--- a/Praktich_zanyatie_7_EI.docx
+++ b/Praktich_zanyatie_7_EI.docx
@@ -1,48 +1,41 @@
 
 <file path=word/document.xml><?xml version="1.0" encoding="utf-8"?>
-<w:document xmlns:mc="http://schemas.openxmlformats.org/markup-compatibility/2006" xmlns:ve="http://schemas.openxmlformats.org/markup-compatibility/2006" xmlns:o="urn:schemas-microsoft-com:office:office" xmlns:r="http://schemas.openxmlformats.org/officeDocument/2006/relationships" xmlns:m="http://schemas.openxmlformats.org/officeDocument/2006/math" xmlns:v="urn:schemas-microsoft-com:vml" xmlns:wp="http://schemas.openxmlformats.org/drawingml/2006/wordprocessingDrawing" xmlns:w10="urn:schemas-microsoft-com:office:word" xmlns:w="http://schemas.openxmlformats.org/wordprocessingml/2006/main" xmlns:wne="http://schemas.microsoft.com/office/word/2006/wordml" xmlns:a="http://schemas.openxmlformats.org/drawingml/2006/main" xmlns:pic="http://schemas.openxmlformats.org/drawingml/2006/picture" xmlns:wpg="http://schemas.microsoft.com/office/word/2010/wordprocessingGroup" xmlns:wps="http://schemas.microsoft.com/office/word/2010/wordprocessingShape" xmlns:w14="http://schemas.microsoft.com/office/word/2010/wordml" mc:Ignorable="w14" xml:space="preserve">
+<w:document xmlns:wpc="http://schemas.microsoft.com/office/word/2010/wordprocessingCanvas" xmlns:cx="http://schemas.microsoft.com/office/drawing/2014/chartex" xmlns:cx1="http://schemas.microsoft.com/office/drawing/2015/9/8/chartex" xmlns:cx2="http://schemas.microsoft.com/office/drawing/2015/10/21/chartex" xmlns:cx3="http://schemas.microsoft.com/office/drawing/2016/5/9/chartex" xmlns:cx4="http://schemas.microsoft.com/office/drawing/2016/5/10/chartex" xmlns:cx5="http://schemas.microsoft.com/office/drawing/2016/5/11/chartex" xmlns:cx6="http://schemas.microsoft.com/office/drawing/2016/5/12/chartex" xmlns:cx7="http://schemas.microsoft.com/office/drawing/2016/5/13/chartex" xmlns:cx8="http://schemas.microsoft.com/office/drawing/2016/5/14/chartex" xmlns:mc="http://schemas.openxmlformats.org/markup-compatibility/2006" xmlns:aink="http://schemas.microsoft.com/office/drawing/2016/ink" xmlns:am3d="http://schemas.microsoft.com/office/drawing/2017/model3d" xmlns:o="urn:schemas-microsoft-com:office:office" xmlns:oel="http://schemas.microsoft.com/office/2019/extlst" xmlns:r="http://schemas.openxmlformats.org/officeDocument/2006/relationships" xmlns:m="http://schemas.openxmlformats.org/officeDocument/2006/math" xmlns:v="urn:schemas-microsoft-com:vml" xmlns:wp14="http://schemas.microsoft.com/office/word/2010/wordprocessingDrawing" xmlns:wp="http://schemas.openxmlformats.org/drawingml/2006/wordprocessingDrawing" xmlns:w10="urn:schemas-microsoft-com:office:word" xmlns:w="http://schemas.openxmlformats.org/wordprocessingml/2006/main" xmlns:w14="http://schemas.microsoft.com/office/word/2010/wordml" xmlns:w15="http://schemas.microsoft.com/office/word/2012/wordml" xmlns:w16cex="http://schemas.microsoft.com/office/word/2018/wordml/cex" xmlns:w16cid="http://schemas.microsoft.com/office/word/2016/wordml/cid" xmlns:w16="http://schemas.microsoft.com/office/word/2018/wordml" xmlns:w16du="http://schemas.microsoft.com/office/word/2023/wordml/word16du" xmlns:w16sdtdh="http://schemas.microsoft.com/office/word/2020/wordml/sdtdatahash" xmlns:w16sdtfl="http://schemas.microsoft.com/office/word/2024/wordml/sdtformatlock" xmlns:w16se="http://schemas.microsoft.com/office/word/2015/wordml/symex" xmlns:wpg="http://schemas.microsoft.com/office/word/2010/wordprocessingGroup" xmlns:wpi="http://schemas.microsoft.com/office/word/2010/wordprocessingInk" xmlns:wne="http://schemas.microsoft.com/office/word/2006/wordml" xmlns:wps="http://schemas.microsoft.com/office/word/2010/wordprocessingShape" mc:Ignorable="w14 w15 w16se w16cid w16 w16cex w16sdtdh w16sdtfl w16du wp14">
   <w:body>
     <w:p>
       <w:pPr>
-        <w:pStyle w:val="BodyText"/>
+        <w:pStyle w:val="a3"/>
       </w:pPr>
     </w:p>
     <w:p>
       <w:pPr>
-        <w:pStyle w:val="BodyText"/>
+        <w:pStyle w:val="a3"/>
       </w:pPr>
     </w:p>
     <w:p>
       <w:pPr>
-        <w:pStyle w:val="BodyText"/>
+        <w:pStyle w:val="a3"/>
         <w:spacing w:before="28"/>
       </w:pPr>
     </w:p>
     <w:p>
       <w:pPr>
-        <w:pStyle w:val="BodyText"/>
+        <w:pStyle w:val="a3"/>
         <w:ind w:left="994"/>
       </w:pPr>
       <w:r>
-        <w:rPr/>
         <w:t>Таблица</w:t>
       </w:r>
       <w:r>
         <w:rPr>
           <w:spacing w:val="-5"/>
         </w:rPr>
-        <w:t> </w:t>
-      </w:r>
-      <w:r>
-        <w:rPr>
-          <w:spacing w:val="-5"/>
-        </w:rPr>
-        <w:t>14</w:t>
+        <w:t xml:space="preserve"> 14</w:t>
       </w:r>
     </w:p>
     <w:p>
       <w:pPr>
-        <w:pStyle w:val="Heading1"/>
+        <w:pStyle w:val="1"/>
         <w:spacing w:before="72"/>
         <w:ind w:left="1282"/>
         <w:jc w:val="left"/>
@@ -69,7 +62,7 @@
           <w:color w:val="006FC0"/>
           <w:spacing w:val="-1"/>
         </w:rPr>
-        <w:t> </w:t>
+        <w:t xml:space="preserve"> </w:t>
       </w:r>
       <w:r>
         <w:rPr>
@@ -84,14 +77,14 @@
           <w:color w:val="006FC0"/>
           <w:spacing w:val="-1"/>
         </w:rPr>
-        <w:t> </w:t>
+        <w:t xml:space="preserve"> </w:t>
       </w:r>
       <w:r>
         <w:rPr>
           <w:rFonts w:ascii="Times New Roman" w:hAnsi="Times New Roman"/>
           <w:color w:val="006FC0"/>
         </w:rPr>
-        <w:t>№ </w:t>
+        <w:t xml:space="preserve">№ </w:t>
       </w:r>
       <w:r>
         <w:rPr>
@@ -105,7 +98,7 @@
     <w:p>
       <w:pPr>
         <w:spacing w:before="162"/>
-        <w:ind w:left="0" w:right="2243" w:firstLine="0"/>
+        <w:ind w:right="2243"/>
         <w:jc w:val="center"/>
         <w:rPr>
           <w:rFonts w:ascii="Arial" w:hAnsi="Arial"/>
@@ -130,7 +123,7 @@
           <w:spacing w:val="-7"/>
           <w:sz w:val="28"/>
         </w:rPr>
-        <w:t> </w:t>
+        <w:t xml:space="preserve"> </w:t>
       </w:r>
       <w:r>
         <w:rPr>
@@ -149,7 +142,7 @@
           <w:spacing w:val="-4"/>
           <w:sz w:val="28"/>
         </w:rPr>
-        <w:t> </w:t>
+        <w:t xml:space="preserve"> </w:t>
       </w:r>
       <w:r>
         <w:rPr>
@@ -168,7 +161,7 @@
           <w:spacing w:val="-6"/>
           <w:sz w:val="28"/>
         </w:rPr>
-        <w:t> </w:t>
+        <w:t xml:space="preserve"> </w:t>
       </w:r>
       <w:r>
         <w:rPr>
@@ -187,7 +180,7 @@
           <w:spacing w:val="-5"/>
           <w:sz w:val="28"/>
         </w:rPr>
-        <w:t> </w:t>
+        <w:t xml:space="preserve"> </w:t>
       </w:r>
       <w:r>
         <w:rPr>
@@ -202,7 +195,7 @@
     </w:p>
     <w:p>
       <w:pPr>
-        <w:pStyle w:val="BodyText"/>
+        <w:pStyle w:val="a3"/>
         <w:spacing w:before="235"/>
         <w:rPr>
           <w:rFonts w:ascii="Arial"/>
@@ -212,50 +205,46 @@
     </w:p>
     <w:p>
       <w:pPr>
-        <w:pStyle w:val="BodyText"/>
+        <w:pStyle w:val="a3"/>
         <w:spacing w:before="1"/>
         <w:ind w:right="2243"/>
         <w:jc w:val="center"/>
       </w:pPr>
       <w:r>
-        <w:rPr/>
         <w:t>Перевозка</w:t>
       </w:r>
       <w:r>
         <w:rPr>
           <w:spacing w:val="-4"/>
         </w:rPr>
-        <w:t> </w:t>
-      </w:r>
-      <w:r>
-        <w:rPr/>
+        <w:t xml:space="preserve"> </w:t>
+      </w:r>
+      <w:r>
         <w:t>грузов</w:t>
       </w:r>
       <w:r>
         <w:rPr>
           <w:spacing w:val="-4"/>
         </w:rPr>
-        <w:t> </w:t>
-      </w:r>
-      <w:r>
-        <w:rPr/>
+        <w:t xml:space="preserve"> </w:t>
+      </w:r>
+      <w:r>
         <w:t>по</w:t>
       </w:r>
       <w:r>
         <w:rPr>
           <w:spacing w:val="-4"/>
         </w:rPr>
-        <w:t> </w:t>
-      </w:r>
-      <w:r>
-        <w:rPr/>
+        <w:t xml:space="preserve"> </w:t>
+      </w:r>
+      <w:r>
         <w:t>видам</w:t>
       </w:r>
       <w:r>
         <w:rPr>
           <w:spacing w:val="-3"/>
         </w:rPr>
-        <w:t> </w:t>
+        <w:t xml:space="preserve"> </w:t>
       </w:r>
       <w:r>
         <w:rPr>
@@ -266,14 +255,13 @@
     </w:p>
     <w:p>
       <w:pPr>
-        <w:pStyle w:val="BodyText"/>
-        <w:spacing w:after="0"/>
+        <w:pStyle w:val="a3"/>
         <w:jc w:val="center"/>
         <w:sectPr>
           <w:type w:val="continuous"/>
           <w:pgSz w:w="11910" w:h="16840"/>
-          <w:pgMar w:top="1040" w:bottom="280" w:left="708" w:right="283"/>
-          <w:cols w:num="2" w:equalWidth="0">
+          <w:pgMar w:top="1040" w:right="283" w:bottom="280" w:left="708" w:header="720" w:footer="720" w:gutter="0"/>
+          <w:cols w:num="2" w:space="720" w:equalWidth="0">
             <w:col w:w="2346" w:space="40"/>
             <w:col w:w="8533"/>
           </w:cols>
@@ -282,7 +270,7 @@
     </w:p>
     <w:p>
       <w:pPr>
-        <w:pStyle w:val="BodyText"/>
+        <w:pStyle w:val="a3"/>
         <w:rPr>
           <w:sz w:val="11"/>
         </w:rPr>
@@ -290,8 +278,8 @@
     </w:p>
     <w:tbl>
       <w:tblPr>
+        <w:tblStyle w:val="TableNormal"/>
         <w:tblW w:w="0" w:type="auto"/>
-        <w:jc w:val="left"/>
         <w:tblInd w:w="783" w:type="dxa"/>
         <w:tblBorders>
           <w:top w:val="single" w:sz="4" w:space="0" w:color="000000"/>
@@ -302,13 +290,7 @@
           <w:insideV w:val="single" w:sz="4" w:space="0" w:color="000000"/>
         </w:tblBorders>
         <w:tblLayout w:type="fixed"/>
-        <w:tblCellMar>
-          <w:top w:w="0" w:type="dxa"/>
-          <w:left w:w="0" w:type="dxa"/>
-          <w:bottom w:w="0" w:type="dxa"/>
-          <w:right w:w="0" w:type="dxa"/>
-        </w:tblCellMar>
-        <w:tblLook w:val="01E0"/>
+        <w:tblLook w:val="01E0" w:firstRow="1" w:lastRow="1" w:firstColumn="1" w:lastColumn="1" w:noHBand="0" w:noVBand="0"/>
       </w:tblPr>
       <w:tblGrid>
         <w:gridCol w:w="3653"/>
@@ -317,7 +299,7 @@
       </w:tblGrid>
       <w:tr>
         <w:trPr>
-          <w:trHeight w:val="594" w:hRule="atLeast"/>
+          <w:trHeight w:val="594"/>
         </w:trPr>
         <w:tc>
           <w:tcPr>
@@ -343,7 +325,7 @@
                 <w:spacing w:val="-2"/>
                 <w:sz w:val="24"/>
               </w:rPr>
-              <w:t> сообщения</w:t>
+              <w:t xml:space="preserve"> сообщения</w:t>
             </w:r>
           </w:p>
         </w:tc>
@@ -372,7 +354,7 @@
                 <w:spacing w:val="-4"/>
                 <w:sz w:val="24"/>
               </w:rPr>
-              <w:t> </w:t>
+              <w:t xml:space="preserve"> </w:t>
             </w:r>
             <w:r>
               <w:rPr>
@@ -408,7 +390,7 @@
                 <w:spacing w:val="-4"/>
                 <w:sz w:val="24"/>
               </w:rPr>
-              <w:t> </w:t>
+              <w:t xml:space="preserve"> </w:t>
             </w:r>
             <w:r>
               <w:rPr>
@@ -438,7 +420,7 @@
                 <w:spacing w:val="-3"/>
                 <w:sz w:val="24"/>
               </w:rPr>
-              <w:t> </w:t>
+              <w:t xml:space="preserve"> </w:t>
             </w:r>
             <w:r>
               <w:rPr>
@@ -452,7 +434,7 @@
       </w:tr>
       <w:tr>
         <w:trPr>
-          <w:trHeight w:val="827" w:hRule="atLeast"/>
+          <w:trHeight w:val="827"/>
         </w:trPr>
         <w:tc>
           <w:tcPr>
@@ -477,7 +459,7 @@
                 <w:spacing w:val="-13"/>
                 <w:sz w:val="24"/>
               </w:rPr>
-              <w:t> </w:t>
+              <w:t xml:space="preserve"> </w:t>
             </w:r>
             <w:r>
               <w:rPr>
@@ -490,7 +472,7 @@
                 <w:spacing w:val="-14"/>
                 <w:sz w:val="24"/>
               </w:rPr>
-              <w:t> </w:t>
+              <w:t xml:space="preserve"> </w:t>
             </w:r>
             <w:r>
               <w:rPr>
@@ -503,7 +485,7 @@
                 <w:spacing w:val="-13"/>
                 <w:sz w:val="24"/>
               </w:rPr>
-              <w:t> </w:t>
+              <w:t xml:space="preserve"> </w:t>
             </w:r>
             <w:r>
               <w:rPr>
@@ -525,7 +507,7 @@
               <w:rPr>
                 <w:sz w:val="24"/>
               </w:rPr>
-              <w:t>б) </w:t>
+              <w:t xml:space="preserve">б) </w:t>
             </w:r>
             <w:r>
               <w:rPr>
@@ -539,46 +521,70 @@
         <w:tc>
           <w:tcPr>
             <w:tcW w:w="3504" w:type="dxa"/>
-          </w:tcPr>
-          <w:p>
-            <w:pPr>
-              <w:pStyle w:val="TableParagraph"/>
+            <w:vAlign w:val="center"/>
+          </w:tcPr>
+          <w:p>
+            <w:pPr>
+              <w:pStyle w:val="TableParagraph"/>
+              <w:tabs>
+                <w:tab w:val="center" w:pos="1748"/>
+                <w:tab w:val="left" w:pos="2520"/>
+              </w:tabs>
               <w:spacing w:before="267"/>
               <w:ind w:left="7" w:right="5"/>
               <w:jc w:val="center"/>
               <w:rPr>
-                <w:sz w:val="24"/>
-              </w:rPr>
-            </w:pPr>
-            <w:r>
-              <w:rPr>
-                <w:color w:val="006FC0"/>
-                <w:sz w:val="24"/>
-              </w:rPr>
-              <w:t>(из</w:t>
-            </w:r>
-            <w:r>
-              <w:rPr>
-                <w:color w:val="006FC0"/>
-                <w:spacing w:val="1"/>
-                <w:sz w:val="24"/>
-              </w:rPr>
-              <w:t> </w:t>
-            </w:r>
-            <w:r>
-              <w:rPr>
-                <w:color w:val="006FC0"/>
-                <w:sz w:val="24"/>
-              </w:rPr>
-              <w:t>табл. 13 предыд. </w:t>
-            </w:r>
-            <w:r>
-              <w:rPr>
-                <w:color w:val="006FC0"/>
-                <w:spacing w:val="-2"/>
-                <w:sz w:val="24"/>
-              </w:rPr>
-              <w:t>занятие)</w:t>
+                <w:color w:val="000000" w:themeColor="text1"/>
+                <w:sz w:val="24"/>
+                <w:lang w:val="en-US"/>
+              </w:rPr>
+            </w:pPr>
+            <w:r>
+              <w:rPr>
+                <w:color w:val="000000" w:themeColor="text1"/>
+                <w:sz w:val="24"/>
+              </w:rPr>
+              <w:t>а</w:t>
+            </w:r>
+            <w:r>
+              <w:rPr>
+                <w:color w:val="000000" w:themeColor="text1"/>
+                <w:sz w:val="24"/>
+                <w:lang w:val="en-US"/>
+              </w:rPr>
+              <w:t>) summ_summ</w:t>
+            </w:r>
+          </w:p>
+          <w:p>
+            <w:pPr>
+              <w:pStyle w:val="TableParagraph"/>
+              <w:tabs>
+                <w:tab w:val="center" w:pos="1748"/>
+                <w:tab w:val="left" w:pos="2520"/>
+              </w:tabs>
+              <w:spacing w:before="267"/>
+              <w:ind w:left="7" w:right="5"/>
+              <w:jc w:val="center"/>
+              <w:rPr>
+                <w:color w:val="000000" w:themeColor="text1"/>
+                <w:sz w:val="24"/>
+                <w:lang w:val="en-US"/>
+              </w:rPr>
+            </w:pPr>
+            <w:r>
+              <w:rPr>
+                <w:color w:val="000000" w:themeColor="text1"/>
+                <w:sz w:val="24"/>
+              </w:rPr>
+              <w:t>б</w:t>
+            </w:r>
+            <w:r>
+              <w:rPr>
+                <w:color w:val="000000" w:themeColor="text1"/>
+                <w:sz w:val="24"/>
+                <w:lang w:val="en-US"/>
+              </w:rPr>
+              <w:t>) itogo_vivoz_vsego</w:t>
             </w:r>
           </w:p>
         </w:tc>
@@ -591,14 +597,42 @@
               <w:pStyle w:val="TableParagraph"/>
               <w:rPr>
                 <w:sz w:val="26"/>
-              </w:rPr>
-            </w:pPr>
+                <w:highlight w:val="red"/>
+                <w:lang w:val="en-US"/>
+              </w:rPr>
+            </w:pPr>
+            <w:r>
+              <w:rPr>
+                <w:sz w:val="26"/>
+                <w:highlight w:val="red"/>
+                <w:lang w:val="en-US"/>
+              </w:rPr>
+              <w:t>summ_summ_percent</w:t>
+            </w:r>
+          </w:p>
+          <w:p>
+            <w:pPr>
+              <w:pStyle w:val="TableParagraph"/>
+              <w:rPr>
+                <w:sz w:val="26"/>
+                <w:highlight w:val="red"/>
+                <w:lang w:val="en-US"/>
+              </w:rPr>
+            </w:pPr>
+            <w:r>
+              <w:rPr>
+                <w:sz w:val="26"/>
+                <w:highlight w:val="red"/>
+                <w:lang w:val="en-US"/>
+              </w:rPr>
+              <w:t>itogo_vivoz_vsego_percent</w:t>
+            </w:r>
           </w:p>
         </w:tc>
       </w:tr>
       <w:tr>
         <w:trPr>
-          <w:trHeight w:val="553" w:hRule="atLeast"/>
+          <w:trHeight w:val="553"/>
         </w:trPr>
         <w:tc>
           <w:tcPr>
@@ -624,7 +658,7 @@
                 <w:spacing w:val="-2"/>
                 <w:sz w:val="24"/>
               </w:rPr>
-              <w:t> </w:t>
+              <w:t xml:space="preserve"> </w:t>
             </w:r>
             <w:r>
               <w:rPr>
@@ -637,7 +671,7 @@
                 <w:spacing w:val="-1"/>
                 <w:sz w:val="24"/>
               </w:rPr>
-              <w:t> </w:t>
+              <w:t xml:space="preserve"> </w:t>
             </w:r>
             <w:r>
               <w:rPr>
@@ -650,7 +684,7 @@
                 <w:spacing w:val="-1"/>
                 <w:sz w:val="24"/>
               </w:rPr>
-              <w:t> </w:t>
+              <w:t xml:space="preserve"> </w:t>
             </w:r>
             <w:r>
               <w:rPr>
@@ -680,7 +714,7 @@
                 <w:spacing w:val="-3"/>
                 <w:sz w:val="24"/>
               </w:rPr>
-              <w:t> </w:t>
+              <w:t xml:space="preserve"> </w:t>
             </w:r>
             <w:r>
               <w:rPr>
@@ -693,7 +727,7 @@
                 <w:spacing w:val="-4"/>
                 <w:sz w:val="24"/>
               </w:rPr>
-              <w:t> </w:t>
+              <w:t xml:space="preserve"> </w:t>
             </w:r>
             <w:r>
               <w:rPr>
@@ -706,7 +740,7 @@
                 <w:spacing w:val="-4"/>
                 <w:sz w:val="24"/>
               </w:rPr>
-              <w:t> </w:t>
+              <w:t xml:space="preserve"> </w:t>
             </w:r>
             <w:r>
               <w:rPr>
@@ -720,6 +754,7 @@
         <w:tc>
           <w:tcPr>
             <w:tcW w:w="3504" w:type="dxa"/>
+            <w:vAlign w:val="center"/>
           </w:tcPr>
           <w:p>
             <w:pPr>
@@ -728,46 +763,16 @@
               <w:ind w:left="7" w:right="3"/>
               <w:jc w:val="center"/>
               <w:rPr>
-                <w:sz w:val="24"/>
-              </w:rPr>
-            </w:pPr>
-            <w:r>
-              <w:rPr>
-                <w:color w:val="006FC0"/>
-                <w:sz w:val="24"/>
-              </w:rPr>
-              <w:t>( а) +</w:t>
-            </w:r>
-            <w:r>
-              <w:rPr>
-                <w:color w:val="006FC0"/>
-                <w:spacing w:val="-2"/>
-                <w:sz w:val="24"/>
-              </w:rPr>
-              <w:t> </w:t>
-            </w:r>
-            <w:r>
-              <w:rPr>
-                <w:color w:val="006FC0"/>
-                <w:sz w:val="24"/>
-              </w:rPr>
-              <w:t>б)</w:t>
-            </w:r>
-            <w:r>
-              <w:rPr>
-                <w:color w:val="006FC0"/>
-                <w:spacing w:val="60"/>
-                <w:sz w:val="24"/>
-              </w:rPr>
-              <w:t> </w:t>
-            </w:r>
-            <w:r>
-              <w:rPr>
-                <w:color w:val="006FC0"/>
-                <w:spacing w:val="-10"/>
-                <w:sz w:val="24"/>
-              </w:rPr>
-              <w:t>)</w:t>
+                <w:color w:val="000000" w:themeColor="text1"/>
+                <w:sz w:val="24"/>
+              </w:rPr>
+            </w:pPr>
+            <w:r>
+              <w:rPr>
+                <w:color w:val="000000" w:themeColor="text1"/>
+                <w:sz w:val="24"/>
+              </w:rPr>
+              <w:t>summ_itogo_mestnih</w:t>
             </w:r>
           </w:p>
         </w:tc>
@@ -780,14 +785,22 @@
               <w:pStyle w:val="TableParagraph"/>
               <w:rPr>
                 <w:sz w:val="26"/>
-              </w:rPr>
-            </w:pPr>
+                <w:highlight w:val="red"/>
+              </w:rPr>
+            </w:pPr>
+            <w:r>
+              <w:rPr>
+                <w:sz w:val="26"/>
+                <w:highlight w:val="red"/>
+              </w:rPr>
+              <w:t>summ_summ_percent</w:t>
+            </w:r>
           </w:p>
         </w:tc>
       </w:tr>
       <w:tr>
         <w:trPr>
-          <w:trHeight w:val="551" w:hRule="atLeast"/>
+          <w:trHeight w:val="551"/>
         </w:trPr>
         <w:tc>
           <w:tcPr>
@@ -813,7 +826,7 @@
                 <w:spacing w:val="-3"/>
                 <w:sz w:val="24"/>
               </w:rPr>
-              <w:t> </w:t>
+              <w:t xml:space="preserve"> </w:t>
             </w:r>
             <w:r>
               <w:rPr>
@@ -826,7 +839,7 @@
                 <w:spacing w:val="-3"/>
                 <w:sz w:val="24"/>
               </w:rPr>
-              <w:t> </w:t>
+              <w:t xml:space="preserve"> </w:t>
             </w:r>
             <w:r>
               <w:rPr>
@@ -839,7 +852,7 @@
                 <w:spacing w:val="-2"/>
                 <w:sz w:val="24"/>
               </w:rPr>
-              <w:t> </w:t>
+              <w:t xml:space="preserve"> </w:t>
             </w:r>
             <w:r>
               <w:rPr>
@@ -852,7 +865,7 @@
                 <w:spacing w:val="-3"/>
                 <w:sz w:val="24"/>
               </w:rPr>
-              <w:t> </w:t>
+              <w:t xml:space="preserve"> </w:t>
             </w:r>
             <w:r>
               <w:rPr>
@@ -876,63 +889,18 @@
                 <w:spacing w:val="-2"/>
                 <w:sz w:val="24"/>
               </w:rPr>
-              <w:t>направлениях</w:t>
+              <w:t xml:space="preserve">Направлениях, </w:t>
+            </w:r>
+            <w:r>
+              <w:t>млн. т.</w:t>
             </w:r>
           </w:p>
         </w:tc>
         <w:tc>
           <w:tcPr>
             <w:tcW w:w="3504" w:type="dxa"/>
-          </w:tcPr>
-          <w:p>
-            <w:pPr>
-              <w:pStyle w:val="TableParagraph"/>
-              <w:spacing w:line="268" w:lineRule="exact"/>
-              <w:ind w:left="7" w:right="7"/>
-              <w:jc w:val="center"/>
-              <w:rPr>
-                <w:sz w:val="24"/>
-              </w:rPr>
-            </w:pPr>
-            <w:r>
-              <w:rPr>
-                <w:color w:val="006FC0"/>
-                <w:sz w:val="24"/>
-              </w:rPr>
-              <w:t>(</w:t>
-            </w:r>
-            <w:r>
-              <w:rPr>
-                <w:color w:val="006FC0"/>
-                <w:spacing w:val="-1"/>
-                <w:sz w:val="24"/>
-              </w:rPr>
-              <w:t> </w:t>
-            </w:r>
-            <w:r>
-              <w:rPr>
-                <w:color w:val="006FC0"/>
-                <w:sz w:val="24"/>
-              </w:rPr>
-              <w:t>по заданию,</w:t>
-            </w:r>
-            <w:r>
-              <w:rPr>
-                <w:color w:val="006FC0"/>
-                <w:spacing w:val="-3"/>
-                <w:sz w:val="24"/>
-              </w:rPr>
-              <w:t> </w:t>
-            </w:r>
-            <w:r>
-              <w:rPr>
-                <w:color w:val="006FC0"/>
-                <w:spacing w:val="-2"/>
-                <w:sz w:val="24"/>
-              </w:rPr>
-              <w:t>просуммировать</w:t>
-            </w:r>
-          </w:p>
+            <w:vAlign w:val="center"/>
+          </w:tcPr>
           <w:p>
             <w:pPr>
               <w:pStyle w:val="TableParagraph"/>
@@ -940,61 +908,16 @@
               <w:ind w:left="7"/>
               <w:jc w:val="center"/>
               <w:rPr>
-                <w:sz w:val="24"/>
-              </w:rPr>
-            </w:pPr>
-            <w:r>
-              <w:rPr>
-                <w:color w:val="006FC0"/>
-                <w:sz w:val="24"/>
-              </w:rPr>
-              <w:t>все</w:t>
-            </w:r>
-            <w:r>
-              <w:rPr>
-                <w:color w:val="006FC0"/>
-                <w:spacing w:val="-3"/>
-                <w:sz w:val="24"/>
-              </w:rPr>
-              <w:t> </w:t>
-            </w:r>
-            <w:r>
-              <w:rPr>
-                <w:color w:val="006FC0"/>
-                <w:sz w:val="24"/>
-              </w:rPr>
-              <w:t>в</w:t>
-            </w:r>
-            <w:r>
-              <w:rPr>
-                <w:color w:val="006FC0"/>
-                <w:spacing w:val="-3"/>
-                <w:sz w:val="24"/>
-              </w:rPr>
-              <w:t> </w:t>
-            </w:r>
-            <w:r>
-              <w:rPr>
-                <w:color w:val="006FC0"/>
-                <w:sz w:val="24"/>
-              </w:rPr>
-              <w:t>обоих</w:t>
-            </w:r>
-            <w:r>
-              <w:rPr>
-                <w:color w:val="006FC0"/>
-                <w:spacing w:val="1"/>
-                <w:sz w:val="24"/>
-              </w:rPr>
-              <w:t> </w:t>
-            </w:r>
-            <w:r>
-              <w:rPr>
-                <w:color w:val="006FC0"/>
-                <w:spacing w:val="-2"/>
-                <w:sz w:val="24"/>
-              </w:rPr>
-              <w:t>направлениях)</w:t>
+                <w:color w:val="000000" w:themeColor="text1"/>
+                <w:sz w:val="24"/>
+              </w:rPr>
+            </w:pPr>
+            <w:r>
+              <w:rPr>
+                <w:color w:val="000000" w:themeColor="text1"/>
+                <w:sz w:val="24"/>
+              </w:rPr>
+              <w:t>tranzit_vvoz_and_vivoz</w:t>
             </w:r>
           </w:p>
         </w:tc>
@@ -1007,14 +930,24 @@
               <w:pStyle w:val="TableParagraph"/>
               <w:rPr>
                 <w:sz w:val="26"/>
-              </w:rPr>
-            </w:pPr>
+                <w:highlight w:val="red"/>
+                <w:lang w:val="en-US"/>
+              </w:rPr>
+            </w:pPr>
+            <w:r>
+              <w:rPr>
+                <w:sz w:val="26"/>
+                <w:highlight w:val="red"/>
+                <w:lang w:val="en-US"/>
+              </w:rPr>
+              <w:t>tranzit_vvoz_and_vivoz_percent</w:t>
+            </w:r>
           </w:p>
         </w:tc>
       </w:tr>
       <w:tr>
         <w:trPr>
-          <w:trHeight w:val="552" w:hRule="atLeast"/>
+          <w:trHeight w:val="552"/>
         </w:trPr>
         <w:tc>
           <w:tcPr>
@@ -1040,7 +973,7 @@
                 <w:spacing w:val="-3"/>
                 <w:sz w:val="24"/>
               </w:rPr>
-              <w:t> </w:t>
+              <w:t xml:space="preserve"> </w:t>
             </w:r>
             <w:r>
               <w:rPr>
@@ -1053,7 +986,7 @@
                 <w:spacing w:val="-2"/>
                 <w:sz w:val="24"/>
               </w:rPr>
-              <w:t> </w:t>
+              <w:t xml:space="preserve"> </w:t>
             </w:r>
             <w:r>
               <w:rPr>
@@ -1066,13 +999,13 @@
                 <w:spacing w:val="-1"/>
                 <w:sz w:val="24"/>
               </w:rPr>
-              <w:t> </w:t>
-            </w:r>
-            <w:r>
-              <w:rPr>
-                <w:sz w:val="24"/>
-              </w:rPr>
-              <w:t>местных </w:t>
+              <w:t xml:space="preserve"> </w:t>
+            </w:r>
+            <w:r>
+              <w:rPr>
+                <w:sz w:val="24"/>
+              </w:rPr>
+              <w:t xml:space="preserve">местных </w:t>
             </w:r>
             <w:r>
               <w:rPr>
@@ -1102,7 +1035,7 @@
                 <w:spacing w:val="-4"/>
                 <w:sz w:val="24"/>
               </w:rPr>
-              <w:t> </w:t>
+              <w:t xml:space="preserve"> </w:t>
             </w:r>
             <w:r>
               <w:rPr>
@@ -1115,7 +1048,7 @@
                 <w:spacing w:val="-3"/>
                 <w:sz w:val="24"/>
               </w:rPr>
-              <w:t> </w:t>
+              <w:t xml:space="preserve"> </w:t>
             </w:r>
             <w:r>
               <w:rPr>
@@ -1129,14 +1062,24 @@
         <w:tc>
           <w:tcPr>
             <w:tcW w:w="3504" w:type="dxa"/>
-          </w:tcPr>
-          <w:p>
-            <w:pPr>
-              <w:pStyle w:val="TableParagraph"/>
-              <w:rPr>
+            <w:vAlign w:val="center"/>
+          </w:tcPr>
+          <w:p>
+            <w:pPr>
+              <w:pStyle w:val="TableParagraph"/>
+              <w:jc w:val="center"/>
+              <w:rPr>
+                <w:color w:val="000000" w:themeColor="text1"/>
                 <w:sz w:val="26"/>
               </w:rPr>
             </w:pPr>
+            <w:r>
+              <w:rPr>
+                <w:color w:val="000000" w:themeColor="text1"/>
+                <w:sz w:val="26"/>
+              </w:rPr>
+              <w:t>mestnie_and_tranzit</w:t>
+            </w:r>
           </w:p>
         </w:tc>
         <w:tc>
@@ -1148,14 +1091,24 @@
               <w:pStyle w:val="TableParagraph"/>
               <w:rPr>
                 <w:sz w:val="26"/>
-              </w:rPr>
-            </w:pPr>
+                <w:highlight w:val="red"/>
+                <w:lang w:val="en-US"/>
+              </w:rPr>
+            </w:pPr>
+            <w:r>
+              <w:rPr>
+                <w:sz w:val="26"/>
+                <w:highlight w:val="red"/>
+                <w:lang w:val="en-US"/>
+              </w:rPr>
+              <w:t>100</w:t>
+            </w:r>
           </w:p>
         </w:tc>
       </w:tr>
       <w:tr>
         <w:trPr>
-          <w:trHeight w:val="551" w:hRule="atLeast"/>
+          <w:trHeight w:val="551"/>
         </w:trPr>
         <w:tc>
           <w:tcPr>
@@ -1181,7 +1134,7 @@
                 <w:spacing w:val="-3"/>
                 <w:sz w:val="24"/>
               </w:rPr>
-              <w:t> </w:t>
+              <w:t xml:space="preserve"> </w:t>
             </w:r>
             <w:r>
               <w:rPr>
@@ -1194,7 +1147,7 @@
                 <w:spacing w:val="-2"/>
                 <w:sz w:val="24"/>
               </w:rPr>
-              <w:t> </w:t>
+              <w:t xml:space="preserve"> </w:t>
             </w:r>
             <w:r>
               <w:rPr>
@@ -1207,7 +1160,7 @@
                 <w:spacing w:val="-2"/>
                 <w:sz w:val="24"/>
               </w:rPr>
-              <w:t> обоих</w:t>
+              <w:t xml:space="preserve"> обоих</w:t>
             </w:r>
           </w:p>
           <w:p>
@@ -1226,53 +1179,16 @@
               </w:rPr>
               <w:t>направлениях</w:t>
             </w:r>
+            <w:r>
+              <w:t xml:space="preserve"> млн. т.</w:t>
+            </w:r>
           </w:p>
         </w:tc>
         <w:tc>
           <w:tcPr>
             <w:tcW w:w="3504" w:type="dxa"/>
-          </w:tcPr>
-          <w:p>
-            <w:pPr>
-              <w:pStyle w:val="TableParagraph"/>
-              <w:spacing w:line="268" w:lineRule="exact"/>
-              <w:ind w:left="7" w:right="4"/>
-              <w:jc w:val="center"/>
-              <w:rPr>
-                <w:sz w:val="24"/>
-              </w:rPr>
-            </w:pPr>
-            <w:r>
-              <w:rPr>
-                <w:color w:val="006FC0"/>
-                <w:sz w:val="24"/>
-              </w:rPr>
-              <w:t>(определили</w:t>
-            </w:r>
-            <w:r>
-              <w:rPr>
-                <w:color w:val="006FC0"/>
-                <w:spacing w:val="-1"/>
-                <w:sz w:val="24"/>
-              </w:rPr>
-              <w:t> </w:t>
-            </w:r>
-            <w:r>
-              <w:rPr>
-                <w:color w:val="006FC0"/>
-                <w:sz w:val="24"/>
-              </w:rPr>
-              <w:t>на</w:t>
-            </w:r>
-            <w:r>
-              <w:rPr>
-                <w:color w:val="006FC0"/>
-                <w:spacing w:val="-2"/>
-                <w:sz w:val="24"/>
-              </w:rPr>
-              <w:t> прошлом</w:t>
-            </w:r>
-          </w:p>
+            <w:vAlign w:val="center"/>
+          </w:tcPr>
           <w:p>
             <w:pPr>
               <w:pStyle w:val="TableParagraph"/>
@@ -1280,16 +1196,16 @@
               <w:ind w:left="7" w:right="2"/>
               <w:jc w:val="center"/>
               <w:rPr>
-                <w:sz w:val="24"/>
-              </w:rPr>
-            </w:pPr>
-            <w:r>
-              <w:rPr>
-                <w:color w:val="006FC0"/>
-                <w:spacing w:val="-2"/>
-                <w:sz w:val="24"/>
-              </w:rPr>
-              <w:t>занятии)</w:t>
+                <w:color w:val="000000" w:themeColor="text1"/>
+                <w:sz w:val="24"/>
+              </w:rPr>
+            </w:pPr>
+            <w:r>
+              <w:rPr>
+                <w:color w:val="000000" w:themeColor="text1"/>
+                <w:sz w:val="24"/>
+              </w:rPr>
+              <w:t>oba_gruzooborota</w:t>
             </w:r>
           </w:p>
         </w:tc>
@@ -1302,14 +1218,24 @@
               <w:pStyle w:val="TableParagraph"/>
               <w:rPr>
                 <w:sz w:val="26"/>
-              </w:rPr>
-            </w:pPr>
+                <w:highlight w:val="red"/>
+                <w:lang w:val="en-US"/>
+              </w:rPr>
+            </w:pPr>
+            <w:r>
+              <w:rPr>
+                <w:sz w:val="26"/>
+                <w:highlight w:val="red"/>
+                <w:lang w:val="en-US"/>
+              </w:rPr>
+              <w:t>100</w:t>
+            </w:r>
           </w:p>
         </w:tc>
       </w:tr>
       <w:tr>
         <w:trPr>
-          <w:trHeight w:val="827" w:hRule="atLeast"/>
+          <w:trHeight w:val="551"/>
         </w:trPr>
         <w:tc>
           <w:tcPr>
@@ -1318,222 +1244,38 @@
           <w:p>
             <w:pPr>
               <w:pStyle w:val="TableParagraph"/>
-              <w:spacing w:before="131"/>
+              <w:spacing w:line="268" w:lineRule="exact"/>
               <w:ind w:left="107"/>
               <w:rPr>
                 <w:sz w:val="24"/>
               </w:rPr>
             </w:pPr>
             <w:r>
-              <w:rPr>
-                <w:sz w:val="24"/>
-              </w:rPr>
-              <w:t>6. Транзитный грузооборот в обоих</w:t>
-            </w:r>
-            <w:r>
-              <w:rPr>
-                <w:spacing w:val="-8"/>
-                <w:sz w:val="24"/>
-              </w:rPr>
-              <w:t> </w:t>
-            </w:r>
-            <w:r>
-              <w:rPr>
-                <w:sz w:val="24"/>
-              </w:rPr>
-              <w:t>направлениях,</w:t>
-            </w:r>
-            <w:r>
-              <w:rPr>
-                <w:spacing w:val="-10"/>
-                <w:sz w:val="24"/>
-              </w:rPr>
-              <w:t> </w:t>
-            </w:r>
-            <w:r>
-              <w:rPr>
-                <w:sz w:val="24"/>
-              </w:rPr>
-              <w:t>млн.</w:t>
-            </w:r>
-            <w:r>
-              <w:rPr>
-                <w:spacing w:val="-10"/>
-                <w:sz w:val="24"/>
-              </w:rPr>
-              <w:t> </w:t>
-            </w:r>
-            <w:r>
-              <w:rPr>
-                <w:sz w:val="24"/>
-              </w:rPr>
-              <w:t>т.</w:t>
-            </w:r>
-            <w:r>
-              <w:rPr>
-                <w:spacing w:val="-10"/>
-                <w:sz w:val="24"/>
-              </w:rPr>
-              <w:t> </w:t>
-            </w:r>
-            <w:r>
-              <w:rPr>
-                <w:sz w:val="24"/>
-              </w:rPr>
-              <w:t>км</w:t>
+              <w:t>6. Транзитный грузооборот в обоих направлениях, млн. т. км</w:t>
             </w:r>
           </w:p>
         </w:tc>
         <w:tc>
           <w:tcPr>
             <w:tcW w:w="3504" w:type="dxa"/>
-          </w:tcPr>
-          <w:p>
-            <w:pPr>
-              <w:pStyle w:val="TableParagraph"/>
-              <w:spacing w:line="268" w:lineRule="exact"/>
-              <w:ind w:left="369" w:hanging="89"/>
-              <w:rPr>
-                <w:sz w:val="24"/>
-              </w:rPr>
-            </w:pPr>
-            <w:r>
-              <w:rPr>
-                <w:color w:val="006FC0"/>
-                <w:sz w:val="24"/>
-              </w:rPr>
-              <w:t>(п. 3</w:t>
-            </w:r>
-            <w:r>
-              <w:rPr>
-                <w:color w:val="006FC0"/>
-                <w:spacing w:val="1"/>
-                <w:sz w:val="24"/>
-              </w:rPr>
-              <w:t> </w:t>
-            </w:r>
-            <w:r>
-              <w:rPr>
-                <w:color w:val="006FC0"/>
-                <w:sz w:val="24"/>
-              </w:rPr>
-              <w:t>*</w:t>
-            </w:r>
-            <w:r>
-              <w:rPr>
-                <w:color w:val="006FC0"/>
-                <w:spacing w:val="1"/>
-                <w:sz w:val="24"/>
-              </w:rPr>
-              <w:t> </w:t>
-            </w:r>
-            <w:r>
-              <w:rPr>
-                <w:color w:val="006FC0"/>
-                <w:sz w:val="24"/>
-              </w:rPr>
-              <w:t>длину</w:t>
-            </w:r>
-            <w:r>
-              <w:rPr>
-                <w:color w:val="006FC0"/>
-                <w:spacing w:val="-7"/>
-                <w:sz w:val="24"/>
-              </w:rPr>
-              <w:t> </w:t>
-            </w:r>
-            <w:r>
-              <w:rPr>
-                <w:color w:val="006FC0"/>
-                <w:spacing w:val="-2"/>
-                <w:sz w:val="24"/>
-              </w:rPr>
-              <w:t>проектируемой</w:t>
-            </w:r>
-          </w:p>
-          <w:p>
-            <w:pPr>
-              <w:pStyle w:val="TableParagraph"/>
-              <w:spacing w:line="270" w:lineRule="atLeast"/>
-              <w:ind w:left="1510" w:hanging="1141"/>
-              <w:rPr>
-                <w:sz w:val="24"/>
-              </w:rPr>
-            </w:pPr>
-            <w:r>
-              <w:rPr>
-                <w:color w:val="006FC0"/>
-                <w:sz w:val="24"/>
-              </w:rPr>
-              <w:t>линии</w:t>
-            </w:r>
-            <w:r>
-              <w:rPr>
-                <w:color w:val="006FC0"/>
-                <w:spacing w:val="-10"/>
-                <w:sz w:val="24"/>
-              </w:rPr>
-              <w:t> </w:t>
-            </w:r>
-            <w:r>
-              <w:rPr>
-                <w:color w:val="006FC0"/>
-                <w:sz w:val="24"/>
-              </w:rPr>
-              <w:t>(см.</w:t>
-            </w:r>
-            <w:r>
-              <w:rPr>
-                <w:color w:val="006FC0"/>
-                <w:spacing w:val="-10"/>
-                <w:sz w:val="24"/>
-              </w:rPr>
-              <w:t> </w:t>
-            </w:r>
-            <w:r>
-              <w:rPr>
-                <w:color w:val="006FC0"/>
-                <w:sz w:val="24"/>
-              </w:rPr>
-              <w:t>р-н</w:t>
-            </w:r>
-            <w:r>
-              <w:rPr>
-                <w:color w:val="006FC0"/>
-                <w:spacing w:val="-10"/>
-                <w:sz w:val="24"/>
-              </w:rPr>
-              <w:t> </w:t>
-            </w:r>
-            <w:r>
-              <w:rPr>
-                <w:color w:val="006FC0"/>
-                <w:sz w:val="24"/>
-              </w:rPr>
-              <w:t>тяготения)</w:t>
-            </w:r>
-            <w:r>
-              <w:rPr>
-                <w:color w:val="006FC0"/>
-                <w:spacing w:val="-10"/>
-                <w:sz w:val="24"/>
-              </w:rPr>
-              <w:t> </w:t>
-            </w:r>
-            <w:r>
-              <w:rPr>
-                <w:color w:val="006FC0"/>
-                <w:sz w:val="24"/>
-              </w:rPr>
-              <w:t>/ </w:t>
-            </w:r>
-            <w:r>
-              <w:rPr>
-                <w:color w:val="006FC0"/>
-                <w:spacing w:val="-4"/>
-                <w:sz w:val="24"/>
-              </w:rPr>
-              <w:t>1000</w:t>
+            <w:vAlign w:val="center"/>
+          </w:tcPr>
+          <w:p>
+            <w:pPr>
+              <w:pStyle w:val="TableParagraph"/>
+              <w:spacing w:line="264" w:lineRule="exact"/>
+              <w:ind w:left="7" w:right="2"/>
+              <w:jc w:val="center"/>
+              <w:rPr>
+                <w:color w:val="000000" w:themeColor="text1"/>
+                <w:sz w:val="24"/>
+              </w:rPr>
+            </w:pPr>
+            <w:r>
+              <w:rPr>
+                <w:color w:val="000000" w:themeColor="text1"/>
+              </w:rPr>
+              <w:t>tranzitGruzooborot_vvoz_and_vivoz</w:t>
             </w:r>
           </w:p>
         </w:tc>
@@ -1546,21 +1288,34 @@
               <w:pStyle w:val="TableParagraph"/>
               <w:rPr>
                 <w:sz w:val="26"/>
-              </w:rPr>
-            </w:pPr>
+                <w:highlight w:val="red"/>
+                <w:lang w:val="en-US"/>
+              </w:rPr>
+            </w:pPr>
+            <w:r>
+              <w:rPr>
+                <w:sz w:val="26"/>
+                <w:highlight w:val="red"/>
+                <w:lang w:val="en-US"/>
+              </w:rPr>
+              <w:t>tranzitGruzooborot_vvoz_and_vivoz_percent</w:t>
+            </w:r>
           </w:p>
         </w:tc>
       </w:tr>
     </w:tbl>
     <w:p>
       <w:pPr>
-        <w:pStyle w:val="BodyText"/>
+        <w:pStyle w:val="a3"/>
         <w:spacing w:before="74"/>
+        <w:rPr>
+          <w:lang w:val="en-US"/>
+        </w:rPr>
       </w:pPr>
     </w:p>
     <w:p>
       <w:pPr>
-        <w:pStyle w:val="Heading1"/>
+        <w:pStyle w:val="1"/>
         <w:ind w:left="4976" w:right="404" w:hanging="3402"/>
         <w:jc w:val="left"/>
       </w:pPr>
@@ -1575,7 +1330,7 @@
           <w:color w:val="C00000"/>
           <w:spacing w:val="-9"/>
         </w:rPr>
-        <w:t> </w:t>
+        <w:t xml:space="preserve"> </w:t>
       </w:r>
       <w:r>
         <w:rPr>
@@ -1588,7 +1343,7 @@
           <w:color w:val="C00000"/>
           <w:spacing w:val="-10"/>
         </w:rPr>
-        <w:t> </w:t>
+        <w:t xml:space="preserve"> </w:t>
       </w:r>
       <w:r>
         <w:rPr>
@@ -1601,7 +1356,7 @@
           <w:color w:val="C00000"/>
           <w:spacing w:val="-5"/>
         </w:rPr>
-        <w:t> </w:t>
+        <w:t xml:space="preserve"> </w:t>
       </w:r>
       <w:r>
         <w:rPr>
@@ -1614,7 +1369,7 @@
           <w:color w:val="C00000"/>
           <w:spacing w:val="-7"/>
         </w:rPr>
-        <w:t> </w:t>
+        <w:t xml:space="preserve"> </w:t>
       </w:r>
       <w:r>
         <w:rPr>
@@ -1627,13 +1382,13 @@
           <w:color w:val="C00000"/>
           <w:spacing w:val="-5"/>
         </w:rPr>
-        <w:t> </w:t>
+        <w:t xml:space="preserve"> </w:t>
       </w:r>
       <w:r>
         <w:rPr>
           <w:color w:val="C00000"/>
         </w:rPr>
-        <w:t>подвижного </w:t>
+        <w:t xml:space="preserve">подвижного </w:t>
       </w:r>
       <w:r>
         <w:rPr>
@@ -1645,78 +1400,75 @@
     </w:p>
     <w:p>
       <w:pPr>
-        <w:pStyle w:val="BodyText"/>
-        <w:spacing w:line="360" w:lineRule="auto" w:before="118"/>
+        <w:pStyle w:val="a3"/>
+        <w:spacing w:before="118" w:line="360" w:lineRule="auto"/>
         <w:ind w:left="710" w:right="848" w:firstLine="851"/>
         <w:jc w:val="both"/>
       </w:pPr>
       <w:r>
-        <w:rPr/>
         <w:t>После установления размеров местных и транзитных перевозок и их систематизации на основании данных о грузопотоках на расчетные сроки определяются вагонопотоки. Определяются типы вагонов, наиболее целесообразные для перевозки отдельных родов грузов, и соотношение между числом четырех- и восьмиосных вагонов. По каждому роду груза устанавливается коэффициент использования грузоподъемности.</w:t>
       </w:r>
     </w:p>
     <w:p>
       <w:pPr>
-        <w:pStyle w:val="BodyText"/>
+        <w:pStyle w:val="a3"/>
         <w:spacing w:line="360" w:lineRule="auto"/>
         <w:ind w:left="710" w:right="846" w:firstLine="851"/>
         <w:jc w:val="both"/>
       </w:pPr>
       <w:r>
-        <w:rPr/>
         <w:t>Весовые характеристики подвижного состава в курсовом проекте находят для одного участка проектируемой линии с максимальной густотой потока в грузовом направлении. Для упрощения расчетов необходимо объединить в одну группу грузы, перевозящиеся в одном типе вагонов и имеющие близкий коэффициент использования грузоподъемности вагонов.</w:t>
       </w:r>
     </w:p>
     <w:p>
       <w:pPr>
-        <w:pStyle w:val="BodyText"/>
+        <w:pStyle w:val="a3"/>
         <w:spacing w:line="360" w:lineRule="auto"/>
         <w:ind w:left="710" w:right="846" w:firstLine="851"/>
         <w:jc w:val="both"/>
       </w:pPr>
       <w:r>
-        <w:rPr/>
         <w:t>В курсовом проекте для расчета объединяются каменный уголь и</w:t>
       </w:r>
       <w:r>
         <w:rPr>
           <w:spacing w:val="40"/>
         </w:rPr>
-        <w:t> </w:t>
-      </w:r>
-      <w:r>
-        <w:rPr/>
+        <w:t xml:space="preserve"> </w:t>
+      </w:r>
+      <w:r>
         <w:t>руда, прочие грузы и товары народного потребления. С учетом объединения структура вагонного состава и объем перевозимого груза сводятся в табл. 15.</w:t>
       </w:r>
     </w:p>
     <w:p>
       <w:pPr>
-        <w:pStyle w:val="BodyText"/>
-        <w:spacing w:after="0" w:line="360" w:lineRule="auto"/>
+        <w:pStyle w:val="a3"/>
+        <w:spacing w:line="360" w:lineRule="auto"/>
         <w:jc w:val="both"/>
         <w:sectPr>
           <w:type w:val="continuous"/>
           <w:pgSz w:w="11910" w:h="16840"/>
-          <w:pgMar w:top="1040" w:bottom="280" w:left="708" w:right="283"/>
+          <w:pgMar w:top="1040" w:right="283" w:bottom="280" w:left="708" w:header="720" w:footer="720" w:gutter="0"/>
+          <w:cols w:space="720"/>
         </w:sectPr>
       </w:pPr>
     </w:p>
     <w:p>
       <w:pPr>
-        <w:pStyle w:val="BodyText"/>
+        <w:pStyle w:val="a3"/>
         <w:spacing w:before="67"/>
         <w:ind w:left="142" w:right="7711"/>
         <w:jc w:val="center"/>
       </w:pPr>
       <w:r>
-        <w:rPr/>
+        <w:lastRenderedPageBreak/>
         <w:t>Таблица</w:t>
       </w:r>
       <w:r>
         <w:rPr>
           <w:spacing w:val="-3"/>
         </w:rPr>
-        <w:t> </w:t>
+        <w:t xml:space="preserve"> </w:t>
       </w:r>
       <w:r>
         <w:rPr>
@@ -1727,40 +1479,37 @@
     </w:p>
     <w:p>
       <w:pPr>
-        <w:pStyle w:val="BodyText"/>
+        <w:pStyle w:val="a3"/>
         <w:spacing w:before="123"/>
         <w:ind w:left="142"/>
         <w:jc w:val="center"/>
       </w:pPr>
       <w:r>
-        <w:rPr/>
         <w:t>Распределение</w:t>
       </w:r>
       <w:r>
         <w:rPr>
           <w:spacing w:val="-7"/>
         </w:rPr>
-        <w:t> </w:t>
-      </w:r>
-      <w:r>
-        <w:rPr/>
+        <w:t xml:space="preserve"> </w:t>
+      </w:r>
+      <w:r>
         <w:t>грузов</w:t>
       </w:r>
       <w:r>
         <w:rPr>
           <w:spacing w:val="-8"/>
         </w:rPr>
-        <w:t> </w:t>
-      </w:r>
-      <w:r>
-        <w:rPr/>
+        <w:t xml:space="preserve"> </w:t>
+      </w:r>
+      <w:r>
         <w:t>по</w:t>
       </w:r>
       <w:r>
         <w:rPr>
           <w:spacing w:val="-6"/>
         </w:rPr>
-        <w:t> </w:t>
+        <w:t xml:space="preserve"> </w:t>
       </w:r>
       <w:r>
         <w:rPr>
@@ -1771,7 +1520,7 @@
     </w:p>
     <w:p>
       <w:pPr>
-        <w:pStyle w:val="BodyText"/>
+        <w:pStyle w:val="a3"/>
         <w:spacing w:before="172"/>
         <w:rPr>
           <w:sz w:val="20"/>
@@ -1780,8 +1529,8 @@
     </w:p>
     <w:tbl>
       <w:tblPr>
+        <w:tblStyle w:val="TableNormal"/>
         <w:tblW w:w="0" w:type="auto"/>
-        <w:jc w:val="left"/>
         <w:tblInd w:w="574" w:type="dxa"/>
         <w:tblBorders>
           <w:top w:val="single" w:sz="4" w:space="0" w:color="000000"/>
@@ -1792,13 +1541,7 @@
           <w:insideV w:val="single" w:sz="4" w:space="0" w:color="000000"/>
         </w:tblBorders>
         <w:tblLayout w:type="fixed"/>
-        <w:tblCellMar>
-          <w:top w:w="0" w:type="dxa"/>
-          <w:left w:w="0" w:type="dxa"/>
-          <w:bottom w:w="0" w:type="dxa"/>
-          <w:right w:w="0" w:type="dxa"/>
-        </w:tblCellMar>
-        <w:tblLook w:val="01E0"/>
+        <w:tblLook w:val="01E0" w:firstRow="1" w:lastRow="1" w:firstColumn="1" w:lastColumn="1" w:noHBand="0" w:noVBand="0"/>
       </w:tblPr>
       <w:tblGrid>
         <w:gridCol w:w="2837"/>
@@ -1808,7 +1551,7 @@
       </w:tblGrid>
       <w:tr>
         <w:trPr>
-          <w:trHeight w:val="827" w:hRule="atLeast"/>
+          <w:trHeight w:val="827"/>
         </w:trPr>
         <w:tc>
           <w:tcPr>
@@ -1834,7 +1577,7 @@
                 <w:spacing w:val="-9"/>
                 <w:sz w:val="24"/>
               </w:rPr>
-              <w:t> </w:t>
+              <w:t xml:space="preserve"> </w:t>
             </w:r>
             <w:r>
               <w:rPr>
@@ -1862,14 +1605,7 @@
                 <w:spacing w:val="-2"/>
                 <w:sz w:val="24"/>
               </w:rPr>
-              <w:t>Кол-</w:t>
-            </w:r>
-            <w:r>
-              <w:rPr>
-                <w:spacing w:val="-2"/>
-                <w:sz w:val="24"/>
-              </w:rPr>
-              <w:t>во, </w:t>
+              <w:t xml:space="preserve">Кол-во, </w:t>
             </w:r>
             <w:r>
               <w:rPr>
@@ -1904,7 +1640,7 @@
                 <w:spacing w:val="-1"/>
                 <w:sz w:val="24"/>
               </w:rPr>
-              <w:t> </w:t>
+              <w:t xml:space="preserve"> </w:t>
             </w:r>
             <w:r>
               <w:rPr>
@@ -1935,7 +1671,7 @@
                 <w:spacing w:val="-13"/>
                 <w:sz w:val="24"/>
               </w:rPr>
-              <w:t> </w:t>
+              <w:t xml:space="preserve"> </w:t>
             </w:r>
             <w:r>
               <w:rPr>
@@ -1948,7 +1684,7 @@
                 <w:spacing w:val="-11"/>
                 <w:sz w:val="24"/>
               </w:rPr>
-              <w:t> </w:t>
+              <w:t xml:space="preserve"> </w:t>
             </w:r>
             <w:r>
               <w:rPr>
@@ -1961,7 +1697,7 @@
                 <w:spacing w:val="-14"/>
                 <w:sz w:val="24"/>
               </w:rPr>
-              <w:t> </w:t>
+              <w:t xml:space="preserve"> </w:t>
             </w:r>
             <w:r>
               <w:rPr>
@@ -2013,7 +1749,7 @@
       </w:tr>
       <w:tr>
         <w:trPr>
-          <w:trHeight w:val="275" w:hRule="atLeast"/>
+          <w:trHeight w:val="275"/>
         </w:trPr>
         <w:tc>
           <w:tcPr>
@@ -2110,7 +1846,7 @@
       </w:tr>
       <w:tr>
         <w:trPr>
-          <w:trHeight w:val="551" w:hRule="atLeast"/>
+          <w:trHeight w:val="551"/>
         </w:trPr>
         <w:tc>
           <w:tcPr>
@@ -2136,7 +1872,7 @@
                 <w:spacing w:val="-7"/>
                 <w:sz w:val="24"/>
               </w:rPr>
-              <w:t> </w:t>
+              <w:t xml:space="preserve"> </w:t>
             </w:r>
             <w:r>
               <w:rPr>
@@ -2149,7 +1885,7 @@
                 <w:spacing w:val="-5"/>
                 <w:sz w:val="24"/>
               </w:rPr>
-              <w:t> </w:t>
+              <w:t xml:space="preserve"> </w:t>
             </w:r>
             <w:r>
               <w:rPr>
@@ -2171,6 +1907,12 @@
                 <w:sz w:val="24"/>
               </w:rPr>
             </w:pPr>
+            <w:r>
+              <w:rPr>
+                <w:sz w:val="24"/>
+              </w:rPr>
+              <w:t>coal</w:t>
+            </w:r>
           </w:p>
         </w:tc>
         <w:tc>
@@ -2197,7 +1939,7 @@
                 <w:spacing w:val="-3"/>
                 <w:sz w:val="24"/>
               </w:rPr>
-              <w:t> </w:t>
+              <w:t xml:space="preserve"> </w:t>
             </w:r>
             <w:r>
               <w:rPr>
@@ -2210,7 +1952,7 @@
                 <w:spacing w:val="-1"/>
                 <w:sz w:val="24"/>
               </w:rPr>
-              <w:t> </w:t>
+              <w:t xml:space="preserve"> </w:t>
             </w:r>
             <w:r>
               <w:rPr>
@@ -2240,7 +1982,7 @@
                 <w:spacing w:val="-3"/>
                 <w:sz w:val="24"/>
               </w:rPr>
-              <w:t> </w:t>
+              <w:t xml:space="preserve"> </w:t>
             </w:r>
             <w:r>
               <w:rPr>
@@ -2253,7 +1995,7 @@
                 <w:spacing w:val="-1"/>
                 <w:sz w:val="24"/>
               </w:rPr>
-              <w:t> </w:t>
+              <w:t xml:space="preserve"> </w:t>
             </w:r>
             <w:r>
               <w:rPr>
@@ -2290,7 +2032,7 @@
       </w:tr>
       <w:tr>
         <w:trPr>
-          <w:trHeight w:val="551" w:hRule="atLeast"/>
+          <w:trHeight w:val="551"/>
         </w:trPr>
         <w:tc>
           <w:tcPr>
@@ -2351,7 +2093,7 @@
                 <w:spacing w:val="-3"/>
                 <w:sz w:val="24"/>
               </w:rPr>
-              <w:t> </w:t>
+              <w:t xml:space="preserve"> </w:t>
             </w:r>
             <w:r>
               <w:rPr>
@@ -2364,7 +2106,7 @@
                 <w:spacing w:val="-1"/>
                 <w:sz w:val="24"/>
               </w:rPr>
-              <w:t> </w:t>
+              <w:t xml:space="preserve"> </w:t>
             </w:r>
             <w:r>
               <w:rPr>
@@ -2394,7 +2136,7 @@
                 <w:spacing w:val="-3"/>
                 <w:sz w:val="24"/>
               </w:rPr>
-              <w:t> </w:t>
+              <w:t xml:space="preserve"> </w:t>
             </w:r>
             <w:r>
               <w:rPr>
@@ -2407,7 +2149,7 @@
                 <w:spacing w:val="-1"/>
                 <w:sz w:val="24"/>
               </w:rPr>
-              <w:t> </w:t>
+              <w:t xml:space="preserve"> </w:t>
             </w:r>
             <w:r>
               <w:rPr>
@@ -2444,7 +2186,7 @@
       </w:tr>
       <w:tr>
         <w:trPr>
-          <w:trHeight w:val="554" w:hRule="atLeast"/>
+          <w:trHeight w:val="554"/>
         </w:trPr>
         <w:tc>
           <w:tcPr>
@@ -2479,6 +2221,12 @@
                 <w:sz w:val="24"/>
               </w:rPr>
             </w:pPr>
+            <w:r>
+              <w:rPr>
+                <w:sz w:val="24"/>
+              </w:rPr>
+              <w:t>oil</w:t>
+            </w:r>
           </w:p>
         </w:tc>
         <w:tc>
@@ -2505,7 +2253,7 @@
                 <w:spacing w:val="-3"/>
                 <w:sz w:val="24"/>
               </w:rPr>
-              <w:t> </w:t>
+              <w:t xml:space="preserve"> </w:t>
             </w:r>
             <w:r>
               <w:rPr>
@@ -2518,7 +2266,7 @@
                 <w:spacing w:val="-1"/>
                 <w:sz w:val="24"/>
               </w:rPr>
-              <w:t> </w:t>
+              <w:t xml:space="preserve"> </w:t>
             </w:r>
             <w:r>
               <w:rPr>
@@ -2548,7 +2296,7 @@
                 <w:spacing w:val="-3"/>
                 <w:sz w:val="24"/>
               </w:rPr>
-              <w:t> </w:t>
+              <w:t xml:space="preserve"> </w:t>
             </w:r>
             <w:r>
               <w:rPr>
@@ -2561,7 +2309,7 @@
                 <w:spacing w:val="-1"/>
                 <w:sz w:val="24"/>
               </w:rPr>
-              <w:t> </w:t>
+              <w:t xml:space="preserve"> </w:t>
             </w:r>
             <w:r>
               <w:rPr>
@@ -2598,7 +2346,7 @@
       </w:tr>
       <w:tr>
         <w:trPr>
-          <w:trHeight w:val="552" w:hRule="atLeast"/>
+          <w:trHeight w:val="552"/>
         </w:trPr>
         <w:tc>
           <w:tcPr>
@@ -2624,7 +2372,7 @@
                 <w:spacing w:val="-3"/>
                 <w:sz w:val="24"/>
               </w:rPr>
-              <w:t> </w:t>
+              <w:t xml:space="preserve"> </w:t>
             </w:r>
             <w:r>
               <w:rPr>
@@ -2694,7 +2442,7 @@
       </w:tr>
       <w:tr>
         <w:trPr>
-          <w:trHeight w:val="275" w:hRule="atLeast"/>
+          <w:trHeight w:val="275"/>
         </w:trPr>
         <w:tc>
           <w:tcPr>
@@ -2720,7 +2468,7 @@
                 <w:spacing w:val="-1"/>
                 <w:sz w:val="24"/>
               </w:rPr>
-              <w:t> </w:t>
+              <w:t xml:space="preserve"> </w:t>
             </w:r>
             <w:r>
               <w:rPr>
@@ -2742,6 +2490,12 @@
                 <w:sz w:val="20"/>
               </w:rPr>
             </w:pPr>
+            <w:r>
+              <w:rPr>
+                <w:sz w:val="20"/>
+              </w:rPr>
+              <w:t>build</w:t>
+            </w:r>
           </w:p>
         </w:tc>
         <w:tc>
@@ -2768,7 +2522,7 @@
                 <w:spacing w:val="-3"/>
                 <w:sz w:val="24"/>
               </w:rPr>
-              <w:t> </w:t>
+              <w:t xml:space="preserve"> </w:t>
             </w:r>
             <w:r>
               <w:rPr>
@@ -2781,7 +2535,7 @@
                 <w:spacing w:val="-1"/>
                 <w:sz w:val="24"/>
               </w:rPr>
-              <w:t> </w:t>
+              <w:t xml:space="preserve"> </w:t>
             </w:r>
             <w:r>
               <w:rPr>
@@ -2794,7 +2548,7 @@
                 <w:spacing w:val="1"/>
                 <w:sz w:val="24"/>
               </w:rPr>
-              <w:t> </w:t>
+              <w:t xml:space="preserve"> </w:t>
             </w:r>
             <w:r>
               <w:rPr>
@@ -2831,7 +2585,7 @@
       </w:tr>
       <w:tr>
         <w:trPr>
-          <w:trHeight w:val="275" w:hRule="atLeast"/>
+          <w:trHeight w:val="275"/>
         </w:trPr>
         <w:tc>
           <w:tcPr>
@@ -2850,7 +2604,7 @@
               <w:rPr>
                 <w:sz w:val="24"/>
               </w:rPr>
-              <w:t>б) </w:t>
+              <w:t xml:space="preserve">б) </w:t>
             </w:r>
             <w:r>
               <w:rPr>
@@ -2898,7 +2652,7 @@
                 <w:spacing w:val="-4"/>
                 <w:sz w:val="24"/>
               </w:rPr>
-              <w:t> </w:t>
+              <w:t xml:space="preserve"> </w:t>
             </w:r>
             <w:r>
               <w:rPr>
@@ -2935,7 +2689,7 @@
       </w:tr>
       <w:tr>
         <w:trPr>
-          <w:trHeight w:val="275" w:hRule="atLeast"/>
+          <w:trHeight w:val="275"/>
         </w:trPr>
         <w:tc>
           <w:tcPr>
@@ -2970,6 +2724,12 @@
                 <w:sz w:val="20"/>
               </w:rPr>
             </w:pPr>
+            <w:r>
+              <w:rPr>
+                <w:sz w:val="20"/>
+              </w:rPr>
+              <w:t>Metall</w:t>
+            </w:r>
           </w:p>
         </w:tc>
         <w:tc>
@@ -2996,7 +2756,7 @@
                 <w:spacing w:val="-4"/>
                 <w:sz w:val="24"/>
               </w:rPr>
-              <w:t> </w:t>
+              <w:t xml:space="preserve"> </w:t>
             </w:r>
             <w:r>
               <w:rPr>
@@ -3033,7 +2793,7 @@
       </w:tr>
       <w:tr>
         <w:trPr>
-          <w:trHeight w:val="827" w:hRule="atLeast"/>
+          <w:trHeight w:val="827"/>
         </w:trPr>
         <w:tc>
           <w:tcPr>
@@ -3058,13 +2818,13 @@
                 <w:spacing w:val="-15"/>
                 <w:sz w:val="24"/>
               </w:rPr>
-              <w:t> </w:t>
-            </w:r>
-            <w:r>
-              <w:rPr>
-                <w:sz w:val="24"/>
-              </w:rPr>
-              <w:t>народного </w:t>
+              <w:t xml:space="preserve"> </w:t>
+            </w:r>
+            <w:r>
+              <w:rPr>
+                <w:sz w:val="24"/>
+              </w:rPr>
+              <w:t xml:space="preserve">народного </w:t>
             </w:r>
             <w:r>
               <w:rPr>
@@ -3094,7 +2854,7 @@
                 <w:spacing w:val="-1"/>
                 <w:sz w:val="24"/>
               </w:rPr>
-              <w:t> </w:t>
+              <w:t xml:space="preserve"> </w:t>
             </w:r>
             <w:r>
               <w:rPr>
@@ -3107,7 +2867,7 @@
                 <w:spacing w:val="-1"/>
                 <w:sz w:val="24"/>
               </w:rPr>
-              <w:t> </w:t>
+              <w:t xml:space="preserve"> </w:t>
             </w:r>
             <w:r>
               <w:rPr>
@@ -3129,6 +2889,12 @@
                 <w:sz w:val="24"/>
               </w:rPr>
             </w:pPr>
+            <w:r>
+              <w:rPr>
+                <w:sz w:val="24"/>
+              </w:rPr>
+              <w:t>narod_potrebl</w:t>
+            </w:r>
           </w:p>
         </w:tc>
         <w:tc>
@@ -3155,7 +2921,7 @@
                 <w:spacing w:val="-3"/>
                 <w:sz w:val="24"/>
               </w:rPr>
-              <w:t> </w:t>
+              <w:t xml:space="preserve"> </w:t>
             </w:r>
             <w:r>
               <w:rPr>
@@ -3168,7 +2934,7 @@
                 <w:spacing w:val="-1"/>
                 <w:sz w:val="24"/>
               </w:rPr>
-              <w:t> </w:t>
+              <w:t xml:space="preserve"> </w:t>
             </w:r>
             <w:r>
               <w:rPr>
@@ -3181,7 +2947,7 @@
                 <w:spacing w:val="1"/>
                 <w:sz w:val="24"/>
               </w:rPr>
-              <w:t> </w:t>
+              <w:t xml:space="preserve"> </w:t>
             </w:r>
             <w:r>
               <w:rPr>
@@ -3218,7 +2984,7 @@
       </w:tr>
       <w:tr>
         <w:trPr>
-          <w:trHeight w:val="551" w:hRule="atLeast"/>
+          <w:trHeight w:val="551"/>
         </w:trPr>
         <w:tc>
           <w:tcPr>
@@ -3253,6 +3019,12 @@
                 <w:sz w:val="24"/>
               </w:rPr>
             </w:pPr>
+            <w:r>
+              <w:rPr>
+                <w:sz w:val="24"/>
+              </w:rPr>
+              <w:t>mineral</w:t>
+            </w:r>
           </w:p>
         </w:tc>
         <w:tc>
@@ -3279,7 +3051,7 @@
                 <w:spacing w:val="-3"/>
                 <w:sz w:val="24"/>
               </w:rPr>
-              <w:t> </w:t>
+              <w:t xml:space="preserve"> </w:t>
             </w:r>
             <w:r>
               <w:rPr>
@@ -3292,7 +3064,7 @@
                 <w:spacing w:val="-1"/>
                 <w:sz w:val="24"/>
               </w:rPr>
-              <w:t> </w:t>
+              <w:t xml:space="preserve"> </w:t>
             </w:r>
             <w:r>
               <w:rPr>
@@ -3322,7 +3094,7 @@
                 <w:spacing w:val="-3"/>
                 <w:sz w:val="24"/>
               </w:rPr>
-              <w:t> </w:t>
+              <w:t xml:space="preserve"> </w:t>
             </w:r>
             <w:r>
               <w:rPr>
@@ -3335,7 +3107,7 @@
                 <w:spacing w:val="-1"/>
                 <w:sz w:val="24"/>
               </w:rPr>
-              <w:t> </w:t>
+              <w:t xml:space="preserve"> </w:t>
             </w:r>
             <w:r>
               <w:rPr>
@@ -3372,7 +3144,7 @@
       </w:tr>
       <w:tr>
         <w:trPr>
-          <w:trHeight w:val="277" w:hRule="atLeast"/>
+          <w:trHeight w:val="277"/>
         </w:trPr>
         <w:tc>
           <w:tcPr>
@@ -3407,6 +3179,12 @@
                 <w:sz w:val="20"/>
               </w:rPr>
             </w:pPr>
+            <w:r>
+              <w:rPr>
+                <w:sz w:val="20"/>
+              </w:rPr>
+              <w:t>s_h</w:t>
+            </w:r>
           </w:p>
         </w:tc>
         <w:tc>
@@ -3433,7 +3211,7 @@
                 <w:spacing w:val="-3"/>
                 <w:sz w:val="24"/>
               </w:rPr>
-              <w:t> </w:t>
+              <w:t xml:space="preserve"> </w:t>
             </w:r>
             <w:r>
               <w:rPr>
@@ -3446,7 +3224,7 @@
                 <w:spacing w:val="-1"/>
                 <w:sz w:val="24"/>
               </w:rPr>
-              <w:t> </w:t>
+              <w:t xml:space="preserve"> </w:t>
             </w:r>
             <w:r>
               <w:rPr>
@@ -3459,7 +3237,7 @@
                 <w:spacing w:val="1"/>
                 <w:sz w:val="24"/>
               </w:rPr>
-              <w:t> </w:t>
+              <w:t xml:space="preserve"> </w:t>
             </w:r>
             <w:r>
               <w:rPr>
@@ -3496,7 +3274,7 @@
       </w:tr>
       <w:tr>
         <w:trPr>
-          <w:trHeight w:val="551" w:hRule="atLeast"/>
+          <w:trHeight w:val="551"/>
         </w:trPr>
         <w:tc>
           <w:tcPr>
@@ -3522,7 +3300,7 @@
                 <w:spacing w:val="-1"/>
                 <w:sz w:val="24"/>
               </w:rPr>
-              <w:t> </w:t>
+              <w:t xml:space="preserve"> </w:t>
             </w:r>
             <w:r>
               <w:rPr>
@@ -3544,6 +3322,12 @@
                 <w:sz w:val="24"/>
               </w:rPr>
             </w:pPr>
+            <w:r>
+              <w:rPr>
+                <w:sz w:val="24"/>
+              </w:rPr>
+              <w:t>car</w:t>
+            </w:r>
           </w:p>
         </w:tc>
         <w:tc>
@@ -3570,7 +3354,7 @@
                 <w:spacing w:val="-3"/>
                 <w:sz w:val="24"/>
               </w:rPr>
-              <w:t> </w:t>
+              <w:t xml:space="preserve"> </w:t>
             </w:r>
             <w:r>
               <w:rPr>
@@ -3583,7 +3367,7 @@
                 <w:spacing w:val="-1"/>
                 <w:sz w:val="24"/>
               </w:rPr>
-              <w:t> </w:t>
+              <w:t xml:space="preserve"> </w:t>
             </w:r>
             <w:r>
               <w:rPr>
@@ -3613,7 +3397,7 @@
                 <w:spacing w:val="-3"/>
                 <w:sz w:val="24"/>
               </w:rPr>
-              <w:t> </w:t>
+              <w:t xml:space="preserve"> </w:t>
             </w:r>
             <w:r>
               <w:rPr>
@@ -3626,7 +3410,7 @@
                 <w:spacing w:val="-1"/>
                 <w:sz w:val="24"/>
               </w:rPr>
-              <w:t> </w:t>
+              <w:t xml:space="preserve"> </w:t>
             </w:r>
             <w:r>
               <w:rPr>
@@ -3663,7 +3447,7 @@
       </w:tr>
       <w:tr>
         <w:trPr>
-          <w:trHeight w:val="275" w:hRule="atLeast"/>
+          <w:trHeight w:val="275"/>
         </w:trPr>
         <w:tc>
           <w:tcPr>
@@ -3698,6 +3482,12 @@
                 <w:sz w:val="20"/>
               </w:rPr>
             </w:pPr>
+            <w:r>
+              <w:rPr>
+                <w:sz w:val="20"/>
+              </w:rPr>
+              <w:t>itogi</w:t>
+            </w:r>
           </w:p>
         </w:tc>
         <w:tc>
@@ -3730,13 +3520,13 @@
     </w:tbl>
     <w:p>
       <w:pPr>
-        <w:pStyle w:val="BodyText"/>
+        <w:pStyle w:val="a3"/>
         <w:spacing w:before="108"/>
       </w:pPr>
     </w:p>
     <w:p>
       <w:pPr>
-        <w:pStyle w:val="BodyText"/>
+        <w:pStyle w:val="a3"/>
         <w:ind w:left="1430"/>
       </w:pPr>
       <w:r>
@@ -3750,7 +3540,7 @@
           <w:color w:val="006FC0"/>
           <w:spacing w:val="-7"/>
         </w:rPr>
-        <w:t> </w:t>
+        <w:t xml:space="preserve"> </w:t>
       </w:r>
       <w:r>
         <w:rPr>
@@ -3763,7 +3553,7 @@
           <w:color w:val="006FC0"/>
           <w:spacing w:val="-7"/>
         </w:rPr>
-        <w:t> </w:t>
+        <w:t xml:space="preserve"> </w:t>
       </w:r>
       <w:r>
         <w:rPr>
@@ -3776,7 +3566,7 @@
           <w:color w:val="006FC0"/>
           <w:spacing w:val="-6"/>
         </w:rPr>
-        <w:t> </w:t>
+        <w:t xml:space="preserve"> </w:t>
       </w:r>
       <w:r>
         <w:rPr>
@@ -3789,7 +3579,7 @@
           <w:color w:val="006FC0"/>
           <w:spacing w:val="-7"/>
         </w:rPr>
-        <w:t> </w:t>
+        <w:t xml:space="preserve"> </w:t>
       </w:r>
       <w:r>
         <w:rPr>
@@ -3802,7 +3592,7 @@
           <w:color w:val="006FC0"/>
           <w:spacing w:val="-7"/>
         </w:rPr>
-        <w:t> </w:t>
+        <w:t xml:space="preserve"> </w:t>
       </w:r>
       <w:r>
         <w:rPr>
@@ -3815,7 +3605,7 @@
           <w:color w:val="006FC0"/>
           <w:spacing w:val="-5"/>
         </w:rPr>
-        <w:t> </w:t>
+        <w:t xml:space="preserve"> </w:t>
       </w:r>
       <w:r>
         <w:rPr>
@@ -3828,7 +3618,7 @@
           <w:color w:val="006FC0"/>
           <w:spacing w:val="-4"/>
         </w:rPr>
-        <w:t> </w:t>
+        <w:t xml:space="preserve"> </w:t>
       </w:r>
       <w:r>
         <w:rPr>
@@ -3840,13 +3630,13 @@
     </w:p>
     <w:p>
       <w:pPr>
-        <w:pStyle w:val="BodyText"/>
+        <w:pStyle w:val="a3"/>
         <w:spacing w:before="243"/>
       </w:pPr>
     </w:p>
     <w:p>
       <w:pPr>
-        <w:pStyle w:val="Heading1"/>
+        <w:pStyle w:val="1"/>
         <w:ind w:left="141"/>
       </w:pPr>
       <w:r>
@@ -3860,7 +3650,7 @@
           <w:color w:val="C00000"/>
           <w:spacing w:val="-11"/>
         </w:rPr>
-        <w:t> </w:t>
+        <w:t xml:space="preserve"> </w:t>
       </w:r>
       <w:r>
         <w:rPr>
@@ -3873,7 +3663,7 @@
           <w:color w:val="C00000"/>
           <w:spacing w:val="-8"/>
         </w:rPr>
-        <w:t> </w:t>
+        <w:t xml:space="preserve"> </w:t>
       </w:r>
       <w:r>
         <w:rPr>
@@ -3886,7 +3676,7 @@
           <w:color w:val="C00000"/>
           <w:spacing w:val="-4"/>
         </w:rPr>
-        <w:t> </w:t>
+        <w:t xml:space="preserve"> </w:t>
       </w:r>
       <w:r>
         <w:rPr>
@@ -3899,7 +3689,7 @@
           <w:color w:val="C00000"/>
           <w:spacing w:val="-7"/>
         </w:rPr>
-        <w:t> </w:t>
+        <w:t xml:space="preserve"> </w:t>
       </w:r>
       <w:r>
         <w:rPr>
@@ -3911,7 +3701,7 @@
     </w:p>
     <w:p>
       <w:pPr>
-        <w:pStyle w:val="BodyText"/>
+        <w:pStyle w:val="a3"/>
         <w:spacing w:before="233"/>
         <w:rPr>
           <w:rFonts w:ascii="Arial"/>
@@ -3921,78 +3711,71 @@
     </w:p>
     <w:p>
       <w:pPr>
-        <w:pStyle w:val="BodyText"/>
+        <w:pStyle w:val="a3"/>
         <w:ind w:left="1562"/>
       </w:pPr>
       <w:r>
-        <w:rPr/>
         <w:t>Доля</w:t>
       </w:r>
       <w:r>
         <w:rPr>
           <w:spacing w:val="34"/>
         </w:rPr>
-        <w:t> </w:t>
-      </w:r>
-      <w:r>
-        <w:rPr/>
+        <w:t xml:space="preserve"> </w:t>
+      </w:r>
+      <w:r>
         <w:t>массы</w:t>
       </w:r>
       <w:r>
         <w:rPr>
           <w:spacing w:val="37"/>
         </w:rPr>
-        <w:t> </w:t>
-      </w:r>
-      <w:r>
-        <w:rPr/>
+        <w:t xml:space="preserve"> </w:t>
+      </w:r>
+      <w:r>
         <w:t>вагонов</w:t>
       </w:r>
       <w:r>
         <w:rPr>
           <w:spacing w:val="35"/>
         </w:rPr>
-        <w:t> </w:t>
-      </w:r>
-      <w:r>
-        <w:rPr/>
+        <w:t xml:space="preserve"> </w:t>
+      </w:r>
+      <w:r>
         <w:t>данной</w:t>
       </w:r>
       <w:r>
         <w:rPr>
           <w:spacing w:val="35"/>
         </w:rPr>
-        <w:t> </w:t>
-      </w:r>
-      <w:r>
-        <w:rPr/>
+        <w:t xml:space="preserve"> </w:t>
+      </w:r>
+      <w:r>
         <w:t>категории</w:t>
       </w:r>
       <w:r>
         <w:rPr>
           <w:spacing w:val="35"/>
         </w:rPr>
-        <w:t> </w:t>
-      </w:r>
-      <w:r>
-        <w:rPr/>
+        <w:t xml:space="preserve"> </w:t>
+      </w:r>
+      <w:r>
         <w:t>по</w:t>
       </w:r>
       <w:r>
         <w:rPr>
           <w:spacing w:val="36"/>
         </w:rPr>
-        <w:t> </w:t>
-      </w:r>
-      <w:r>
-        <w:rPr/>
+        <w:t xml:space="preserve"> </w:t>
+      </w:r>
+      <w:r>
         <w:t>массе</w:t>
       </w:r>
       <w:r>
         <w:rPr>
           <w:spacing w:val="22"/>
         </w:rPr>
-        <w:t> </w:t>
+        <w:t xml:space="preserve"> </w:t>
       </w:r>
       <w:r>
         <w:rPr>
@@ -4015,27 +3798,25 @@
           <w:position w:val="5"/>
           <w:sz w:val="24"/>
         </w:rPr>
-        <w:t> </w:t>
-      </w:r>
-      <w:r>
-        <w:rPr/>
+        <w:t xml:space="preserve"> </w:t>
+      </w:r>
+      <w:r>
         <w:t>зависит</w:t>
       </w:r>
       <w:r>
         <w:rPr>
           <w:spacing w:val="34"/>
         </w:rPr>
-        <w:t> </w:t>
-      </w:r>
-      <w:r>
-        <w:rPr/>
+        <w:t xml:space="preserve"> </w:t>
+      </w:r>
+      <w:r>
         <w:t>от</w:t>
       </w:r>
       <w:r>
         <w:rPr>
           <w:spacing w:val="35"/>
         </w:rPr>
-        <w:t> </w:t>
+        <w:t xml:space="preserve"> </w:t>
       </w:r>
       <w:r>
         <w:rPr>
@@ -4046,29 +3827,27 @@
     </w:p>
     <w:p>
       <w:pPr>
-        <w:pStyle w:val="BodyText"/>
+        <w:pStyle w:val="a3"/>
         <w:spacing w:before="161"/>
         <w:ind w:left="710"/>
       </w:pPr>
       <w:r>
-        <w:rPr/>
         <w:t>вагона</w:t>
       </w:r>
       <w:r>
         <w:rPr>
           <w:spacing w:val="-6"/>
         </w:rPr>
-        <w:t> </w:t>
-      </w:r>
-      <w:r>
-        <w:rPr/>
+        <w:t xml:space="preserve"> </w:t>
+      </w:r>
+      <w:r>
         <w:t>брутто</w:t>
       </w:r>
       <w:r>
         <w:rPr>
           <w:spacing w:val="30"/>
         </w:rPr>
-        <w:t> </w:t>
+        <w:t xml:space="preserve"> </w:t>
       </w:r>
       <w:r>
         <w:rPr>
@@ -4105,77 +3884,70 @@
           <w:position w:val="11"/>
           <w:sz w:val="24"/>
         </w:rPr>
-        <w:t> </w:t>
-      </w:r>
-      <w:r>
-        <w:rPr/>
+        <w:t xml:space="preserve"> </w:t>
+      </w:r>
+      <w:r>
         <w:t>и</w:t>
       </w:r>
       <w:r>
         <w:rPr>
           <w:spacing w:val="-4"/>
         </w:rPr>
-        <w:t> </w:t>
-      </w:r>
-      <w:r>
-        <w:rPr/>
+        <w:t xml:space="preserve"> </w:t>
+      </w:r>
+      <w:r>
         <w:t>удельного</w:t>
       </w:r>
       <w:r>
         <w:rPr>
           <w:spacing w:val="-3"/>
         </w:rPr>
-        <w:t> </w:t>
-      </w:r>
-      <w:r>
-        <w:rPr/>
+        <w:t xml:space="preserve"> </w:t>
+      </w:r>
+      <w:r>
         <w:t>содержания</w:t>
       </w:r>
       <w:r>
         <w:rPr>
           <w:spacing w:val="-6"/>
         </w:rPr>
-        <w:t> </w:t>
-      </w:r>
-      <w:r>
-        <w:rPr/>
+        <w:t xml:space="preserve"> </w:t>
+      </w:r>
+      <w:r>
         <w:t>этих</w:t>
       </w:r>
       <w:r>
         <w:rPr>
           <w:spacing w:val="-3"/>
         </w:rPr>
-        <w:t> </w:t>
-      </w:r>
-      <w:r>
-        <w:rPr/>
+        <w:t xml:space="preserve"> </w:t>
+      </w:r>
+      <w:r>
         <w:t>вагонов</w:t>
       </w:r>
       <w:r>
         <w:rPr>
           <w:spacing w:val="-4"/>
         </w:rPr>
-        <w:t> </w:t>
-      </w:r>
-      <w:r>
-        <w:rPr/>
+        <w:t xml:space="preserve"> </w:t>
+      </w:r>
+      <w:r>
         <w:t>по</w:t>
       </w:r>
       <w:r>
         <w:rPr>
           <w:spacing w:val="-3"/>
         </w:rPr>
-        <w:t> </w:t>
-      </w:r>
-      <w:r>
-        <w:rPr/>
+        <w:t xml:space="preserve"> </w:t>
+      </w:r>
+      <w:r>
         <w:t>количеству</w:t>
       </w:r>
       <w:r>
         <w:rPr>
           <w:spacing w:val="36"/>
         </w:rPr>
-        <w:t> </w:t>
+        <w:t xml:space="preserve"> </w:t>
       </w:r>
       <w:r>
         <w:rPr>
@@ -4198,7 +3970,7 @@
           <w:position w:val="5"/>
           <w:sz w:val="24"/>
         </w:rPr>
-        <w:t> </w:t>
+        <w:t xml:space="preserve"> </w:t>
       </w:r>
       <w:r>
         <w:rPr>
@@ -4209,80 +3981,73 @@
     </w:p>
     <w:p>
       <w:pPr>
-        <w:pStyle w:val="BodyText"/>
+        <w:pStyle w:val="a3"/>
         <w:spacing w:before="162"/>
         <w:ind w:left="965" w:right="1482"/>
         <w:jc w:val="center"/>
       </w:pPr>
       <w:r>
-        <w:rPr/>
         <w:t>Масса</w:t>
       </w:r>
       <w:r>
         <w:rPr>
           <w:spacing w:val="-10"/>
         </w:rPr>
-        <w:t> </w:t>
-      </w:r>
-      <w:r>
-        <w:rPr/>
+        <w:t xml:space="preserve"> </w:t>
+      </w:r>
+      <w:r>
         <w:t>брутто</w:t>
       </w:r>
       <w:r>
         <w:rPr>
           <w:spacing w:val="-4"/>
         </w:rPr>
-        <w:t> </w:t>
-      </w:r>
-      <w:r>
-        <w:rPr/>
+        <w:t xml:space="preserve"> </w:t>
+      </w:r>
+      <w:r>
         <w:t>вагона</w:t>
       </w:r>
       <w:r>
         <w:rPr>
           <w:spacing w:val="-4"/>
         </w:rPr>
-        <w:t> </w:t>
-      </w:r>
-      <w:r>
-        <w:rPr/>
+        <w:t xml:space="preserve"> </w:t>
+      </w:r>
+      <w:r>
         <w:t>i-й</w:t>
       </w:r>
       <w:r>
         <w:rPr>
           <w:spacing w:val="-5"/>
         </w:rPr>
-        <w:t> </w:t>
-      </w:r>
-      <w:r>
-        <w:rPr/>
+        <w:t xml:space="preserve"> </w:t>
+      </w:r>
+      <w:r>
         <w:t>категории</w:t>
       </w:r>
       <w:r>
         <w:rPr>
           <w:spacing w:val="-4"/>
         </w:rPr>
-        <w:t> </w:t>
-      </w:r>
-      <w:r>
-        <w:rPr/>
+        <w:t xml:space="preserve"> </w:t>
+      </w:r>
+      <w:r>
         <w:t>определяется</w:t>
       </w:r>
       <w:r>
         <w:rPr>
           <w:spacing w:val="-4"/>
         </w:rPr>
-        <w:t> </w:t>
-      </w:r>
-      <w:r>
-        <w:rPr/>
+        <w:t xml:space="preserve"> </w:t>
+      </w:r>
+      <w:r>
         <w:t>по</w:t>
       </w:r>
       <w:r>
         <w:rPr>
           <w:spacing w:val="-3"/>
         </w:rPr>
-        <w:t> </w:t>
+        <w:t xml:space="preserve"> </w:t>
       </w:r>
       <w:r>
         <w:rPr>
@@ -4293,7 +4058,7 @@
     </w:p>
     <w:p>
       <w:pPr>
-        <w:pStyle w:val="BodyText"/>
+        <w:pStyle w:val="a3"/>
         <w:spacing w:before="219"/>
         <w:rPr>
           <w:sz w:val="20"/>
@@ -4302,25 +4067,11 @@
     </w:p>
     <w:tbl>
       <w:tblPr>
+        <w:tblStyle w:val="TableNormal"/>
         <w:tblW w:w="0" w:type="auto"/>
-        <w:jc w:val="left"/>
         <w:tblInd w:w="3276" w:type="dxa"/>
-        <w:tblBorders>
-          <w:top w:val="none" w:sz="0" w:space="0" w:color="auto"/>
-          <w:left w:val="none" w:sz="0" w:space="0" w:color="auto"/>
-          <w:bottom w:val="none" w:sz="0" w:space="0" w:color="auto"/>
-          <w:right w:val="none" w:sz="0" w:space="0" w:color="auto"/>
-          <w:insideH w:val="none" w:sz="0" w:space="0" w:color="auto"/>
-          <w:insideV w:val="none" w:sz="0" w:space="0" w:color="auto"/>
-        </w:tblBorders>
         <w:tblLayout w:type="fixed"/>
-        <w:tblCellMar>
-          <w:top w:w="0" w:type="dxa"/>
-          <w:left w:w="0" w:type="dxa"/>
-          <w:bottom w:w="0" w:type="dxa"/>
-          <w:right w:w="0" w:type="dxa"/>
-        </w:tblCellMar>
-        <w:tblLook w:val="01E0"/>
+        <w:tblLook w:val="01E0" w:firstRow="1" w:lastRow="1" w:firstColumn="1" w:lastColumn="1" w:noHBand="0" w:noVBand="0"/>
       </w:tblPr>
       <w:tblGrid>
         <w:gridCol w:w="4226"/>
@@ -4328,29 +4079,12 @@
       </w:tblGrid>
       <w:tr>
         <w:trPr>
-          <w:trHeight w:val="2247" w:hRule="atLeast"/>
+          <w:trHeight w:val="2247"/>
         </w:trPr>
         <w:tc>
           <w:tcPr>
             <w:tcW w:w="4226" w:type="dxa"/>
           </w:tcPr>
-          <w:p>
-            <w:pPr>
-              <w:pStyle w:val="TableParagraph"/>
-              <w:rPr>
-                <w:sz w:val="28"/>
-              </w:rPr>
-            </w:pPr>
-          </w:p>
-          <w:p>
-            <w:pPr>
-              <w:pStyle w:val="TableParagraph"/>
-              <w:spacing w:before="205"/>
-              <w:rPr>
-                <w:sz w:val="28"/>
-              </w:rPr>
-            </w:pPr>
-          </w:p>
           <w:p>
             <w:pPr>
               <w:pStyle w:val="TableParagraph"/>
@@ -4358,6 +4092,7 @@
               <w:rPr>
                 <w:position w:val="8"/>
                 <w:sz w:val="28"/>
+                <w:lang w:val="en-US"/>
               </w:rPr>
             </w:pPr>
             <w:r>
@@ -4366,6 +4101,7 @@
                 <w:w w:val="105"/>
                 <w:position w:val="8"/>
                 <w:sz w:val="32"/>
+                <w:lang w:val="en-US"/>
               </w:rPr>
               <w:t>q</w:t>
             </w:r>
@@ -4374,13 +4110,22 @@
                 <w:w w:val="105"/>
                 <w:sz w:val="28"/>
               </w:rPr>
-              <w:t>бр(</w:t>
+              <w:t>бр</w:t>
+            </w:r>
+            <w:r>
+              <w:rPr>
+                <w:w w:val="105"/>
+                <w:sz w:val="28"/>
+                <w:lang w:val="en-US"/>
+              </w:rPr>
+              <w:t>(</w:t>
             </w:r>
             <w:r>
               <w:rPr>
                 <w:i/>
                 <w:w w:val="105"/>
                 <w:sz w:val="28"/>
+                <w:lang w:val="en-US"/>
               </w:rPr>
               <w:t>i</w:t>
             </w:r>
@@ -4388,6 +4133,7 @@
               <w:rPr>
                 <w:w w:val="105"/>
                 <w:sz w:val="28"/>
+                <w:lang w:val="en-US"/>
               </w:rPr>
               <w:t>)</w:t>
             </w:r>
@@ -4396,8 +4142,9 @@
                 <w:spacing w:val="11"/>
                 <w:w w:val="105"/>
                 <w:sz w:val="28"/>
-              </w:rPr>
-              <w:t> </w:t>
+                <w:lang w:val="en-US"/>
+              </w:rPr>
+              <w:t xml:space="preserve"> </w:t>
             </w:r>
             <w:r>
               <w:rPr>
@@ -4414,8 +4161,9 @@
                 <w:w w:val="105"/>
                 <w:position w:val="8"/>
                 <w:sz w:val="32"/>
-              </w:rPr>
-              <w:t> </w:t>
+                <w:lang w:val="en-US"/>
+              </w:rPr>
+              <w:t xml:space="preserve"> </w:t>
             </w:r>
             <w:r>
               <w:rPr>
@@ -4423,6 +4171,7 @@
                 <w:w w:val="105"/>
                 <w:position w:val="8"/>
                 <w:sz w:val="32"/>
+                <w:lang w:val="en-US"/>
               </w:rPr>
               <w:t>q</w:t>
             </w:r>
@@ -4431,13 +4180,22 @@
                 <w:w w:val="105"/>
                 <w:sz w:val="28"/>
               </w:rPr>
-              <w:t>т(</w:t>
+              <w:t>т</w:t>
+            </w:r>
+            <w:r>
+              <w:rPr>
+                <w:w w:val="105"/>
+                <w:sz w:val="28"/>
+                <w:lang w:val="en-US"/>
+              </w:rPr>
+              <w:t>(</w:t>
             </w:r>
             <w:r>
               <w:rPr>
                 <w:i/>
                 <w:w w:val="105"/>
                 <w:sz w:val="28"/>
+                <w:lang w:val="en-US"/>
               </w:rPr>
               <w:t>i</w:t>
             </w:r>
@@ -4445,6 +4203,7 @@
               <w:rPr>
                 <w:w w:val="105"/>
                 <w:sz w:val="28"/>
+                <w:lang w:val="en-US"/>
               </w:rPr>
               <w:t>)</w:t>
             </w:r>
@@ -4453,8 +4212,9 @@
                 <w:spacing w:val="6"/>
                 <w:w w:val="105"/>
                 <w:sz w:val="28"/>
-              </w:rPr>
-              <w:t> </w:t>
+                <w:lang w:val="en-US"/>
+              </w:rPr>
+              <w:t xml:space="preserve"> </w:t>
             </w:r>
             <w:r>
               <w:rPr>
@@ -4471,8 +4231,9 @@
                 <w:w w:val="105"/>
                 <w:position w:val="8"/>
                 <w:sz w:val="32"/>
-              </w:rPr>
-              <w:t> </w:t>
+                <w:lang w:val="en-US"/>
+              </w:rPr>
+              <w:t xml:space="preserve"> </w:t>
             </w:r>
             <w:r>
               <w:rPr>
@@ -4488,8 +4249,9 @@
                 <w:w w:val="105"/>
                 <w:position w:val="8"/>
                 <w:sz w:val="32"/>
-              </w:rPr>
-              <w:t> </w:t>
+                <w:lang w:val="en-US"/>
+              </w:rPr>
+              <w:t xml:space="preserve"> </w:t>
             </w:r>
             <w:r>
               <w:rPr>
@@ -4498,6 +4260,7 @@
                 <w:w w:val="105"/>
                 <w:position w:val="8"/>
                 <w:sz w:val="32"/>
+                <w:lang w:val="en-US"/>
               </w:rPr>
               <w:t>q</w:t>
             </w:r>
@@ -4515,6 +4278,7 @@
                 <w:spacing w:val="-2"/>
                 <w:w w:val="105"/>
                 <w:sz w:val="28"/>
+                <w:lang w:val="en-US"/>
               </w:rPr>
               <w:t>(i)</w:t>
             </w:r>
@@ -4524,6 +4288,7 @@
                 <w:w w:val="105"/>
                 <w:position w:val="8"/>
                 <w:sz w:val="28"/>
+                <w:lang w:val="en-US"/>
               </w:rPr>
               <w:t>,</w:t>
             </w:r>
@@ -4536,104 +4301,15 @@
           <w:p>
             <w:pPr>
               <w:pStyle w:val="TableParagraph"/>
-              <w:spacing w:line="311" w:lineRule="exact"/>
-              <w:ind w:right="50"/>
+              <w:spacing w:before="1" w:line="302" w:lineRule="exact"/>
+              <w:ind w:right="48"/>
               <w:jc w:val="right"/>
               <w:rPr>
                 <w:b/>
                 <w:sz w:val="28"/>
-              </w:rPr>
-            </w:pPr>
-            <w:r>
-              <w:rPr>
-                <w:spacing w:val="-2"/>
-                <w:sz w:val="28"/>
-              </w:rPr>
-              <w:t>(</w:t>
-            </w:r>
-            <w:r>
-              <w:rPr>
-                <w:b/>
-                <w:spacing w:val="-2"/>
-                <w:sz w:val="28"/>
-              </w:rPr>
-              <w:t>Ошиб</w:t>
-            </w:r>
-          </w:p>
-          <w:p>
-            <w:pPr>
-              <w:pStyle w:val="TableParagraph"/>
-              <w:spacing w:before="4"/>
-              <w:ind w:left="1344" w:right="46" w:firstLine="458"/>
-              <w:jc w:val="both"/>
-              <w:rPr>
-                <w:b/>
-                <w:sz w:val="28"/>
-              </w:rPr>
-            </w:pPr>
-            <w:r>
-              <w:rPr>
-                <w:b/>
-                <w:spacing w:val="-4"/>
-                <w:sz w:val="28"/>
-              </w:rPr>
-              <w:t>ка! </w:t>
-            </w:r>
-            <w:r>
-              <w:rPr>
-                <w:b/>
-                <w:spacing w:val="-2"/>
-                <w:sz w:val="28"/>
-              </w:rPr>
-              <w:t>Текст указан</w:t>
-            </w:r>
-          </w:p>
-          <w:p>
-            <w:pPr>
-              <w:pStyle w:val="TableParagraph"/>
-              <w:ind w:left="1464" w:right="49" w:firstLine="163"/>
-              <w:jc w:val="right"/>
-              <w:rPr>
-                <w:b/>
-                <w:sz w:val="28"/>
-              </w:rPr>
-            </w:pPr>
-            <w:r>
-              <w:rPr>
-                <w:b/>
-                <w:spacing w:val="-4"/>
-                <w:sz w:val="28"/>
-              </w:rPr>
-              <w:t>ного </w:t>
-            </w:r>
-            <w:r>
-              <w:rPr>
-                <w:b/>
-                <w:spacing w:val="-2"/>
-                <w:sz w:val="28"/>
-              </w:rPr>
-              <w:t>стиля</w:t>
-            </w:r>
-          </w:p>
-          <w:p>
-            <w:pPr>
-              <w:pStyle w:val="TableParagraph"/>
-              <w:spacing w:line="302" w:lineRule="exact" w:before="1"/>
-              <w:ind w:right="48"/>
-              <w:jc w:val="right"/>
-              <w:rPr>
-                <w:b/>
-                <w:sz w:val="28"/>
-              </w:rPr>
-            </w:pPr>
-            <w:r>
-              <w:rPr>
-                <w:b/>
-                <w:spacing w:val="-10"/>
-                <w:sz w:val="28"/>
-              </w:rPr>
-              <w:t>в</w:t>
-            </w:r>
+                <w:lang w:val="en-US"/>
+              </w:rPr>
+            </w:pPr>
           </w:p>
         </w:tc>
       </w:tr>
@@ -4641,373 +4317,311 @@
     <w:p>
       <w:pPr>
         <w:pStyle w:val="TableParagraph"/>
-        <w:spacing w:after="0" w:line="302" w:lineRule="exact"/>
+        <w:spacing w:line="302" w:lineRule="exact"/>
         <w:jc w:val="right"/>
         <w:rPr>
           <w:b/>
           <w:sz w:val="28"/>
+          <w:lang w:val="en-US"/>
         </w:rPr>
         <w:sectPr>
           <w:pgSz w:w="11910" w:h="16840"/>
-          <w:pgMar w:top="1040" w:bottom="280" w:left="708" w:right="283"/>
+          <w:pgMar w:top="1040" w:right="283" w:bottom="280" w:left="708" w:header="720" w:footer="720" w:gutter="0"/>
+          <w:cols w:space="720"/>
         </w:sectPr>
       </w:pPr>
     </w:p>
     <w:p>
       <w:pPr>
-        <w:pStyle w:val="Heading1"/>
-        <w:spacing w:before="72"/>
-        <w:ind w:left="8862" w:right="1217" w:firstLine="52"/>
-        <w:jc w:val="right"/>
-        <w:rPr>
-          <w:rFonts w:ascii="Times New Roman" w:hAnsi="Times New Roman"/>
-          <w:b w:val="0"/>
-        </w:rPr>
+        <w:pStyle w:val="a3"/>
+        <w:spacing w:line="394" w:lineRule="exact"/>
+        <w:ind w:left="710"/>
       </w:pPr>
       <w:r>
-        <w:rPr>
-          <w:rFonts w:ascii="Times New Roman" w:hAnsi="Times New Roman"/>
+        <w:lastRenderedPageBreak/>
+        <w:t>здесь</w:t>
+      </w:r>
+      <w:r>
+        <w:rPr>
+          <w:spacing w:val="-36"/>
+        </w:rPr>
+        <w:t xml:space="preserve"> </w:t>
+      </w:r>
+      <w:r>
+        <w:rPr>
+          <w:i/>
+          <w:sz w:val="30"/>
+        </w:rPr>
+        <w:t>q</w:t>
+      </w:r>
+      <w:r>
+        <w:rPr>
+          <w:position w:val="-6"/>
+          <w:sz w:val="26"/>
+        </w:rPr>
+        <w:t>т(</w:t>
+      </w:r>
+      <w:r>
+        <w:rPr>
+          <w:i/>
+          <w:position w:val="-6"/>
+          <w:sz w:val="26"/>
+        </w:rPr>
+        <w:t>i</w:t>
+      </w:r>
+      <w:r>
+        <w:rPr>
+          <w:position w:val="-6"/>
+          <w:sz w:val="26"/>
+        </w:rPr>
+        <w:t>)</w:t>
+      </w:r>
+      <w:r>
+        <w:rPr>
+          <w:spacing w:val="48"/>
+          <w:position w:val="-6"/>
+          <w:sz w:val="26"/>
+        </w:rPr>
+        <w:t xml:space="preserve"> </w:t>
+      </w:r>
+      <w:r>
+        <w:t>-</w:t>
+      </w:r>
+      <w:r>
+        <w:rPr>
+          <w:spacing w:val="-1"/>
+        </w:rPr>
+        <w:t xml:space="preserve"> </w:t>
+      </w:r>
+      <w:r>
+        <w:t>вес</w:t>
+      </w:r>
+      <w:r>
+        <w:rPr>
+          <w:spacing w:val="-1"/>
+        </w:rPr>
+        <w:t xml:space="preserve"> </w:t>
+      </w:r>
+      <w:r>
+        <w:t>тары вагона</w:t>
+      </w:r>
+      <w:r>
+        <w:rPr>
+          <w:spacing w:val="-1"/>
+        </w:rPr>
+        <w:t xml:space="preserve"> </w:t>
+      </w:r>
+      <w:r>
+        <w:rPr>
+          <w:i/>
+        </w:rPr>
+        <w:t xml:space="preserve">i-го </w:t>
+      </w:r>
+      <w:r>
+        <w:t>типа,</w:t>
+      </w:r>
+      <w:r>
+        <w:rPr>
+          <w:spacing w:val="-1"/>
+        </w:rPr>
+        <w:t xml:space="preserve"> </w:t>
+      </w:r>
+      <w:r>
+        <w:t xml:space="preserve">т </w:t>
+      </w:r>
+      <w:r>
+        <w:rPr>
+          <w:color w:val="006FC0"/>
+        </w:rPr>
+        <w:t>(в</w:t>
+      </w:r>
+      <w:r>
+        <w:rPr>
+          <w:color w:val="006FC0"/>
+          <w:spacing w:val="-1"/>
+        </w:rPr>
+        <w:t xml:space="preserve"> </w:t>
+      </w:r>
+      <w:r>
+        <w:rPr>
+          <w:color w:val="006FC0"/>
+        </w:rPr>
+        <w:t>прил.</w:t>
+      </w:r>
+      <w:r>
+        <w:rPr>
+          <w:color w:val="006FC0"/>
+          <w:spacing w:val="-1"/>
+        </w:rPr>
+        <w:t xml:space="preserve"> </w:t>
+      </w:r>
+      <w:r>
+        <w:rPr>
+          <w:color w:val="006FC0"/>
+        </w:rPr>
+        <w:t>4</w:t>
+      </w:r>
+      <w:r>
+        <w:rPr>
+          <w:color w:val="006FC0"/>
+          <w:spacing w:val="2"/>
+        </w:rPr>
+        <w:t xml:space="preserve"> </w:t>
+      </w:r>
+      <w:r>
+        <w:rPr>
+          <w:color w:val="006FC0"/>
+        </w:rPr>
+        <w:t>учебного</w:t>
+      </w:r>
+      <w:r>
+        <w:rPr>
+          <w:color w:val="006FC0"/>
           <w:spacing w:val="-2"/>
         </w:rPr>
-        <w:t>докум </w:t>
-      </w:r>
-      <w:r>
-        <w:rPr>
-          <w:rFonts w:ascii="Times New Roman" w:hAnsi="Times New Roman"/>
-          <w:spacing w:val="-4"/>
-        </w:rPr>
-        <w:t>енте </w:t>
-      </w:r>
-      <w:r>
-        <w:rPr>
-          <w:rFonts w:ascii="Times New Roman" w:hAnsi="Times New Roman"/>
+        <w:t xml:space="preserve"> пособия)</w:t>
+      </w:r>
+      <w:r>
+        <w:rPr>
           <w:spacing w:val="-2"/>
         </w:rPr>
-        <w:t>отсутс твует.</w:t>
-      </w:r>
-      <w:r>
-        <w:rPr>
-          <w:rFonts w:ascii="Times New Roman" w:hAnsi="Times New Roman"/>
-          <w:b w:val="0"/>
-          <w:spacing w:val="-2"/>
-        </w:rPr>
-        <w:t>.</w:t>
+        <w:t>;</w:t>
       </w:r>
     </w:p>
     <w:p>
       <w:pPr>
-        <w:pStyle w:val="BodyText"/>
-        <w:spacing w:line="318" w:lineRule="exact"/>
-        <w:ind w:right="1217"/>
-        <w:jc w:val="right"/>
+        <w:pStyle w:val="a3"/>
+        <w:spacing w:before="180"/>
+        <w:ind w:left="724"/>
       </w:pPr>
       <w:r>
         <w:rPr>
+          <w:rFonts w:ascii="Symbol" w:hAnsi="Symbol"/>
+          <w:sz w:val="29"/>
+        </w:rPr>
+        <w:t></w:t>
+      </w:r>
+      <w:r>
+        <w:rPr>
+          <w:spacing w:val="55"/>
+          <w:sz w:val="29"/>
+        </w:rPr>
+        <w:t xml:space="preserve"> </w:t>
+      </w:r>
+      <w:r>
+        <w:t>-</w:t>
+      </w:r>
+      <w:r>
+        <w:rPr>
+          <w:spacing w:val="-4"/>
+        </w:rPr>
+        <w:t xml:space="preserve"> </w:t>
+      </w:r>
+      <w:r>
+        <w:t>коэффициент</w:t>
+      </w:r>
+      <w:r>
+        <w:rPr>
           <w:spacing w:val="-5"/>
         </w:rPr>
-        <w:t>1)</w:t>
+        <w:t xml:space="preserve"> </w:t>
+      </w:r>
+      <w:r>
+        <w:t xml:space="preserve">полногрузности </w:t>
+      </w:r>
+      <w:r>
+        <w:rPr>
+          <w:color w:val="006FC0"/>
+        </w:rPr>
+        <w:t>(берем</w:t>
+      </w:r>
+      <w:r>
+        <w:rPr>
+          <w:color w:val="006FC0"/>
+          <w:spacing w:val="-6"/>
+        </w:rPr>
+        <w:t xml:space="preserve"> </w:t>
+      </w:r>
+      <w:r>
+        <w:rPr>
+          <w:color w:val="006FC0"/>
+        </w:rPr>
+        <w:t>в</w:t>
+      </w:r>
+      <w:r>
+        <w:rPr>
+          <w:color w:val="006FC0"/>
+          <w:spacing w:val="-5"/>
+        </w:rPr>
+        <w:t xml:space="preserve"> </w:t>
+      </w:r>
+      <w:r>
+        <w:rPr>
+          <w:color w:val="006FC0"/>
+        </w:rPr>
+        <w:t>табл.</w:t>
+      </w:r>
+      <w:r>
+        <w:rPr>
+          <w:color w:val="006FC0"/>
+          <w:spacing w:val="-5"/>
+        </w:rPr>
+        <w:t xml:space="preserve"> </w:t>
+      </w:r>
+      <w:r>
+        <w:rPr>
+          <w:color w:val="006FC0"/>
+        </w:rPr>
+        <w:t>15</w:t>
+      </w:r>
+      <w:r>
+        <w:rPr>
+          <w:color w:val="006FC0"/>
+          <w:spacing w:val="-1"/>
+        </w:rPr>
+        <w:t xml:space="preserve"> </w:t>
+      </w:r>
+      <w:r>
+        <w:rPr>
+          <w:color w:val="006FC0"/>
+        </w:rPr>
+        <w:t>столб.</w:t>
+      </w:r>
+      <w:r>
+        <w:rPr>
+          <w:color w:val="006FC0"/>
+          <w:spacing w:val="-8"/>
+        </w:rPr>
+        <w:t xml:space="preserve"> </w:t>
+      </w:r>
+      <w:r>
+        <w:rPr>
+          <w:color w:val="006FC0"/>
+          <w:spacing w:val="-5"/>
+        </w:rPr>
+        <w:t>4)</w:t>
+      </w:r>
+      <w:r>
+        <w:rPr>
+          <w:spacing w:val="-5"/>
+        </w:rPr>
+        <w:t>;</w:t>
       </w:r>
     </w:p>
     <w:p>
       <w:pPr>
-        <w:pStyle w:val="BodyText"/>
-        <w:spacing w:line="394" w:lineRule="exact"/>
-        <w:ind w:left="710"/>
-      </w:pPr>
-      <w:r>
-        <w:rPr/>
-        <w:t>здесь</w:t>
-      </w:r>
-      <w:r>
-        <w:rPr>
-          <w:spacing w:val="-36"/>
-        </w:rPr>
-        <w:t> </w:t>
-      </w:r>
-      <w:r>
-        <w:rPr>
-          <w:i/>
-          <w:sz w:val="30"/>
-        </w:rPr>
-        <w:t>q</w:t>
-      </w:r>
-      <w:r>
-        <w:rPr>
-          <w:position w:val="-6"/>
-          <w:sz w:val="26"/>
-        </w:rPr>
-        <w:t>т(</w:t>
-      </w:r>
-      <w:r>
-        <w:rPr>
-          <w:i/>
-          <w:position w:val="-6"/>
-          <w:sz w:val="26"/>
-        </w:rPr>
-        <w:t>i</w:t>
-      </w:r>
-      <w:r>
-        <w:rPr>
-          <w:position w:val="-6"/>
-          <w:sz w:val="26"/>
-        </w:rPr>
-        <w:t>)</w:t>
-      </w:r>
-      <w:r>
-        <w:rPr>
-          <w:spacing w:val="48"/>
-          <w:position w:val="-6"/>
-          <w:sz w:val="26"/>
-        </w:rPr>
-        <w:t> </w:t>
-      </w:r>
-      <w:r>
-        <w:rPr/>
-        <w:t>-</w:t>
-      </w:r>
-      <w:r>
-        <w:rPr>
-          <w:spacing w:val="-1"/>
-        </w:rPr>
-        <w:t> </w:t>
-      </w:r>
-      <w:r>
-        <w:rPr/>
-        <w:t>вес</w:t>
-      </w:r>
-      <w:r>
-        <w:rPr>
-          <w:spacing w:val="-1"/>
-        </w:rPr>
-        <w:t> </w:t>
-      </w:r>
-      <w:r>
-        <w:rPr/>
-        <w:t>тары вагона</w:t>
-      </w:r>
-      <w:r>
-        <w:rPr>
-          <w:spacing w:val="-1"/>
-        </w:rPr>
-        <w:t> </w:t>
-      </w:r>
-      <w:r>
-        <w:rPr>
-          <w:i/>
-        </w:rPr>
-        <w:t>i-го </w:t>
-      </w:r>
-      <w:r>
-        <w:rPr/>
-        <w:t>типа,</w:t>
-      </w:r>
-      <w:r>
-        <w:rPr>
-          <w:spacing w:val="-1"/>
-        </w:rPr>
-        <w:t> </w:t>
-      </w:r>
-      <w:r>
-        <w:rPr/>
-        <w:t>т </w:t>
-      </w:r>
-      <w:r>
-        <w:rPr>
-          <w:color w:val="006FC0"/>
-        </w:rPr>
-        <w:t>(в</w:t>
-      </w:r>
-      <w:r>
-        <w:rPr>
-          <w:color w:val="006FC0"/>
-          <w:spacing w:val="-1"/>
-        </w:rPr>
-        <w:t> </w:t>
-      </w:r>
-      <w:r>
-        <w:rPr>
-          <w:color w:val="006FC0"/>
-        </w:rPr>
-        <w:t>прил.</w:t>
-      </w:r>
-      <w:r>
-        <w:rPr>
-          <w:color w:val="006FC0"/>
-          <w:spacing w:val="-1"/>
-        </w:rPr>
-        <w:t> </w:t>
-      </w:r>
-      <w:r>
-        <w:rPr>
-          <w:color w:val="006FC0"/>
-        </w:rPr>
-        <w:t>4</w:t>
-      </w:r>
-      <w:r>
-        <w:rPr>
-          <w:color w:val="006FC0"/>
-          <w:spacing w:val="2"/>
-        </w:rPr>
-        <w:t> </w:t>
-      </w:r>
-      <w:r>
-        <w:rPr>
-          <w:color w:val="006FC0"/>
-        </w:rPr>
-        <w:t>учебного</w:t>
-      </w:r>
-      <w:r>
-        <w:rPr>
-          <w:color w:val="006FC0"/>
-          <w:spacing w:val="-2"/>
-        </w:rPr>
-        <w:t> пособия)</w:t>
-      </w:r>
-      <w:r>
-        <w:rPr>
-          <w:spacing w:val="-2"/>
-        </w:rPr>
-        <w:t>;</w:t>
-      </w:r>
-    </w:p>
-    <w:p>
-      <w:pPr>
-        <w:pStyle w:val="BodyText"/>
-        <w:spacing w:before="180"/>
-        <w:ind w:left="724"/>
-      </w:pPr>
-      <w:r>
-        <w:rPr>
-          <w:rFonts w:ascii="Symbol" w:hAnsi="Symbol"/>
-          <w:sz w:val="29"/>
-        </w:rPr>
-        <w:t></w:t>
-      </w:r>
-      <w:r>
-        <w:rPr>
-          <w:spacing w:val="55"/>
-          <w:sz w:val="29"/>
-        </w:rPr>
-        <w:t> </w:t>
-      </w:r>
-      <w:r>
-        <w:rPr/>
-        <w:t>-</w:t>
-      </w:r>
-      <w:r>
-        <w:rPr>
-          <w:spacing w:val="-4"/>
-        </w:rPr>
-        <w:t> </w:t>
-      </w:r>
-      <w:r>
-        <w:rPr/>
-        <w:t>коэффициент</w:t>
-      </w:r>
-      <w:r>
-        <w:rPr>
-          <w:spacing w:val="-5"/>
-        </w:rPr>
-        <w:t> </w:t>
-      </w:r>
-      <w:r>
-        <w:rPr/>
-        <w:t>полногрузности </w:t>
-      </w:r>
-      <w:r>
-        <w:rPr>
-          <w:color w:val="006FC0"/>
-        </w:rPr>
-        <w:t>(берем</w:t>
-      </w:r>
-      <w:r>
-        <w:rPr>
-          <w:color w:val="006FC0"/>
-          <w:spacing w:val="-6"/>
-        </w:rPr>
-        <w:t> </w:t>
-      </w:r>
-      <w:r>
-        <w:rPr>
-          <w:color w:val="006FC0"/>
-        </w:rPr>
-        <w:t>в</w:t>
-      </w:r>
-      <w:r>
-        <w:rPr>
-          <w:color w:val="006FC0"/>
-          <w:spacing w:val="-5"/>
-        </w:rPr>
-        <w:t> </w:t>
-      </w:r>
-      <w:r>
-        <w:rPr>
-          <w:color w:val="006FC0"/>
-        </w:rPr>
-        <w:t>табл.</w:t>
-      </w:r>
-      <w:r>
-        <w:rPr>
-          <w:color w:val="006FC0"/>
-          <w:spacing w:val="-5"/>
-        </w:rPr>
-        <w:t> </w:t>
-      </w:r>
-      <w:r>
-        <w:rPr>
-          <w:color w:val="006FC0"/>
-        </w:rPr>
-        <w:t>15</w:t>
-      </w:r>
-      <w:r>
-        <w:rPr>
-          <w:color w:val="006FC0"/>
-          <w:spacing w:val="-1"/>
-        </w:rPr>
-        <w:t> </w:t>
-      </w:r>
-      <w:r>
-        <w:rPr>
-          <w:color w:val="006FC0"/>
-        </w:rPr>
-        <w:t>столб.</w:t>
-      </w:r>
-      <w:r>
-        <w:rPr>
-          <w:color w:val="006FC0"/>
-          <w:spacing w:val="-8"/>
-        </w:rPr>
-        <w:t> </w:t>
-      </w:r>
-      <w:r>
-        <w:rPr>
-          <w:color w:val="006FC0"/>
-          <w:spacing w:val="-5"/>
-        </w:rPr>
-        <w:t>4)</w:t>
-      </w:r>
-      <w:r>
-        <w:rPr>
-          <w:spacing w:val="-5"/>
-        </w:rPr>
-        <w:t>;</w:t>
-      </w:r>
-    </w:p>
-    <w:p>
-      <w:pPr>
-        <w:pStyle w:val="BodyText"/>
-        <w:spacing w:after="0"/>
+        <w:pStyle w:val="a3"/>
         <w:sectPr>
           <w:pgSz w:w="11910" w:h="16840"/>
-          <w:pgMar w:top="1040" w:bottom="280" w:left="708" w:right="283"/>
+          <w:pgMar w:top="1040" w:right="283" w:bottom="280" w:left="708" w:header="720" w:footer="720" w:gutter="0"/>
+          <w:cols w:space="720"/>
         </w:sectPr>
       </w:pPr>
     </w:p>
     <w:p>
       <w:pPr>
         <w:spacing w:before="148"/>
-        <w:ind w:left="747" w:right="0" w:firstLine="0"/>
-        <w:jc w:val="left"/>
+        <w:ind w:left="747"/>
         <w:rPr>
           <w:i/>
           <w:sz w:val="26"/>
@@ -5040,53 +4654,48 @@
     </w:p>
     <w:p>
       <w:pPr>
-        <w:pStyle w:val="BodyText"/>
+        <w:pStyle w:val="a3"/>
         <w:spacing w:before="163"/>
         <w:ind w:left="68"/>
       </w:pPr>
       <w:r>
-        <w:rPr/>
         <w:br w:type="column"/>
       </w:r>
       <w:r>
-        <w:rPr/>
         <w:t>-</w:t>
       </w:r>
       <w:r>
         <w:rPr>
           <w:spacing w:val="-7"/>
         </w:rPr>
-        <w:t> </w:t>
-      </w:r>
-      <w:r>
-        <w:rPr/>
+        <w:t xml:space="preserve"> </w:t>
+      </w:r>
+      <w:r>
         <w:t>грузоподъемность</w:t>
       </w:r>
       <w:r>
         <w:rPr>
           <w:spacing w:val="-7"/>
         </w:rPr>
-        <w:t> </w:t>
-      </w:r>
-      <w:r>
-        <w:rPr/>
+        <w:t xml:space="preserve"> </w:t>
+      </w:r>
+      <w:r>
         <w:t>вагона,</w:t>
       </w:r>
       <w:r>
         <w:rPr>
           <w:spacing w:val="-3"/>
         </w:rPr>
-        <w:t> </w:t>
-      </w:r>
-      <w:r>
-        <w:rPr/>
+        <w:t xml:space="preserve"> </w:t>
+      </w:r>
+      <w:r>
         <w:t>т</w:t>
       </w:r>
       <w:r>
         <w:rPr>
           <w:spacing w:val="-4"/>
         </w:rPr>
-        <w:t> </w:t>
+        <w:t xml:space="preserve"> </w:t>
       </w:r>
       <w:r>
         <w:rPr>
@@ -5099,7 +4708,7 @@
           <w:color w:val="006FC0"/>
           <w:spacing w:val="-4"/>
         </w:rPr>
-        <w:t> </w:t>
+        <w:t xml:space="preserve"> </w:t>
       </w:r>
       <w:r>
         <w:rPr>
@@ -5112,7 +4721,7 @@
           <w:color w:val="006FC0"/>
           <w:spacing w:val="-5"/>
         </w:rPr>
-        <w:t> </w:t>
+        <w:t xml:space="preserve"> </w:t>
       </w:r>
       <w:r>
         <w:rPr>
@@ -5125,7 +4734,7 @@
           <w:color w:val="006FC0"/>
           <w:spacing w:val="-6"/>
         </w:rPr>
-        <w:t> </w:t>
+        <w:t xml:space="preserve"> </w:t>
       </w:r>
       <w:r>
         <w:rPr>
@@ -5138,7 +4747,7 @@
           <w:color w:val="006FC0"/>
           <w:spacing w:val="-2"/>
         </w:rPr>
-        <w:t> пособия)</w:t>
+        <w:t xml:space="preserve"> пособия)</w:t>
       </w:r>
       <w:r>
         <w:rPr>
@@ -5149,100 +4758,91 @@
     </w:p>
     <w:p>
       <w:pPr>
-        <w:pStyle w:val="BodyText"/>
+        <w:pStyle w:val="a3"/>
         <w:spacing w:before="275"/>
         <w:ind w:left="125"/>
       </w:pPr>
       <w:r>
-        <w:rPr/>
         <w:t>Доля</w:t>
       </w:r>
       <w:r>
         <w:rPr>
           <w:spacing w:val="-6"/>
         </w:rPr>
-        <w:t> </w:t>
-      </w:r>
-      <w:r>
-        <w:rPr/>
+        <w:t xml:space="preserve"> </w:t>
+      </w:r>
+      <w:r>
         <w:t>массы</w:t>
       </w:r>
       <w:r>
         <w:rPr>
           <w:spacing w:val="-3"/>
         </w:rPr>
-        <w:t> </w:t>
-      </w:r>
-      <w:r>
-        <w:rPr/>
+        <w:t xml:space="preserve"> </w:t>
+      </w:r>
+      <w:r>
         <w:t>вагонов</w:t>
       </w:r>
       <w:r>
         <w:rPr>
           <w:spacing w:val="-6"/>
         </w:rPr>
-        <w:t> </w:t>
-      </w:r>
-      <w:r>
-        <w:rPr/>
+        <w:t xml:space="preserve"> </w:t>
+      </w:r>
+      <w:r>
         <w:t>данной</w:t>
       </w:r>
       <w:r>
         <w:rPr>
           <w:spacing w:val="-4"/>
         </w:rPr>
-        <w:t> </w:t>
-      </w:r>
-      <w:r>
-        <w:rPr/>
+        <w:t xml:space="preserve"> </w:t>
+      </w:r>
+      <w:r>
         <w:t>категории</w:t>
       </w:r>
       <w:r>
         <w:rPr>
           <w:spacing w:val="-3"/>
         </w:rPr>
-        <w:t> </w:t>
-      </w:r>
-      <w:r>
-        <w:rPr/>
+        <w:t xml:space="preserve"> </w:t>
+      </w:r>
+      <w:r>
         <w:t>в</w:t>
       </w:r>
       <w:r>
         <w:rPr>
           <w:spacing w:val="-7"/>
         </w:rPr>
-        <w:t> </w:t>
-      </w:r>
-      <w:r>
-        <w:rPr/>
+        <w:t xml:space="preserve"> </w:t>
+      </w:r>
+      <w:r>
         <w:t>массе</w:t>
       </w:r>
       <w:r>
         <w:rPr>
           <w:spacing w:val="-5"/>
         </w:rPr>
-        <w:t> </w:t>
-      </w:r>
-      <w:r>
-        <w:rPr/>
+        <w:t xml:space="preserve"> </w:t>
+      </w:r>
+      <w:r>
         <w:t>вагонного</w:t>
       </w:r>
       <w:r>
         <w:rPr>
           <w:spacing w:val="-2"/>
         </w:rPr>
-        <w:t> состава:</w:t>
+        <w:t xml:space="preserve"> состава:</w:t>
       </w:r>
     </w:p>
     <w:p>
       <w:pPr>
-        <w:pStyle w:val="BodyText"/>
-        <w:spacing w:after="0"/>
+        <w:pStyle w:val="a3"/>
         <w:sectPr>
           <w:type w:val="continuous"/>
           <w:pgSz w:w="11910" w:h="16840"/>
-          <w:pgMar w:top="1040" w:bottom="280" w:left="708" w:right="283"/>
-          <w:cols w:num="2" w:equalWidth="0">
+          <w:pgMar w:top="1040" w:right="283" w:bottom="280" w:left="708" w:header="720" w:footer="720" w:gutter="0"/>
+          <w:cols w:num="2" w:space="720" w:equalWidth="0">
             <w:col w:w="1254" w:space="40"/>
             <w:col w:w="9625"/>
           </w:cols>
@@ -5252,15 +4852,16 @@
     <w:p>
       <w:pPr>
         <w:tabs>
-          <w:tab w:pos="841" w:val="left" w:leader="none"/>
-          <w:tab w:pos="2159" w:val="left" w:leader="none"/>
+          <w:tab w:val="left" w:pos="841"/>
+          <w:tab w:val="left" w:pos="2159"/>
         </w:tabs>
-        <w:spacing w:line="396" w:lineRule="exact" w:before="4"/>
-        <w:ind w:left="0" w:right="289" w:firstLine="0"/>
+        <w:spacing w:before="4"/>
+        <w:ind w:right="289"/>
         <w:jc w:val="center"/>
         <w:rPr>
           <w:position w:val="-17"/>
           <w:sz w:val="28"/>
+          <w:lang w:val="en-US"/>
         </w:rPr>
       </w:pPr>
       <w:r>
@@ -5276,8 +4877,9 @@
           <w:w w:val="150"/>
           <w:position w:val="-17"/>
           <w:sz w:val="32"/>
-        </w:rPr>
-        <w:t> </w:t>
+          <w:lang w:val="en-US"/>
+        </w:rPr>
+        <w:t xml:space="preserve"> </w:t>
       </w:r>
       <w:r>
         <w:rPr>
@@ -5292,6 +4894,7 @@
         <w:rPr>
           <w:position w:val="-17"/>
           <w:sz w:val="32"/>
+          <w:lang w:val="en-US"/>
         </w:rPr>
         <w:tab/>
       </w:r>
@@ -5306,6 +4909,7 @@
         <w:rPr>
           <w:i/>
           <w:sz w:val="28"/>
+          <w:lang w:val="en-US"/>
         </w:rPr>
         <w:t>i</w:t>
       </w:r>
@@ -5314,8 +4918,9 @@
           <w:i/>
           <w:spacing w:val="8"/>
           <w:sz w:val="28"/>
-        </w:rPr>
-        <w:t> </w:t>
+          <w:lang w:val="en-US"/>
+        </w:rPr>
+        <w:t xml:space="preserve"> </w:t>
       </w:r>
       <w:r>
         <w:rPr>
@@ -5323,6 +4928,7 @@
           <w:spacing w:val="-2"/>
           <w:position w:val="8"/>
           <w:sz w:val="32"/>
+          <w:lang w:val="en-US"/>
         </w:rPr>
         <w:t>q</w:t>
       </w:r>
@@ -5331,13 +4937,22 @@
           <w:spacing w:val="-2"/>
           <w:sz w:val="28"/>
         </w:rPr>
-        <w:t>бр(</w:t>
+        <w:t>бр</w:t>
+      </w:r>
+      <w:r>
+        <w:rPr>
+          <w:spacing w:val="-2"/>
+          <w:sz w:val="28"/>
+          <w:lang w:val="en-US"/>
+        </w:rPr>
+        <w:t>(</w:t>
       </w:r>
       <w:r>
         <w:rPr>
           <w:i/>
           <w:spacing w:val="-2"/>
           <w:sz w:val="28"/>
+          <w:lang w:val="en-US"/>
         </w:rPr>
         <w:t>i</w:t>
       </w:r>
@@ -5345,12 +4960,14 @@
         <w:rPr>
           <w:spacing w:val="-2"/>
           <w:sz w:val="28"/>
+          <w:lang w:val="en-US"/>
         </w:rPr>
         <w:t>)</w:t>
       </w:r>
       <w:r>
         <w:rPr>
           <w:sz w:val="28"/>
+          <w:lang w:val="en-US"/>
         </w:rPr>
         <w:tab/>
       </w:r>
@@ -5359,6 +4976,7 @@
           <w:spacing w:val="-10"/>
           <w:position w:val="-17"/>
           <w:sz w:val="28"/>
+          <w:lang w:val="en-US"/>
         </w:rPr>
         <w:t>.</w:t>
       </w:r>
@@ -5366,27 +4984,28 @@
     <w:p>
       <w:pPr>
         <w:tabs>
-          <w:tab w:pos="577" w:val="left" w:leader="none"/>
+          <w:tab w:val="left" w:pos="577"/>
         </w:tabs>
-        <w:spacing w:line="342" w:lineRule="exact" w:before="0"/>
-        <w:ind w:left="0" w:right="1482" w:firstLine="0"/>
+        <w:ind w:right="1482"/>
         <w:jc w:val="center"/>
         <w:rPr>
           <w:i/>
           <w:position w:val="-8"/>
           <w:sz w:val="28"/>
+          <w:lang w:val="en-US"/>
         </w:rPr>
       </w:pPr>
       <w:r>
         <w:rPr>
           <w:i/>
+          <w:noProof/>
           <w:position w:val="-8"/>
           <w:sz w:val="28"/>
         </w:rPr>
         <mc:AlternateContent>
           <mc:Choice Requires="wps">
             <w:drawing>
-              <wp:anchor distT="0" distB="0" distL="0" distR="0" allowOverlap="1" layoutInCell="1" locked="0" behindDoc="1" simplePos="0" relativeHeight="487185920">
+              <wp:anchor distT="0" distB="0" distL="0" distR="0" simplePos="0" relativeHeight="487185920" behindDoc="1" locked="0" layoutInCell="1" allowOverlap="1" wp14:anchorId="76EE4A79" wp14:editId="2EABF82C">
                 <wp:simplePos x="0" y="0"/>
                 <wp:positionH relativeFrom="page">
                   <wp:posOffset>3503083</wp:posOffset>
@@ -5399,13 +5018,14 @@
                 <wp:wrapNone/>
                 <wp:docPr id="1" name="Graphic 1"/>
                 <wp:cNvGraphicFramePr>
-                  <a:graphicFrameLocks/>
+                  <a:graphicFrameLocks xmlns:a="http://schemas.openxmlformats.org/drawingml/2006/main"/>
                 </wp:cNvGraphicFramePr>
-                <a:graphic>
+                <a:graphic xmlns:a="http://schemas.openxmlformats.org/drawingml/2006/main">
                   <a:graphicData uri="http://schemas.microsoft.com/office/word/2010/wordprocessingShape">
                     <wps:wsp>
-                      <wps:cNvPr id="1" name="Graphic 1"/>
-                      <wps:cNvSpPr/>
+                      <wps:cNvSpPr>
+                        <a:spLocks/>
+                      </wps:cNvSpPr>
                       <wps:spPr>
                         <a:xfrm>
                           <a:off x="0" y="0"/>
@@ -5418,7 +5038,7 @@
                           <a:cxnLst/>
                           <a:rect l="l" t="t" r="r" b="b"/>
                           <a:pathLst>
-                            <a:path w="954405" h="0">
+                            <a:path w="954405">
                               <a:moveTo>
                                 <a:pt x="0" y="0"/>
                               </a:moveTo>
@@ -5449,10 +5069,10 @@
           </mc:Choice>
           <mc:Fallback>
             <w:pict>
-              <v:line style="position:absolute;mso-position-horizontal-relative:page;mso-position-vertical-relative:paragraph;z-index:-16130560" from="275.833344pt,4.306059pt" to="350.93598pt,4.306097pt" stroked="true" strokeweight=".772615pt" strokecolor="#000000">
-                <v:stroke dashstyle="solid"/>
-                <w10:wrap type="none"/>
-              </v:line>
+              <v:shape w14:anchorId="7CB7BE63" id="Graphic 1" o:spid="_x0000_s1026" style="position:absolute;margin-left:275.85pt;margin-top:4.3pt;width:75.15pt;height:.1pt;z-index:-16130560;visibility:visible;mso-wrap-style:square;mso-wrap-distance-left:0;mso-wrap-distance-top:0;mso-wrap-distance-right:0;mso-wrap-distance-bottom:0;mso-position-horizontal:absolute;mso-position-horizontal-relative:page;mso-position-vertical:absolute;mso-position-vertical-relative:text;v-text-anchor:top" coordsize="954405,1270" o:gfxdata="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" path="m,l953803,e" filled="f" strokeweight=".27256mm">
+                <v:path arrowok="t"/>
+                <w10:wrap anchorx="page"/>
+              </v:shape>
             </w:pict>
           </mc:Fallback>
         </mc:AlternateContent>
@@ -5462,6 +5082,7 @@
           <w:i/>
           <w:spacing w:val="-10"/>
           <w:sz w:val="28"/>
+          <w:lang w:val="en-US"/>
         </w:rPr>
         <w:t>i</w:t>
       </w:r>
@@ -5469,6 +5090,7 @@
         <w:rPr>
           <w:i/>
           <w:sz w:val="28"/>
+          <w:lang w:val="en-US"/>
         </w:rPr>
         <w:tab/>
       </w:r>
@@ -5478,17 +5100,17 @@
           <w:spacing w:val="-10"/>
           <w:position w:val="-8"/>
           <w:sz w:val="28"/>
+          <w:lang w:val="en-US"/>
         </w:rPr>
         <w:t>k</w:t>
       </w:r>
     </w:p>
     <w:p>
       <w:pPr>
-        <w:spacing w:line="497" w:lineRule="exact" w:before="0"/>
-        <w:ind w:left="4843" w:right="0" w:firstLine="0"/>
-        <w:jc w:val="left"/>
+        <w:ind w:left="4843"/>
         <w:rPr>
           <w:sz w:val="28"/>
+          <w:lang w:val="en-US"/>
         </w:rPr>
       </w:pPr>
       <w:r>
@@ -5513,6 +5135,7 @@
           <w:i/>
           <w:spacing w:val="20"/>
           <w:sz w:val="28"/>
+          <w:lang w:val="en-US"/>
         </w:rPr>
         <w:t>i</w:t>
       </w:r>
@@ -5521,8 +5144,9 @@
           <w:i/>
           <w:spacing w:val="4"/>
           <w:sz w:val="28"/>
-        </w:rPr>
-        <w:t> </w:t>
+          <w:lang w:val="en-US"/>
+        </w:rPr>
+        <w:t xml:space="preserve"> </w:t>
       </w:r>
       <w:r>
         <w:rPr>
@@ -5530,6 +5154,7 @@
           <w:spacing w:val="-2"/>
           <w:position w:val="8"/>
           <w:sz w:val="32"/>
+          <w:lang w:val="en-US"/>
         </w:rPr>
         <w:t>q</w:t>
       </w:r>
@@ -5538,13 +5163,22 @@
           <w:spacing w:val="-2"/>
           <w:sz w:val="28"/>
         </w:rPr>
-        <w:t>бр(</w:t>
+        <w:t>бр</w:t>
+      </w:r>
+      <w:r>
+        <w:rPr>
+          <w:spacing w:val="-2"/>
+          <w:sz w:val="28"/>
+          <w:lang w:val="en-US"/>
+        </w:rPr>
+        <w:t>(</w:t>
       </w:r>
       <w:r>
         <w:rPr>
           <w:i/>
           <w:spacing w:val="-2"/>
           <w:sz w:val="28"/>
+          <w:lang w:val="en-US"/>
         </w:rPr>
         <w:t>i</w:t>
       </w:r>
@@ -5552,15 +5186,14 @@
         <w:rPr>
           <w:spacing w:val="-2"/>
           <w:sz w:val="28"/>
+          <w:lang w:val="en-US"/>
         </w:rPr>
         <w:t>)</w:t>
       </w:r>
     </w:p>
     <w:p>
       <w:pPr>
-        <w:spacing w:line="312" w:lineRule="exact" w:before="0"/>
-        <w:ind w:left="4820" w:right="0" w:firstLine="0"/>
-        <w:jc w:val="left"/>
+        <w:ind w:left="4820"/>
         <w:rPr>
           <w:sz w:val="28"/>
         </w:rPr>
@@ -5578,7 +5211,7 @@
           <w:spacing w:val="-34"/>
           <w:sz w:val="28"/>
         </w:rPr>
-        <w:t> </w:t>
+        <w:t xml:space="preserve"> </w:t>
       </w:r>
       <w:r>
         <w:rPr>
@@ -5598,14 +5231,14 @@
     </w:p>
     <w:p>
       <w:pPr>
-        <w:pStyle w:val="BodyText"/>
+        <w:pStyle w:val="a3"/>
         <w:spacing w:before="141"/>
       </w:pPr>
     </w:p>
     <w:p>
       <w:pPr>
-        <w:spacing w:line="235" w:lineRule="auto" w:before="0"/>
-        <w:ind w:left="710" w:right="847" w:firstLine="0"/>
+        <w:spacing w:line="235" w:lineRule="auto"/>
+        <w:ind w:left="710" w:right="847"/>
         <w:jc w:val="both"/>
         <w:rPr>
           <w:sz w:val="28"/>
@@ -5615,7 +5248,7 @@
         <w:rPr>
           <w:sz w:val="28"/>
         </w:rPr>
-        <w:t>где </w:t>
+        <w:t xml:space="preserve">где </w:t>
       </w:r>
       <w:r>
         <w:rPr>
@@ -5629,7 +5262,7 @@
           <w:position w:val="-6"/>
           <w:sz w:val="28"/>
         </w:rPr>
-        <w:t>i </w:t>
+        <w:t xml:space="preserve">i </w:t>
       </w:r>
       <w:r>
         <w:rPr>
@@ -5642,7 +5275,7 @@
           <w:color w:val="006FC0"/>
           <w:sz w:val="28"/>
         </w:rPr>
-        <w:t>берем по табл. 15. </w:t>
+        <w:t xml:space="preserve">берем по табл. 15. </w:t>
       </w:r>
       <w:r>
         <w:rPr>
@@ -5661,20 +5294,19 @@
     </w:p>
     <w:p>
       <w:pPr>
-        <w:pStyle w:val="BodyText"/>
+        <w:pStyle w:val="a3"/>
         <w:spacing w:before="1"/>
         <w:ind w:left="1418"/>
         <w:jc w:val="both"/>
       </w:pPr>
       <w:r>
-        <w:rPr/>
         <w:t>Таким</w:t>
       </w:r>
       <w:r>
         <w:rPr>
           <w:spacing w:val="-3"/>
         </w:rPr>
-        <w:t> </w:t>
+        <w:t xml:space="preserve"> </w:t>
       </w:r>
       <w:r>
         <w:rPr>
@@ -5685,7 +5317,7 @@
     </w:p>
     <w:p>
       <w:pPr>
-        <w:pStyle w:val="BodyText"/>
+        <w:pStyle w:val="a3"/>
         <w:spacing w:before="4"/>
         <w:rPr>
           <w:sz w:val="17"/>
@@ -5694,32 +5326,18 @@
     </w:p>
     <w:tbl>
       <w:tblPr>
+        <w:tblStyle w:val="TableNormal"/>
         <w:tblW w:w="0" w:type="auto"/>
-        <w:jc w:val="left"/>
         <w:tblInd w:w="3014" w:type="dxa"/>
-        <w:tblBorders>
-          <w:top w:val="none" w:sz="0" w:space="0" w:color="auto"/>
-          <w:left w:val="none" w:sz="0" w:space="0" w:color="auto"/>
-          <w:bottom w:val="none" w:sz="0" w:space="0" w:color="auto"/>
-          <w:right w:val="none" w:sz="0" w:space="0" w:color="auto"/>
-          <w:insideH w:val="none" w:sz="0" w:space="0" w:color="auto"/>
-          <w:insideV w:val="none" w:sz="0" w:space="0" w:color="auto"/>
-        </w:tblBorders>
         <w:tblLayout w:type="fixed"/>
-        <w:tblCellMar>
-          <w:top w:w="0" w:type="dxa"/>
-          <w:left w:w="0" w:type="dxa"/>
-          <w:bottom w:w="0" w:type="dxa"/>
-          <w:right w:w="0" w:type="dxa"/>
-        </w:tblCellMar>
-        <w:tblLook w:val="01E0"/>
+        <w:tblLook w:val="01E0" w:firstRow="1" w:lastRow="1" w:firstColumn="1" w:lastColumn="1" w:noHBand="0" w:noVBand="0"/>
       </w:tblPr>
       <w:tblGrid>
         <w:gridCol w:w="3530"/>
       </w:tblGrid>
       <w:tr>
         <w:trPr>
-          <w:trHeight w:val="1119" w:hRule="atLeast"/>
+          <w:trHeight w:val="1119"/>
         </w:trPr>
         <w:tc>
           <w:tcPr>
@@ -5729,11 +5347,11 @@
             <w:pPr>
               <w:pStyle w:val="TableParagraph"/>
               <w:tabs>
-                <w:tab w:pos="458" w:val="left" w:leader="none"/>
-                <w:tab w:pos="1461" w:val="left" w:leader="none"/>
-                <w:tab w:pos="3409" w:val="left" w:leader="none"/>
+                <w:tab w:val="left" w:pos="458"/>
+                <w:tab w:val="left" w:pos="1461"/>
+                <w:tab w:val="left" w:pos="3409"/>
               </w:tabs>
-              <w:spacing w:line="115" w:lineRule="auto" w:before="67"/>
+              <w:spacing w:before="67"/>
               <w:ind w:left="50"/>
               <w:rPr>
                 <w:position w:val="-16"/>
@@ -5789,7 +5407,7 @@
                 <w:spacing w:val="8"/>
                 <w:sz w:val="28"/>
               </w:rPr>
-              <w:t> </w:t>
+              <w:t xml:space="preserve"> </w:t>
             </w:r>
             <w:r>
               <w:rPr>
@@ -5826,9 +5444,8 @@
             <w:pPr>
               <w:pStyle w:val="TableParagraph"/>
               <w:tabs>
-                <w:tab w:pos="739" w:val="left" w:leader="none"/>
+                <w:tab w:val="left" w:pos="739"/>
               </w:tabs>
-              <w:spacing w:line="448" w:lineRule="exact"/>
               <w:ind w:left="220"/>
               <w:rPr>
                 <w:sz w:val="28"/>
@@ -5836,12 +5453,13 @@
             </w:pPr>
             <w:r>
               <w:rPr>
+                <w:noProof/>
                 <w:sz w:val="28"/>
               </w:rPr>
               <mc:AlternateContent>
-                <mc:Choice Requires="wps">
+                <mc:Choice Requires="wpg">
                   <w:drawing>
-                    <wp:anchor distT="0" distB="0" distL="0" distR="0" allowOverlap="1" layoutInCell="1" locked="0" behindDoc="1" simplePos="0" relativeHeight="487186432">
+                    <wp:anchor distT="0" distB="0" distL="0" distR="0" simplePos="0" relativeHeight="487186432" behindDoc="1" locked="0" layoutInCell="1" allowOverlap="1" wp14:anchorId="165C7F56" wp14:editId="758DC76D">
                       <wp:simplePos x="0" y="0"/>
                       <wp:positionH relativeFrom="column">
                         <wp:posOffset>453795</wp:posOffset>
@@ -5854,17 +5472,19 @@
                       <wp:wrapNone/>
                       <wp:docPr id="2" name="Group 2"/>
                       <wp:cNvGraphicFramePr>
-                        <a:graphicFrameLocks/>
+                        <a:graphicFrameLocks xmlns:a="http://schemas.openxmlformats.org/drawingml/2006/main"/>
                       </wp:cNvGraphicFramePr>
-                      <a:graphic>
+                      <a:graphic xmlns:a="http://schemas.openxmlformats.org/drawingml/2006/main">
                         <a:graphicData uri="http://schemas.microsoft.com/office/word/2010/wordprocessingGroup">
                           <wpg:wgp>
-                            <wpg:cNvPr id="2" name="Group 2"/>
-                            <wpg:cNvGrpSpPr/>
+                            <wpg:cNvGrpSpPr>
+                              <a:grpSpLocks/>
+                            </wpg:cNvGrpSpPr>
                             <wpg:grpSpPr>
                               <a:xfrm>
                                 <a:off x="0" y="0"/>
                                 <a:ext cx="1687195" cy="10160"/>
+                                <a:chOff x="0" y="0"/>
                                 <a:chExt cx="1687195" cy="10160"/>
                               </a:xfrm>
                             </wpg:grpSpPr>
@@ -5883,7 +5503,7 @@
                                   <a:cxnLst/>
                                   <a:rect l="l" t="t" r="r" b="b"/>
                                   <a:pathLst>
-                                    <a:path w="1687195" h="0">
+                                    <a:path w="1687195">
                                       <a:moveTo>
                                         <a:pt x="0" y="0"/>
                                       </a:moveTo>
@@ -5915,11 +5535,10 @@
                 </mc:Choice>
                 <mc:Fallback>
                   <w:pict>
-                    <v:group style="position:absolute;margin-left:35.73193pt;margin-top:-1.587771pt;width:132.85pt;height:.8pt;mso-position-horizontal-relative:column;mso-position-vertical-relative:paragraph;z-index:-16130048" id="docshapegroup1" coordorigin="715,-32" coordsize="2657,16">
-                      <v:line style="position:absolute" from="715,-24" to="3371,-24" stroked="true" strokeweight=".765682pt" strokecolor="#000000">
-                        <v:stroke dashstyle="solid"/>
-                      </v:line>
-                      <w10:wrap type="none"/>
+                    <v:group w14:anchorId="28681D4E" id="Group 2" o:spid="_x0000_s1026" style="position:absolute;margin-left:35.75pt;margin-top:-1.6pt;width:132.85pt;height:.8pt;z-index:-16130048;mso-wrap-distance-left:0;mso-wrap-distance-right:0" coordsize="16871,101" o:gfxdata="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">
+                      <v:shape id="Graphic 3" o:spid="_x0000_s1027" style="position:absolute;top:48;width:16871;height:13;visibility:visible;mso-wrap-style:square;v-text-anchor:top" coordsize="1687195,1270" o:gfxdata="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" path="m,l1686656,e" filled="f" strokeweight=".27011mm">
+                        <v:path arrowok="t"/>
+                      </v:shape>
                     </v:group>
                   </w:pict>
                 </mc:Fallback>
@@ -5958,7 +5577,7 @@
                 <w:spacing w:val="1"/>
                 <w:sz w:val="28"/>
               </w:rPr>
-              <w:t> </w:t>
+              <w:t xml:space="preserve"> </w:t>
             </w:r>
             <w:r>
               <w:rPr>
@@ -5979,7 +5598,7 @@
                 <w:spacing w:val="25"/>
                 <w:sz w:val="28"/>
               </w:rPr>
-              <w:t> </w:t>
+              <w:t xml:space="preserve"> </w:t>
             </w:r>
             <w:r>
               <w:rPr>
@@ -5995,7 +5614,7 @@
                 <w:position w:val="8"/>
                 <w:sz w:val="32"/>
               </w:rPr>
-              <w:t> </w:t>
+              <w:t xml:space="preserve"> </w:t>
             </w:r>
             <w:r>
               <w:rPr>
@@ -6015,7 +5634,7 @@
                 <w:spacing w:val="-5"/>
                 <w:sz w:val="28"/>
               </w:rPr>
-              <w:t> </w:t>
+              <w:t xml:space="preserve"> </w:t>
             </w:r>
             <w:r>
               <w:rPr>
@@ -6038,7 +5657,7 @@
       </w:tr>
       <w:tr>
         <w:trPr>
-          <w:trHeight w:val="1118" w:hRule="atLeast"/>
+          <w:trHeight w:val="1118"/>
         </w:trPr>
         <w:tc>
           <w:tcPr>
@@ -6048,11 +5667,11 @@
             <w:pPr>
               <w:pStyle w:val="TableParagraph"/>
               <w:tabs>
-                <w:tab w:pos="451" w:val="left" w:leader="none"/>
-                <w:tab w:pos="1471" w:val="left" w:leader="none"/>
-                <w:tab w:pos="3399" w:val="left" w:leader="none"/>
+                <w:tab w:val="left" w:pos="451"/>
+                <w:tab w:val="left" w:pos="1471"/>
+                <w:tab w:val="left" w:pos="3399"/>
               </w:tabs>
-              <w:spacing w:line="115" w:lineRule="auto" w:before="251"/>
+              <w:spacing w:before="251"/>
               <w:ind w:left="60"/>
               <w:rPr>
                 <w:position w:val="-16"/>
@@ -6108,7 +5727,7 @@
                 <w:spacing w:val="-10"/>
                 <w:sz w:val="28"/>
               </w:rPr>
-              <w:t> </w:t>
+              <w:t xml:space="preserve"> </w:t>
             </w:r>
             <w:r>
               <w:rPr>
@@ -6145,9 +5764,8 @@
             <w:pPr>
               <w:pStyle w:val="TableParagraph"/>
               <w:tabs>
-                <w:tab w:pos="732" w:val="left" w:leader="none"/>
+                <w:tab w:val="left" w:pos="732"/>
               </w:tabs>
-              <w:spacing w:line="428" w:lineRule="exact"/>
               <w:ind w:left="219"/>
               <w:rPr>
                 <w:sz w:val="28"/>
@@ -6155,12 +5773,13 @@
             </w:pPr>
             <w:r>
               <w:rPr>
+                <w:noProof/>
                 <w:sz w:val="28"/>
               </w:rPr>
               <mc:AlternateContent>
-                <mc:Choice Requires="wps">
+                <mc:Choice Requires="wpg">
                   <w:drawing>
-                    <wp:anchor distT="0" distB="0" distL="0" distR="0" allowOverlap="1" layoutInCell="1" locked="0" behindDoc="1" simplePos="0" relativeHeight="487186944">
+                    <wp:anchor distT="0" distB="0" distL="0" distR="0" simplePos="0" relativeHeight="487186944" behindDoc="1" locked="0" layoutInCell="1" allowOverlap="1" wp14:anchorId="5B28A1D9" wp14:editId="40D5E869">
                       <wp:simplePos x="0" y="0"/>
                       <wp:positionH relativeFrom="column">
                         <wp:posOffset>448875</wp:posOffset>
@@ -6173,17 +5792,19 @@
                       <wp:wrapNone/>
                       <wp:docPr id="4" name="Group 4"/>
                       <wp:cNvGraphicFramePr>
-                        <a:graphicFrameLocks/>
+                        <a:graphicFrameLocks xmlns:a="http://schemas.openxmlformats.org/drawingml/2006/main"/>
                       </wp:cNvGraphicFramePr>
-                      <a:graphic>
+                      <a:graphic xmlns:a="http://schemas.openxmlformats.org/drawingml/2006/main">
                         <a:graphicData uri="http://schemas.microsoft.com/office/word/2010/wordprocessingGroup">
                           <wpg:wgp>
-                            <wpg:cNvPr id="4" name="Group 4"/>
-                            <wpg:cNvGrpSpPr/>
+                            <wpg:cNvGrpSpPr>
+                              <a:grpSpLocks/>
+                            </wpg:cNvGrpSpPr>
                             <wpg:grpSpPr>
                               <a:xfrm>
                                 <a:off x="0" y="0"/>
                                 <a:ext cx="1687195" cy="10160"/>
+                                <a:chOff x="0" y="0"/>
                                 <a:chExt cx="1687195" cy="10160"/>
                               </a:xfrm>
                             </wpg:grpSpPr>
@@ -6202,7 +5823,7 @@
                                   <a:cxnLst/>
                                   <a:rect l="l" t="t" r="r" b="b"/>
                                   <a:pathLst>
-                                    <a:path w="1687195" h="0">
+                                    <a:path w="1687195">
                                       <a:moveTo>
                                         <a:pt x="0" y="0"/>
                                       </a:moveTo>
@@ -6234,11 +5855,10 @@
                 </mc:Choice>
                 <mc:Fallback>
                   <w:pict>
-                    <v:group style="position:absolute;margin-left:35.344521pt;margin-top:-1.592125pt;width:132.85pt;height:.8pt;mso-position-horizontal-relative:column;mso-position-vertical-relative:paragraph;z-index:-16129536" id="docshapegroup2" coordorigin="707,-32" coordsize="2657,16">
-                      <v:line style="position:absolute" from="707,-24" to="3363,-24" stroked="true" strokeweight=".76491pt" strokecolor="#000000">
-                        <v:stroke dashstyle="solid"/>
-                      </v:line>
-                      <w10:wrap type="none"/>
+                    <v:group w14:anchorId="759A0BBB" id="Group 4" o:spid="_x0000_s1026" style="position:absolute;margin-left:35.35pt;margin-top:-1.6pt;width:132.85pt;height:.8pt;z-index:-16129536;mso-wrap-distance-left:0;mso-wrap-distance-right:0" coordsize="16871,101" o:gfxdata="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">
+                      <v:shape id="Graphic 5" o:spid="_x0000_s1027" style="position:absolute;top:48;width:16871;height:13;visibility:visible;mso-wrap-style:square;v-text-anchor:top" coordsize="1687195,1270" o:gfxdata="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" path="m,l1686776,e" filled="f" strokeweight=".26983mm">
+                        <v:path arrowok="t"/>
+                      </v:shape>
                     </v:group>
                   </w:pict>
                 </mc:Fallback>
@@ -6277,7 +5897,7 @@
                 <w:spacing w:val="1"/>
                 <w:sz w:val="28"/>
               </w:rPr>
-              <w:t> </w:t>
+              <w:t xml:space="preserve"> </w:t>
             </w:r>
             <w:r>
               <w:rPr>
@@ -6298,7 +5918,7 @@
                 <w:spacing w:val="25"/>
                 <w:sz w:val="28"/>
               </w:rPr>
-              <w:t> </w:t>
+              <w:t xml:space="preserve"> </w:t>
             </w:r>
             <w:r>
               <w:rPr>
@@ -6314,7 +5934,7 @@
                 <w:position w:val="8"/>
                 <w:sz w:val="32"/>
               </w:rPr>
-              <w:t> </w:t>
+              <w:t xml:space="preserve"> </w:t>
             </w:r>
             <w:r>
               <w:rPr>
@@ -6334,7 +5954,7 @@
                 <w:spacing w:val="-4"/>
                 <w:sz w:val="28"/>
               </w:rPr>
-              <w:t> </w:t>
+              <w:t xml:space="preserve"> </w:t>
             </w:r>
             <w:r>
               <w:rPr>
@@ -6359,7 +5979,7 @@
     <w:p>
       <w:pPr>
         <w:spacing w:before="153"/>
-        <w:ind w:left="1418" w:right="0" w:firstLine="0"/>
+        <w:ind w:left="1418"/>
         <w:jc w:val="both"/>
         <w:rPr>
           <w:sz w:val="28"/>
@@ -6378,7 +5998,7 @@
           <w:spacing w:val="1"/>
           <w:sz w:val="28"/>
         </w:rPr>
-        <w:t> </w:t>
+        <w:t xml:space="preserve"> </w:t>
       </w:r>
       <w:r>
         <w:rPr>
@@ -6393,7 +6013,7 @@
           <w:spacing w:val="23"/>
           <w:sz w:val="28"/>
         </w:rPr>
-        <w:t> </w:t>
+        <w:t xml:space="preserve"> </w:t>
       </w:r>
       <w:r>
         <w:rPr>
@@ -6414,7 +6034,7 @@
           <w:position w:val="-7"/>
           <w:sz w:val="28"/>
         </w:rPr>
-        <w:t> </w:t>
+        <w:t xml:space="preserve"> </w:t>
       </w:r>
       <w:r>
         <w:rPr>
@@ -6428,7 +6048,7 @@
           <w:spacing w:val="-34"/>
           <w:sz w:val="32"/>
         </w:rPr>
-        <w:t> </w:t>
+        <w:t xml:space="preserve"> </w:t>
       </w:r>
       <w:r>
         <w:rPr>
@@ -6449,7 +6069,7 @@
           <w:position w:val="-7"/>
           <w:sz w:val="28"/>
         </w:rPr>
-        <w:t> </w:t>
+        <w:t xml:space="preserve"> </w:t>
       </w:r>
       <w:r>
         <w:rPr>
@@ -6463,7 +6083,7 @@
           <w:spacing w:val="-42"/>
           <w:sz w:val="32"/>
         </w:rPr>
-        <w:t> </w:t>
+        <w:t xml:space="preserve"> </w:t>
       </w:r>
       <w:r>
         <w:rPr>
@@ -6483,13 +6103,13 @@
     </w:p>
     <w:p>
       <w:pPr>
-        <w:pStyle w:val="BodyText"/>
+        <w:pStyle w:val="a3"/>
         <w:spacing w:before="126"/>
       </w:pPr>
     </w:p>
     <w:p>
       <w:pPr>
-        <w:pStyle w:val="Heading1"/>
+        <w:pStyle w:val="1"/>
         <w:ind w:left="904" w:right="1482"/>
         <w:rPr>
           <w:rFonts w:ascii="Times New Roman" w:hAnsi="Times New Roman"/>
@@ -6508,7 +6128,7 @@
           <w:color w:val="C00000"/>
           <w:spacing w:val="24"/>
         </w:rPr>
-        <w:t> </w:t>
+        <w:t xml:space="preserve"> </w:t>
       </w:r>
       <w:r>
         <w:rPr>
@@ -6527,7 +6147,7 @@
           <w:position w:val="17"/>
           <w:sz w:val="39"/>
         </w:rPr>
-        <w:t> </w:t>
+        <w:t xml:space="preserve"> </w:t>
       </w:r>
       <w:r>
         <w:rPr>
@@ -6542,7 +6162,7 @@
           <w:color w:val="C00000"/>
           <w:spacing w:val="-5"/>
         </w:rPr>
-        <w:t> </w:t>
+        <w:t xml:space="preserve"> </w:t>
       </w:r>
       <w:r>
         <w:rPr>
@@ -6557,7 +6177,7 @@
           <w:color w:val="C00000"/>
           <w:spacing w:val="-3"/>
         </w:rPr>
-        <w:t> </w:t>
+        <w:t xml:space="preserve"> </w:t>
       </w:r>
       <w:r>
         <w:rPr>
@@ -6572,7 +6192,7 @@
           <w:color w:val="C00000"/>
           <w:spacing w:val="-4"/>
         </w:rPr>
-        <w:t> </w:t>
+        <w:t xml:space="preserve"> </w:t>
       </w:r>
       <w:r>
         <w:rPr>
@@ -6587,7 +6207,7 @@
           <w:color w:val="C00000"/>
           <w:spacing w:val="-4"/>
         </w:rPr>
-        <w:t> </w:t>
+        <w:t xml:space="preserve"> </w:t>
       </w:r>
       <w:r>
         <w:rPr>
@@ -6602,7 +6222,7 @@
           <w:color w:val="C00000"/>
           <w:spacing w:val="-7"/>
         </w:rPr>
-        <w:t> </w:t>
+        <w:t xml:space="preserve"> </w:t>
       </w:r>
       <w:r>
         <w:rPr>
@@ -6617,39 +6237,39 @@
           <w:color w:val="C00000"/>
           <w:spacing w:val="-5"/>
         </w:rPr>
-        <w:t> 16.</w:t>
+        <w:t xml:space="preserve"> 16.</w:t>
       </w:r>
     </w:p>
     <w:p>
       <w:pPr>
-        <w:pStyle w:val="Heading1"/>
-        <w:spacing w:after="0"/>
+        <w:pStyle w:val="1"/>
         <w:rPr>
           <w:rFonts w:ascii="Times New Roman" w:hAnsi="Times New Roman"/>
         </w:rPr>
         <w:sectPr>
           <w:type w:val="continuous"/>
           <w:pgSz w:w="11910" w:h="16840"/>
-          <w:pgMar w:top="1040" w:bottom="280" w:left="708" w:right="283"/>
+          <w:pgMar w:top="1040" w:right="283" w:bottom="280" w:left="708" w:header="720" w:footer="720" w:gutter="0"/>
+          <w:cols w:space="720"/>
         </w:sectPr>
       </w:pPr>
     </w:p>
     <w:p>
       <w:pPr>
-        <w:pStyle w:val="BodyText"/>
+        <w:pStyle w:val="a3"/>
         <w:spacing w:before="67"/>
         <w:ind w:left="142" w:right="7639"/>
         <w:jc w:val="center"/>
       </w:pPr>
       <w:r>
-        <w:rPr/>
+        <w:lastRenderedPageBreak/>
         <w:t>Таблица</w:t>
       </w:r>
       <w:r>
         <w:rPr>
           <w:spacing w:val="-3"/>
         </w:rPr>
-        <w:t> </w:t>
+        <w:t xml:space="preserve"> </w:t>
       </w:r>
       <w:r>
         <w:rPr>
@@ -6660,85 +6280,78 @@
     </w:p>
     <w:p>
       <w:pPr>
-        <w:pStyle w:val="BodyText"/>
+        <w:pStyle w:val="a3"/>
         <w:spacing w:before="123"/>
         <w:ind w:right="140"/>
         <w:jc w:val="center"/>
       </w:pPr>
       <w:r>
-        <w:rPr/>
         <w:t>Вес</w:t>
       </w:r>
       <w:r>
         <w:rPr>
           <w:spacing w:val="-6"/>
         </w:rPr>
-        <w:t> </w:t>
-      </w:r>
-      <w:r>
-        <w:rPr/>
+        <w:t xml:space="preserve"> </w:t>
+      </w:r>
+      <w:r>
         <w:t>грузов,</w:t>
       </w:r>
       <w:r>
         <w:rPr>
           <w:spacing w:val="-4"/>
         </w:rPr>
-        <w:t> </w:t>
-      </w:r>
-      <w:r>
-        <w:rPr/>
+        <w:t xml:space="preserve"> </w:t>
+      </w:r>
+      <w:r>
         <w:t>перевозимых</w:t>
       </w:r>
       <w:r>
         <w:rPr>
           <w:spacing w:val="-2"/>
         </w:rPr>
-        <w:t> </w:t>
-      </w:r>
-      <w:r>
-        <w:rPr/>
+        <w:t xml:space="preserve"> </w:t>
+      </w:r>
+      <w:r>
         <w:t>в</w:t>
       </w:r>
       <w:r>
         <w:rPr>
           <w:spacing w:val="-4"/>
         </w:rPr>
-        <w:t> </w:t>
-      </w:r>
-      <w:r>
-        <w:rPr/>
+        <w:t xml:space="preserve"> </w:t>
+      </w:r>
+      <w:r>
         <w:t>4-осных</w:t>
       </w:r>
       <w:r>
         <w:rPr>
           <w:spacing w:val="-2"/>
         </w:rPr>
-        <w:t> </w:t>
-      </w:r>
-      <w:r>
-        <w:rPr/>
+        <w:t xml:space="preserve"> </w:t>
+      </w:r>
+      <w:r>
         <w:t>и</w:t>
       </w:r>
       <w:r>
         <w:rPr>
           <w:spacing w:val="-6"/>
         </w:rPr>
-        <w:t> </w:t>
-      </w:r>
-      <w:r>
-        <w:rPr/>
+        <w:t xml:space="preserve"> </w:t>
+      </w:r>
+      <w:r>
         <w:t>8-осных</w:t>
       </w:r>
       <w:r>
         <w:rPr>
           <w:spacing w:val="-2"/>
         </w:rPr>
-        <w:t> вагонах</w:t>
+        <w:t xml:space="preserve"> вагонах</w:t>
       </w:r>
     </w:p>
     <w:p>
       <w:pPr>
-        <w:pStyle w:val="BodyText"/>
+        <w:pStyle w:val="a3"/>
         <w:spacing w:before="11"/>
         <w:rPr>
           <w:sz w:val="10"/>
@@ -6747,8 +6360,8 @@
     </w:p>
     <w:tbl>
       <w:tblPr>
+        <w:tblStyle w:val="TableNormal"/>
         <w:tblW w:w="0" w:type="auto"/>
-        <w:jc w:val="left"/>
         <w:tblInd w:w="149" w:type="dxa"/>
         <w:tblBorders>
           <w:top w:val="single" w:sz="4" w:space="0" w:color="000000"/>
@@ -6759,13 +6372,7 @@
           <w:insideV w:val="single" w:sz="4" w:space="0" w:color="000000"/>
         </w:tblBorders>
         <w:tblLayout w:type="fixed"/>
-        <w:tblCellMar>
-          <w:top w:w="0" w:type="dxa"/>
-          <w:left w:w="0" w:type="dxa"/>
-          <w:bottom w:w="0" w:type="dxa"/>
-          <w:right w:w="0" w:type="dxa"/>
-        </w:tblCellMar>
-        <w:tblLook w:val="01E0"/>
+        <w:tblLook w:val="01E0" w:firstRow="1" w:lastRow="1" w:firstColumn="1" w:lastColumn="1" w:noHBand="0" w:noVBand="0"/>
       </w:tblPr>
       <w:tblGrid>
         <w:gridCol w:w="1985"/>
@@ -6784,7 +6391,7 @@
       </w:tblGrid>
       <w:tr>
         <w:trPr>
-          <w:trHeight w:val="1103" w:hRule="atLeast"/>
+          <w:trHeight w:val="1103"/>
         </w:trPr>
         <w:tc>
           <w:tcPr>
@@ -6837,7 +6444,7 @@
                 <w:spacing w:val="-9"/>
                 <w:sz w:val="24"/>
               </w:rPr>
-              <w:t> </w:t>
+              <w:t xml:space="preserve"> </w:t>
             </w:r>
             <w:r>
               <w:rPr>
@@ -6857,7 +6464,7 @@
           <w:p>
             <w:pPr>
               <w:pStyle w:val="TableParagraph"/>
-              <w:spacing w:line="247" w:lineRule="auto" w:before="193"/>
+              <w:spacing w:before="193" w:line="247" w:lineRule="auto"/>
               <w:ind w:left="858" w:hanging="675"/>
               <w:rPr>
                 <w:sz w:val="24"/>
@@ -6874,7 +6481,7 @@
                 <w:spacing w:val="-15"/>
                 <w:sz w:val="24"/>
               </w:rPr>
-              <w:t> </w:t>
+              <w:t xml:space="preserve"> </w:t>
             </w:r>
             <w:r>
               <w:rPr>
@@ -6887,7 +6494,7 @@
                 <w:spacing w:val="-15"/>
                 <w:sz w:val="24"/>
               </w:rPr>
-              <w:t> </w:t>
+              <w:t xml:space="preserve"> </w:t>
             </w:r>
             <w:r>
               <w:rPr>
@@ -6922,13 +6529,13 @@
                 <w:spacing w:val="-15"/>
                 <w:sz w:val="24"/>
               </w:rPr>
-              <w:t> </w:t>
-            </w:r>
-            <w:r>
-              <w:rPr>
-                <w:sz w:val="24"/>
-              </w:rPr>
-              <w:t>том </w:t>
+              <w:t xml:space="preserve"> </w:t>
+            </w:r>
+            <w:r>
+              <w:rPr>
+                <w:sz w:val="24"/>
+              </w:rPr>
+              <w:t xml:space="preserve">том </w:t>
             </w:r>
             <w:r>
               <w:rPr>
@@ -6959,7 +6566,7 @@
                 <w:spacing w:val="-15"/>
                 <w:sz w:val="24"/>
               </w:rPr>
-              <w:t> </w:t>
+              <w:t xml:space="preserve"> </w:t>
             </w:r>
             <w:r>
               <w:rPr>
@@ -6989,7 +6596,7 @@
                 <w:spacing w:val="-2"/>
                 <w:sz w:val="24"/>
               </w:rPr>
-              <w:t>Средний </w:t>
+              <w:t xml:space="preserve">Средний </w:t>
             </w:r>
             <w:r>
               <w:rPr>
@@ -7002,7 +6609,7 @@
                 <w:spacing w:val="-15"/>
                 <w:sz w:val="24"/>
               </w:rPr>
-              <w:t> </w:t>
+              <w:t xml:space="preserve"> </w:t>
             </w:r>
             <w:r>
               <w:rPr>
@@ -7032,7 +6639,7 @@
                 <w:spacing w:val="-2"/>
                 <w:sz w:val="24"/>
               </w:rPr>
-              <w:t>Кол-во вагонов, </w:t>
+              <w:t xml:space="preserve">Кол-во вагонов, </w:t>
             </w:r>
             <w:r>
               <w:rPr>
@@ -7079,7 +6686,7 @@
                 <w:spacing w:val="-2"/>
                 <w:sz w:val="24"/>
               </w:rPr>
-              <w:t>вагонов </w:t>
+              <w:t xml:space="preserve">вагонов </w:t>
             </w:r>
             <w:r>
               <w:rPr>
@@ -7092,7 +6699,7 @@
                 <w:spacing w:val="-3"/>
                 <w:sz w:val="24"/>
               </w:rPr>
-              <w:t> </w:t>
+              <w:t xml:space="preserve"> </w:t>
             </w:r>
             <w:r>
               <w:rPr>
@@ -7129,7 +6736,7 @@
                 <w:spacing w:val="-5"/>
                 <w:sz w:val="24"/>
               </w:rPr>
-              <w:t> вес</w:t>
+              <w:t xml:space="preserve"> вес</w:t>
             </w:r>
           </w:p>
           <w:p>
@@ -7152,7 +6759,7 @@
                 <w:spacing w:val="-4"/>
                 <w:sz w:val="24"/>
               </w:rPr>
-              <w:t> </w:t>
+              <w:t xml:space="preserve"> </w:t>
             </w:r>
             <w:r>
               <w:rPr>
@@ -7165,7 +6772,7 @@
                 <w:spacing w:val="-3"/>
                 <w:sz w:val="24"/>
               </w:rPr>
-              <w:t> </w:t>
+              <w:t xml:space="preserve"> </w:t>
             </w:r>
             <w:r>
               <w:rPr>
@@ -7178,7 +6785,7 @@
                 <w:spacing w:val="-3"/>
                 <w:sz w:val="24"/>
               </w:rPr>
-              <w:t> </w:t>
+              <w:t xml:space="preserve"> </w:t>
             </w:r>
             <w:r>
               <w:rPr>
@@ -7192,7 +6799,7 @@
       </w:tr>
       <w:tr>
         <w:trPr>
-          <w:trHeight w:val="1262" w:hRule="atLeast"/>
+          <w:trHeight w:val="1262"/>
         </w:trPr>
         <w:tc>
           <w:tcPr>
@@ -7518,7 +7125,7 @@
       </w:tr>
       <w:tr>
         <w:trPr>
-          <w:trHeight w:val="395" w:hRule="atLeast"/>
+          <w:trHeight w:val="395"/>
         </w:trPr>
         <w:tc>
           <w:tcPr>
@@ -7847,7 +7454,7 @@
       </w:tr>
       <w:tr>
         <w:trPr>
-          <w:trHeight w:val="948" w:hRule="atLeast"/>
+          <w:trHeight w:val="948"/>
         </w:trPr>
         <w:tc>
           <w:tcPr>
@@ -7872,7 +7479,7 @@
                 <w:spacing w:val="-15"/>
                 <w:sz w:val="24"/>
               </w:rPr>
-              <w:t> </w:t>
+              <w:t xml:space="preserve"> </w:t>
             </w:r>
             <w:r>
               <w:rPr>
@@ -7885,378 +7492,276 @@
         <w:tc>
           <w:tcPr>
             <w:tcW w:w="849" w:type="dxa"/>
-          </w:tcPr>
-          <w:p>
-            <w:pPr>
-              <w:pStyle w:val="TableParagraph"/>
-              <w:rPr>
-                <w:sz w:val="24"/>
-              </w:rPr>
-            </w:pPr>
+            <w:vAlign w:val="center"/>
+          </w:tcPr>
+          <w:p>
+            <w:pPr>
+              <w:pStyle w:val="TableParagraph"/>
+              <w:jc w:val="center"/>
+              <w:rPr>
+                <w:sz w:val="24"/>
+              </w:rPr>
+            </w:pPr>
+            <w:r>
+              <w:rPr>
+                <w:sz w:val="24"/>
+              </w:rPr>
+              <w:t>coal</w:t>
+            </w:r>
           </w:p>
         </w:tc>
         <w:tc>
           <w:tcPr>
             <w:tcW w:w="646" w:type="dxa"/>
-          </w:tcPr>
-          <w:p>
-            <w:pPr>
-              <w:pStyle w:val="TableParagraph"/>
-              <w:rPr>
-                <w:sz w:val="24"/>
-              </w:rPr>
-            </w:pPr>
+            <w:vAlign w:val="center"/>
+          </w:tcPr>
+          <w:p>
+            <w:pPr>
+              <w:pStyle w:val="TableParagraph"/>
+              <w:jc w:val="center"/>
+              <w:rPr>
+                <w:sz w:val="24"/>
+              </w:rPr>
+            </w:pPr>
+            <w:r>
+              <w:rPr>
+                <w:sz w:val="24"/>
+              </w:rPr>
+              <w:t>netto16_4_coal</w:t>
+            </w:r>
           </w:p>
         </w:tc>
         <w:tc>
           <w:tcPr>
             <w:tcW w:w="631" w:type="dxa"/>
-          </w:tcPr>
-          <w:p>
-            <w:pPr>
-              <w:pStyle w:val="TableParagraph"/>
-              <w:rPr>
-                <w:sz w:val="24"/>
-              </w:rPr>
-            </w:pPr>
+            <w:vAlign w:val="center"/>
+          </w:tcPr>
+          <w:p>
+            <w:pPr>
+              <w:pStyle w:val="TableParagraph"/>
+              <w:jc w:val="center"/>
+              <w:rPr>
+                <w:sz w:val="24"/>
+              </w:rPr>
+            </w:pPr>
+            <w:r>
+              <w:rPr>
+                <w:sz w:val="24"/>
+              </w:rPr>
+              <w:t>netto16_8_coal</w:t>
+            </w:r>
           </w:p>
         </w:tc>
         <w:tc>
           <w:tcPr>
             <w:tcW w:w="655" w:type="dxa"/>
-          </w:tcPr>
-          <w:p>
-            <w:pPr>
-              <w:pStyle w:val="TableParagraph"/>
-              <w:rPr>
-                <w:sz w:val="24"/>
-              </w:rPr>
-            </w:pPr>
+            <w:vAlign w:val="center"/>
+          </w:tcPr>
+          <w:p>
+            <w:pPr>
+              <w:pStyle w:val="TableParagraph"/>
+              <w:jc w:val="center"/>
+              <w:rPr>
+                <w:sz w:val="24"/>
+                <w:lang w:val="en-US"/>
+              </w:rPr>
+            </w:pPr>
+            <w:r>
+              <w:rPr>
+                <w:sz w:val="24"/>
+                <w:lang w:val="en-US"/>
+              </w:rPr>
+              <w:t>63</w:t>
+            </w:r>
           </w:p>
         </w:tc>
         <w:tc>
           <w:tcPr>
             <w:tcW w:w="619" w:type="dxa"/>
-          </w:tcPr>
-          <w:p>
-            <w:pPr>
-              <w:pStyle w:val="TableParagraph"/>
-              <w:rPr>
-                <w:sz w:val="24"/>
-              </w:rPr>
-            </w:pPr>
+            <w:vAlign w:val="center"/>
+          </w:tcPr>
+          <w:p>
+            <w:pPr>
+              <w:pStyle w:val="TableParagraph"/>
+              <w:jc w:val="center"/>
+              <w:rPr>
+                <w:sz w:val="24"/>
+                <w:lang w:val="en-US"/>
+              </w:rPr>
+            </w:pPr>
+            <w:r>
+              <w:rPr>
+                <w:sz w:val="24"/>
+                <w:lang w:val="en-US"/>
+              </w:rPr>
+              <w:t>125</w:t>
+            </w:r>
           </w:p>
         </w:tc>
         <w:tc>
           <w:tcPr>
             <w:tcW w:w="672" w:type="dxa"/>
-          </w:tcPr>
-          <w:p>
-            <w:pPr>
-              <w:pStyle w:val="TableParagraph"/>
-              <w:spacing w:line="268" w:lineRule="exact"/>
-              <w:ind w:left="8"/>
-              <w:jc w:val="center"/>
-              <w:rPr>
-                <w:sz w:val="24"/>
-              </w:rPr>
-            </w:pPr>
-            <w:r>
-              <w:rPr>
-                <w:color w:val="C00000"/>
+            <w:vAlign w:val="center"/>
+          </w:tcPr>
+          <w:p>
+            <w:pPr>
+              <w:pStyle w:val="TableParagraph"/>
+              <w:ind w:left="135" w:right="125" w:hanging="1"/>
+              <w:jc w:val="center"/>
+              <w:rPr>
+                <w:sz w:val="24"/>
+              </w:rPr>
+            </w:pPr>
+            <w:r>
+              <w:rPr>
                 <w:spacing w:val="-4"/>
                 <w:sz w:val="24"/>
               </w:rPr>
-              <w:t>гр.3</w:t>
-            </w:r>
-          </w:p>
-          <w:p>
-            <w:pPr>
-              <w:pStyle w:val="TableParagraph"/>
-              <w:ind w:left="135" w:right="125" w:hanging="1"/>
-              <w:jc w:val="center"/>
-              <w:rPr>
-                <w:sz w:val="24"/>
-              </w:rPr>
-            </w:pPr>
-            <w:r>
-              <w:rPr>
-                <w:color w:val="C00000"/>
-                <w:spacing w:val="-10"/>
-                <w:sz w:val="24"/>
-              </w:rPr>
-              <w:t>/ </w:t>
-            </w:r>
-            <w:r>
-              <w:rPr>
-                <w:color w:val="C00000"/>
-                <w:spacing w:val="-4"/>
-                <w:sz w:val="24"/>
-              </w:rPr>
-              <w:t>гр.5</w:t>
+              <w:t>vag4coal</w:t>
             </w:r>
           </w:p>
         </w:tc>
         <w:tc>
           <w:tcPr>
             <w:tcW w:w="746" w:type="dxa"/>
+            <w:vAlign w:val="center"/>
           </w:tcPr>
           <w:p>
             <w:pPr>
               <w:pStyle w:val="TableParagraph"/>
               <w:spacing w:before="131"/>
               <w:ind w:left="172" w:right="96" w:hanging="63"/>
-              <w:rPr>
-                <w:sz w:val="24"/>
-              </w:rPr>
-            </w:pPr>
-            <w:r>
-              <w:rPr>
-                <w:color w:val="C00000"/>
-                <w:sz w:val="24"/>
-              </w:rPr>
-              <w:t>гр.4</w:t>
-            </w:r>
-            <w:r>
-              <w:rPr>
-                <w:color w:val="C00000"/>
-                <w:spacing w:val="-15"/>
-                <w:sz w:val="24"/>
-              </w:rPr>
-              <w:t> </w:t>
-            </w:r>
-            <w:r>
-              <w:rPr>
-                <w:color w:val="C00000"/>
-                <w:sz w:val="24"/>
-              </w:rPr>
-              <w:t>/ </w:t>
-            </w:r>
-            <w:r>
-              <w:rPr>
-                <w:color w:val="C00000"/>
-                <w:spacing w:val="-4"/>
-                <w:sz w:val="24"/>
-              </w:rPr>
-              <w:t>гр.6</w:t>
+              <w:jc w:val="center"/>
+              <w:rPr>
+                <w:sz w:val="24"/>
+              </w:rPr>
+            </w:pPr>
+            <w:r>
+              <w:rPr>
+                <w:sz w:val="24"/>
+              </w:rPr>
+              <w:t>vag8coal</w:t>
             </w:r>
           </w:p>
         </w:tc>
         <w:tc>
           <w:tcPr>
             <w:tcW w:w="681" w:type="dxa"/>
+            <w:vAlign w:val="center"/>
           </w:tcPr>
           <w:p>
             <w:pPr>
               <w:pStyle w:val="TableParagraph"/>
               <w:spacing w:before="98"/>
               <w:ind w:left="139" w:right="-44"/>
+              <w:jc w:val="center"/>
               <w:rPr>
                 <w:sz w:val="20"/>
               </w:rPr>
             </w:pPr>
             <w:r>
               <w:rPr>
-                <w:i/>
                 <w:spacing w:val="-2"/>
                 <w:position w:val="6"/>
                 <w:sz w:val="23"/>
               </w:rPr>
-              <w:t>q</w:t>
-            </w:r>
-            <w:r>
-              <w:rPr>
-                <w:spacing w:val="-2"/>
-                <w:sz w:val="20"/>
-              </w:rPr>
-              <w:t>бр(4)</w:t>
+              <w:t>qbr_coal_4</w:t>
             </w:r>
           </w:p>
         </w:tc>
         <w:tc>
           <w:tcPr>
             <w:tcW w:w="592" w:type="dxa"/>
+            <w:vAlign w:val="center"/>
           </w:tcPr>
           <w:p>
             <w:pPr>
               <w:pStyle w:val="TableParagraph"/>
               <w:spacing w:before="98"/>
               <w:ind w:left="140" w:right="-44"/>
+              <w:jc w:val="center"/>
               <w:rPr>
                 <w:sz w:val="20"/>
               </w:rPr>
             </w:pPr>
             <w:r>
               <w:rPr>
-                <w:i/>
                 <w:spacing w:val="-2"/>
                 <w:position w:val="6"/>
                 <w:sz w:val="23"/>
               </w:rPr>
-              <w:t>q</w:t>
-            </w:r>
-            <w:r>
-              <w:rPr>
-                <w:spacing w:val="-2"/>
-                <w:sz w:val="20"/>
-              </w:rPr>
-              <w:t>бр(8</w:t>
+              <w:t>qbr_coal_8</w:t>
             </w:r>
           </w:p>
         </w:tc>
         <w:tc>
           <w:tcPr>
             <w:tcW w:w="852" w:type="dxa"/>
-          </w:tcPr>
-          <w:p>
-            <w:pPr>
-              <w:pStyle w:val="TableParagraph"/>
-              <w:spacing w:line="232" w:lineRule="auto" w:before="135"/>
+            <w:vAlign w:val="center"/>
+          </w:tcPr>
+          <w:p>
+            <w:pPr>
+              <w:pStyle w:val="TableParagraph"/>
+              <w:spacing w:before="135" w:line="232" w:lineRule="auto"/>
               <w:ind w:left="229" w:hanging="201"/>
-              <w:rPr>
-                <w:sz w:val="24"/>
-              </w:rPr>
-            </w:pPr>
-            <w:r>
-              <w:rPr>
-                <w:sz w:val="20"/>
-              </w:rPr>
-              <w:t>)</w:t>
-            </w:r>
-            <w:r>
-              <w:rPr>
-                <w:spacing w:val="-5"/>
-                <w:sz w:val="20"/>
-              </w:rPr>
-              <w:t> </w:t>
-            </w:r>
-            <w:r>
-              <w:rPr>
-                <w:color w:val="C00000"/>
-                <w:position w:val="2"/>
-                <w:sz w:val="24"/>
-              </w:rPr>
-              <w:t>гр.7х </w:t>
-            </w:r>
-            <w:r>
-              <w:rPr>
-                <w:color w:val="C00000"/>
-                <w:spacing w:val="-4"/>
-                <w:sz w:val="24"/>
-              </w:rPr>
-              <w:t>гр.9</w:t>
+              <w:jc w:val="center"/>
+              <w:rPr>
+                <w:sz w:val="24"/>
+                <w:lang w:val="en-US"/>
+              </w:rPr>
+            </w:pPr>
+            <w:r>
+              <w:rPr>
+                <w:sz w:val="24"/>
+                <w:lang w:val="en-US"/>
+              </w:rPr>
+              <w:t>bruttocoal4</w:t>
             </w:r>
           </w:p>
         </w:tc>
         <w:tc>
           <w:tcPr>
             <w:tcW w:w="863" w:type="dxa"/>
+            <w:vAlign w:val="center"/>
           </w:tcPr>
           <w:p>
             <w:pPr>
               <w:pStyle w:val="TableParagraph"/>
               <w:spacing w:before="131"/>
               <w:ind w:left="174" w:right="127" w:hanging="32"/>
-              <w:rPr>
-                <w:sz w:val="24"/>
-              </w:rPr>
-            </w:pPr>
-            <w:r>
-              <w:rPr>
-                <w:color w:val="C00000"/>
-                <w:sz w:val="24"/>
-              </w:rPr>
-              <w:t>гр.8</w:t>
-            </w:r>
-            <w:r>
-              <w:rPr>
-                <w:color w:val="C00000"/>
-                <w:spacing w:val="-15"/>
-                <w:sz w:val="24"/>
-              </w:rPr>
-              <w:t> </w:t>
-            </w:r>
-            <w:r>
-              <w:rPr>
-                <w:color w:val="C00000"/>
-                <w:sz w:val="24"/>
-              </w:rPr>
-              <w:t>х </w:t>
-            </w:r>
-            <w:r>
-              <w:rPr>
-                <w:color w:val="C00000"/>
-                <w:spacing w:val="-2"/>
-                <w:sz w:val="24"/>
-              </w:rPr>
-              <w:t>гр.10</w:t>
+              <w:jc w:val="center"/>
+              <w:rPr>
+                <w:sz w:val="24"/>
+              </w:rPr>
+            </w:pPr>
+            <w:r>
+              <w:rPr>
+                <w:sz w:val="24"/>
+              </w:rPr>
+              <w:t>bruttocoal8</w:t>
             </w:r>
           </w:p>
         </w:tc>
         <w:tc>
           <w:tcPr>
             <w:tcW w:w="837" w:type="dxa"/>
-          </w:tcPr>
-          <w:p>
-            <w:pPr>
-              <w:pStyle w:val="TableParagraph"/>
-              <w:spacing w:line="268" w:lineRule="exact"/>
+            <w:vAlign w:val="center"/>
+          </w:tcPr>
+          <w:p>
+            <w:pPr>
+              <w:pStyle w:val="TableParagraph"/>
               <w:ind w:left="14" w:right="1"/>
               <w:jc w:val="center"/>
               <w:rPr>
                 <w:sz w:val="24"/>
               </w:rPr>
             </w:pPr>
-            <w:r>
-              <w:rPr>
-                <w:color w:val="C00000"/>
-                <w:spacing w:val="-2"/>
-                <w:sz w:val="24"/>
-              </w:rPr>
-              <w:t>гр.11</w:t>
-            </w:r>
-          </w:p>
-          <w:p>
-            <w:pPr>
-              <w:pStyle w:val="TableParagraph"/>
-              <w:ind w:left="14"/>
-              <w:jc w:val="center"/>
-              <w:rPr>
-                <w:sz w:val="24"/>
-              </w:rPr>
-            </w:pPr>
-            <w:r>
-              <w:rPr>
-                <w:color w:val="C00000"/>
-                <w:spacing w:val="-10"/>
-                <w:sz w:val="24"/>
-              </w:rPr>
-              <w:t>+</w:t>
-            </w:r>
-          </w:p>
-          <w:p>
-            <w:pPr>
-              <w:pStyle w:val="TableParagraph"/>
-              <w:ind w:left="14" w:right="1"/>
-              <w:jc w:val="center"/>
-              <w:rPr>
-                <w:sz w:val="24"/>
-              </w:rPr>
-            </w:pPr>
-            <w:r>
-              <w:rPr>
-                <w:color w:val="C00000"/>
-                <w:spacing w:val="-2"/>
-                <w:sz w:val="24"/>
-              </w:rPr>
-              <w:t>гр.12</w:t>
-            </w:r>
           </w:p>
         </w:tc>
       </w:tr>
       <w:tr>
         <w:trPr>
-          <w:trHeight w:val="395" w:hRule="atLeast"/>
+          <w:trHeight w:val="395"/>
         </w:trPr>
         <w:tc>
           <w:tcPr>
@@ -8283,153 +7788,247 @@
         <w:tc>
           <w:tcPr>
             <w:tcW w:w="849" w:type="dxa"/>
-          </w:tcPr>
-          <w:p>
-            <w:pPr>
-              <w:pStyle w:val="TableParagraph"/>
-              <w:rPr>
-                <w:sz w:val="24"/>
-              </w:rPr>
-            </w:pPr>
+            <w:vAlign w:val="center"/>
+          </w:tcPr>
+          <w:p>
+            <w:pPr>
+              <w:pStyle w:val="TableParagraph"/>
+              <w:jc w:val="center"/>
+              <w:rPr>
+                <w:sz w:val="24"/>
+              </w:rPr>
+            </w:pPr>
+            <w:r>
+              <w:rPr>
+                <w:sz w:val="24"/>
+              </w:rPr>
+              <w:t>oil</w:t>
+            </w:r>
           </w:p>
         </w:tc>
         <w:tc>
           <w:tcPr>
             <w:tcW w:w="646" w:type="dxa"/>
-          </w:tcPr>
-          <w:p>
-            <w:pPr>
-              <w:pStyle w:val="TableParagraph"/>
-              <w:rPr>
-                <w:sz w:val="24"/>
-              </w:rPr>
-            </w:pPr>
+            <w:vAlign w:val="center"/>
+          </w:tcPr>
+          <w:p>
+            <w:pPr>
+              <w:pStyle w:val="TableParagraph"/>
+              <w:jc w:val="center"/>
+              <w:rPr>
+                <w:sz w:val="24"/>
+              </w:rPr>
+            </w:pPr>
+            <w:r>
+              <w:rPr>
+                <w:sz w:val="24"/>
+              </w:rPr>
+              <w:t>netto16_4_oil</w:t>
+            </w:r>
           </w:p>
         </w:tc>
         <w:tc>
           <w:tcPr>
             <w:tcW w:w="631" w:type="dxa"/>
-          </w:tcPr>
-          <w:p>
-            <w:pPr>
-              <w:pStyle w:val="TableParagraph"/>
-              <w:rPr>
-                <w:sz w:val="24"/>
-              </w:rPr>
-            </w:pPr>
+            <w:vAlign w:val="center"/>
+          </w:tcPr>
+          <w:p>
+            <w:pPr>
+              <w:pStyle w:val="TableParagraph"/>
+              <w:jc w:val="center"/>
+              <w:rPr>
+                <w:sz w:val="24"/>
+              </w:rPr>
+            </w:pPr>
+            <w:r>
+              <w:rPr>
+                <w:sz w:val="24"/>
+              </w:rPr>
+              <w:t>netto16_8_oil</w:t>
+            </w:r>
           </w:p>
         </w:tc>
         <w:tc>
           <w:tcPr>
             <w:tcW w:w="655" w:type="dxa"/>
-          </w:tcPr>
-          <w:p>
-            <w:pPr>
-              <w:pStyle w:val="TableParagraph"/>
-              <w:rPr>
-                <w:sz w:val="24"/>
-              </w:rPr>
-            </w:pPr>
+            <w:vAlign w:val="center"/>
+          </w:tcPr>
+          <w:p>
+            <w:pPr>
+              <w:pStyle w:val="TableParagraph"/>
+              <w:jc w:val="center"/>
+              <w:rPr>
+                <w:sz w:val="24"/>
+                <w:lang w:val="en-US"/>
+              </w:rPr>
+            </w:pPr>
+            <w:r>
+              <w:rPr>
+                <w:sz w:val="24"/>
+                <w:lang w:val="en-US"/>
+              </w:rPr>
+              <w:t>60</w:t>
+            </w:r>
           </w:p>
         </w:tc>
         <w:tc>
           <w:tcPr>
             <w:tcW w:w="619" w:type="dxa"/>
-          </w:tcPr>
-          <w:p>
-            <w:pPr>
-              <w:pStyle w:val="TableParagraph"/>
-              <w:rPr>
-                <w:sz w:val="24"/>
-              </w:rPr>
-            </w:pPr>
+            <w:vAlign w:val="center"/>
+          </w:tcPr>
+          <w:p>
+            <w:pPr>
+              <w:pStyle w:val="TableParagraph"/>
+              <w:jc w:val="center"/>
+              <w:rPr>
+                <w:sz w:val="24"/>
+                <w:lang w:val="en-US"/>
+              </w:rPr>
+            </w:pPr>
+            <w:r>
+              <w:rPr>
+                <w:sz w:val="24"/>
+                <w:lang w:val="en-US"/>
+              </w:rPr>
+              <w:t>120</w:t>
+            </w:r>
           </w:p>
         </w:tc>
         <w:tc>
           <w:tcPr>
             <w:tcW w:w="672" w:type="dxa"/>
-          </w:tcPr>
-          <w:p>
-            <w:pPr>
-              <w:pStyle w:val="TableParagraph"/>
-              <w:rPr>
-                <w:sz w:val="24"/>
-              </w:rPr>
-            </w:pPr>
+            <w:vAlign w:val="center"/>
+          </w:tcPr>
+          <w:p>
+            <w:pPr>
+              <w:pStyle w:val="TableParagraph"/>
+              <w:jc w:val="center"/>
+              <w:rPr>
+                <w:sz w:val="24"/>
+              </w:rPr>
+            </w:pPr>
+            <w:r>
+              <w:rPr>
+                <w:sz w:val="24"/>
+              </w:rPr>
+              <w:t>vag4oil</w:t>
+            </w:r>
           </w:p>
         </w:tc>
         <w:tc>
           <w:tcPr>
             <w:tcW w:w="746" w:type="dxa"/>
-          </w:tcPr>
-          <w:p>
-            <w:pPr>
-              <w:pStyle w:val="TableParagraph"/>
-              <w:rPr>
-                <w:sz w:val="24"/>
-              </w:rPr>
-            </w:pPr>
+            <w:vAlign w:val="center"/>
+          </w:tcPr>
+          <w:p>
+            <w:pPr>
+              <w:pStyle w:val="TableParagraph"/>
+              <w:jc w:val="center"/>
+              <w:rPr>
+                <w:sz w:val="24"/>
+              </w:rPr>
+            </w:pPr>
+            <w:r>
+              <w:rPr>
+                <w:sz w:val="24"/>
+              </w:rPr>
+              <w:t>vag8oil</w:t>
+            </w:r>
           </w:p>
         </w:tc>
         <w:tc>
           <w:tcPr>
             <w:tcW w:w="681" w:type="dxa"/>
-          </w:tcPr>
-          <w:p>
-            <w:pPr>
-              <w:pStyle w:val="TableParagraph"/>
-              <w:rPr>
-                <w:sz w:val="24"/>
-              </w:rPr>
-            </w:pPr>
+            <w:vAlign w:val="center"/>
+          </w:tcPr>
+          <w:p>
+            <w:pPr>
+              <w:pStyle w:val="TableParagraph"/>
+              <w:jc w:val="center"/>
+              <w:rPr>
+                <w:sz w:val="24"/>
+              </w:rPr>
+            </w:pPr>
+            <w:r>
+              <w:rPr>
+                <w:sz w:val="24"/>
+              </w:rPr>
+              <w:t>qbr_oil_4</w:t>
+            </w:r>
           </w:p>
         </w:tc>
         <w:tc>
           <w:tcPr>
             <w:tcW w:w="592" w:type="dxa"/>
-          </w:tcPr>
-          <w:p>
-            <w:pPr>
-              <w:pStyle w:val="TableParagraph"/>
-              <w:rPr>
-                <w:sz w:val="24"/>
-              </w:rPr>
-            </w:pPr>
+            <w:vAlign w:val="center"/>
+          </w:tcPr>
+          <w:p>
+            <w:pPr>
+              <w:pStyle w:val="TableParagraph"/>
+              <w:jc w:val="center"/>
+              <w:rPr>
+                <w:sz w:val="24"/>
+              </w:rPr>
+            </w:pPr>
+            <w:r>
+              <w:rPr>
+                <w:sz w:val="24"/>
+              </w:rPr>
+              <w:t>qbr_oil_8</w:t>
+            </w:r>
           </w:p>
         </w:tc>
         <w:tc>
           <w:tcPr>
             <w:tcW w:w="852" w:type="dxa"/>
-          </w:tcPr>
-          <w:p>
-            <w:pPr>
-              <w:pStyle w:val="TableParagraph"/>
-              <w:rPr>
-                <w:sz w:val="24"/>
-              </w:rPr>
-            </w:pPr>
+            <w:vAlign w:val="center"/>
+          </w:tcPr>
+          <w:p>
+            <w:pPr>
+              <w:pStyle w:val="TableParagraph"/>
+              <w:jc w:val="center"/>
+              <w:rPr>
+                <w:sz w:val="24"/>
+              </w:rPr>
+            </w:pPr>
+            <w:r>
+              <w:rPr>
+                <w:sz w:val="24"/>
+              </w:rPr>
+              <w:t>bruttooil4</w:t>
+            </w:r>
           </w:p>
         </w:tc>
         <w:tc>
           <w:tcPr>
             <w:tcW w:w="863" w:type="dxa"/>
-          </w:tcPr>
-          <w:p>
-            <w:pPr>
-              <w:pStyle w:val="TableParagraph"/>
-              <w:rPr>
-                <w:sz w:val="24"/>
-              </w:rPr>
-            </w:pPr>
+            <w:vAlign w:val="center"/>
+          </w:tcPr>
+          <w:p>
+            <w:pPr>
+              <w:pStyle w:val="TableParagraph"/>
+              <w:jc w:val="center"/>
+              <w:rPr>
+                <w:sz w:val="24"/>
+              </w:rPr>
+            </w:pPr>
+            <w:r>
+              <w:rPr>
+                <w:sz w:val="24"/>
+              </w:rPr>
+              <w:t>bruttooil8</w:t>
+            </w:r>
           </w:p>
         </w:tc>
         <w:tc>
           <w:tcPr>
             <w:tcW w:w="837" w:type="dxa"/>
-          </w:tcPr>
-          <w:p>
-            <w:pPr>
-              <w:pStyle w:val="TableParagraph"/>
+            <w:vAlign w:val="center"/>
+          </w:tcPr>
+          <w:p>
+            <w:pPr>
+              <w:pStyle w:val="TableParagraph"/>
+              <w:jc w:val="center"/>
               <w:rPr>
                 <w:sz w:val="24"/>
               </w:rPr>
@@ -8439,7 +8038,7 @@
       </w:tr>
       <w:tr>
         <w:trPr>
-          <w:trHeight w:val="1382" w:hRule="atLeast"/>
+          <w:trHeight w:val="1382"/>
         </w:trPr>
         <w:tc>
           <w:tcPr>
@@ -8457,7 +8056,7 @@
               <w:rPr>
                 <w:sz w:val="24"/>
               </w:rPr>
-              <w:t>Грузы кап. </w:t>
+              <w:t xml:space="preserve">Грузы кап. </w:t>
             </w:r>
             <w:r>
               <w:rPr>
@@ -8471,7 +8070,7 @@
                 <w:spacing w:val="80"/>
                 <w:sz w:val="24"/>
               </w:rPr>
-              <w:t> </w:t>
+              <w:t xml:space="preserve"> </w:t>
             </w:r>
             <w:r>
               <w:rPr>
@@ -8484,7 +8083,7 @@
                 <w:spacing w:val="-13"/>
                 <w:sz w:val="24"/>
               </w:rPr>
-              <w:t> </w:t>
+              <w:t xml:space="preserve"> </w:t>
             </w:r>
             <w:r>
               <w:rPr>
@@ -8497,7 +8096,7 @@
                 <w:spacing w:val="-15"/>
                 <w:sz w:val="24"/>
               </w:rPr>
-              <w:t> </w:t>
+              <w:t xml:space="preserve"> </w:t>
             </w:r>
             <w:r>
               <w:rPr>
@@ -8510,7 +8109,7 @@
                 <w:spacing w:val="-13"/>
                 <w:sz w:val="24"/>
               </w:rPr>
-              <w:t> </w:t>
+              <w:t xml:space="preserve"> </w:t>
             </w:r>
             <w:r>
               <w:rPr>
@@ -8540,36 +8139,78 @@
         <w:tc>
           <w:tcPr>
             <w:tcW w:w="849" w:type="dxa"/>
-          </w:tcPr>
-          <w:p>
-            <w:pPr>
-              <w:pStyle w:val="TableParagraph"/>
-              <w:rPr>
-                <w:sz w:val="24"/>
-              </w:rPr>
-            </w:pPr>
+            <w:vAlign w:val="center"/>
+          </w:tcPr>
+          <w:p>
+            <w:pPr>
+              <w:pStyle w:val="TableParagraph"/>
+              <w:jc w:val="center"/>
+              <w:rPr>
+                <w:sz w:val="24"/>
+              </w:rPr>
+            </w:pPr>
+            <w:r>
+              <w:rPr>
+                <w:sz w:val="24"/>
+              </w:rPr>
+              <w:t>build</w:t>
+            </w:r>
           </w:p>
         </w:tc>
         <w:tc>
           <w:tcPr>
             <w:tcW w:w="646" w:type="dxa"/>
-          </w:tcPr>
-          <w:p>
-            <w:pPr>
-              <w:pStyle w:val="TableParagraph"/>
-              <w:rPr>
-                <w:sz w:val="24"/>
-              </w:rPr>
-            </w:pPr>
+            <w:vAlign w:val="center"/>
+          </w:tcPr>
+          <w:p>
+            <w:pPr>
+              <w:pStyle w:val="TableParagraph"/>
+              <w:jc w:val="center"/>
+              <w:rPr>
+                <w:sz w:val="24"/>
+              </w:rPr>
+            </w:pPr>
+            <w:r>
+              <w:rPr>
+                <w:sz w:val="24"/>
+              </w:rPr>
+              <w:t>netto16_4_Build</w:t>
+            </w:r>
+          </w:p>
+          <w:p>
+            <w:pPr>
+              <w:pStyle w:val="TableParagraph"/>
+              <w:jc w:val="center"/>
+              <w:rPr>
+                <w:sz w:val="24"/>
+              </w:rPr>
+            </w:pPr>
+          </w:p>
+          <w:p>
+            <w:pPr>
+              <w:pStyle w:val="TableParagraph"/>
+              <w:jc w:val="center"/>
+              <w:rPr>
+                <w:sz w:val="24"/>
+              </w:rPr>
+            </w:pPr>
+            <w:r>
+              <w:rPr>
+                <w:sz w:val="24"/>
+              </w:rPr>
+              <w:t>netto16_4_Build_</w:t>
+            </w:r>
           </w:p>
         </w:tc>
         <w:tc>
           <w:tcPr>
             <w:tcW w:w="631" w:type="dxa"/>
-          </w:tcPr>
-          <w:p>
-            <w:pPr>
-              <w:pStyle w:val="TableParagraph"/>
+            <w:vAlign w:val="center"/>
+          </w:tcPr>
+          <w:p>
+            <w:pPr>
+              <w:pStyle w:val="TableParagraph"/>
+              <w:jc w:val="center"/>
               <w:rPr>
                 <w:sz w:val="24"/>
               </w:rPr>
@@ -8579,23 +8220,62 @@
         <w:tc>
           <w:tcPr>
             <w:tcW w:w="655" w:type="dxa"/>
-          </w:tcPr>
-          <w:p>
-            <w:pPr>
-              <w:pStyle w:val="TableParagraph"/>
-              <w:rPr>
-                <w:sz w:val="24"/>
-              </w:rPr>
-            </w:pPr>
+            <w:vAlign w:val="center"/>
+          </w:tcPr>
+          <w:p>
+            <w:pPr>
+              <w:pStyle w:val="TableParagraph"/>
+              <w:jc w:val="center"/>
+              <w:rPr>
+                <w:sz w:val="24"/>
+                <w:lang w:val="en-US"/>
+              </w:rPr>
+            </w:pPr>
+            <w:r>
+              <w:rPr>
+                <w:sz w:val="24"/>
+                <w:lang w:val="en-US"/>
+              </w:rPr>
+              <w:t>62</w:t>
+            </w:r>
+          </w:p>
+          <w:p>
+            <w:pPr>
+              <w:pStyle w:val="TableParagraph"/>
+              <w:jc w:val="center"/>
+              <w:rPr>
+                <w:sz w:val="24"/>
+                <w:lang w:val="en-US"/>
+              </w:rPr>
+            </w:pPr>
+          </w:p>
+          <w:p>
+            <w:pPr>
+              <w:pStyle w:val="TableParagraph"/>
+              <w:jc w:val="center"/>
+              <w:rPr>
+                <w:sz w:val="24"/>
+                <w:lang w:val="en-US"/>
+              </w:rPr>
+            </w:pPr>
+            <w:r>
+              <w:rPr>
+                <w:sz w:val="24"/>
+                <w:lang w:val="en-US"/>
+              </w:rPr>
+              <w:t>63</w:t>
+            </w:r>
           </w:p>
         </w:tc>
         <w:tc>
           <w:tcPr>
             <w:tcW w:w="619" w:type="dxa"/>
-          </w:tcPr>
-          <w:p>
-            <w:pPr>
-              <w:pStyle w:val="TableParagraph"/>
+            <w:vAlign w:val="center"/>
+          </w:tcPr>
+          <w:p>
+            <w:pPr>
+              <w:pStyle w:val="TableParagraph"/>
+              <w:jc w:val="center"/>
               <w:rPr>
                 <w:sz w:val="24"/>
               </w:rPr>
@@ -8605,23 +8285,61 @@
         <w:tc>
           <w:tcPr>
             <w:tcW w:w="672" w:type="dxa"/>
-          </w:tcPr>
-          <w:p>
-            <w:pPr>
-              <w:pStyle w:val="TableParagraph"/>
-              <w:rPr>
-                <w:sz w:val="24"/>
-              </w:rPr>
-            </w:pPr>
+            <w:vAlign w:val="center"/>
+          </w:tcPr>
+          <w:p>
+            <w:pPr>
+              <w:pStyle w:val="TableParagraph"/>
+              <w:jc w:val="center"/>
+              <w:rPr>
+                <w:sz w:val="24"/>
+                <w:lang w:val="en-US"/>
+              </w:rPr>
+            </w:pPr>
+            <w:r>
+              <w:rPr>
+                <w:sz w:val="24"/>
+              </w:rPr>
+              <w:t>vag4build</w:t>
+            </w:r>
+          </w:p>
+          <w:p>
+            <w:pPr>
+              <w:pStyle w:val="TableParagraph"/>
+              <w:jc w:val="center"/>
+              <w:rPr>
+                <w:sz w:val="24"/>
+                <w:lang w:val="en-US"/>
+              </w:rPr>
+            </w:pPr>
+          </w:p>
+          <w:p>
+            <w:pPr>
+              <w:pStyle w:val="TableParagraph"/>
+              <w:jc w:val="center"/>
+              <w:rPr>
+                <w:sz w:val="24"/>
+                <w:lang w:val="en-US"/>
+              </w:rPr>
+            </w:pPr>
+            <w:r>
+              <w:rPr>
+                <w:sz w:val="24"/>
+                <w:lang w:val="en-US"/>
+              </w:rPr>
+              <w:t>vag4_build</w:t>
+            </w:r>
           </w:p>
         </w:tc>
         <w:tc>
           <w:tcPr>
             <w:tcW w:w="746" w:type="dxa"/>
-          </w:tcPr>
-          <w:p>
-            <w:pPr>
-              <w:pStyle w:val="TableParagraph"/>
+            <w:vAlign w:val="center"/>
+          </w:tcPr>
+          <w:p>
+            <w:pPr>
+              <w:pStyle w:val="TableParagraph"/>
+              <w:jc w:val="center"/>
               <w:rPr>
                 <w:sz w:val="24"/>
               </w:rPr>
@@ -8631,23 +8349,61 @@
         <w:tc>
           <w:tcPr>
             <w:tcW w:w="681" w:type="dxa"/>
-          </w:tcPr>
-          <w:p>
-            <w:pPr>
-              <w:pStyle w:val="TableParagraph"/>
-              <w:rPr>
-                <w:sz w:val="24"/>
-              </w:rPr>
-            </w:pPr>
+            <w:vAlign w:val="center"/>
+          </w:tcPr>
+          <w:p>
+            <w:pPr>
+              <w:pStyle w:val="TableParagraph"/>
+              <w:jc w:val="center"/>
+              <w:rPr>
+                <w:sz w:val="24"/>
+                <w:lang w:val="en-US"/>
+              </w:rPr>
+            </w:pPr>
+            <w:r>
+              <w:rPr>
+                <w:sz w:val="24"/>
+              </w:rPr>
+              <w:t>qbr_Build_4</w:t>
+            </w:r>
+          </w:p>
+          <w:p>
+            <w:pPr>
+              <w:pStyle w:val="TableParagraph"/>
+              <w:jc w:val="center"/>
+              <w:rPr>
+                <w:sz w:val="24"/>
+                <w:lang w:val="en-US"/>
+              </w:rPr>
+            </w:pPr>
+          </w:p>
+          <w:p>
+            <w:pPr>
+              <w:pStyle w:val="TableParagraph"/>
+              <w:jc w:val="center"/>
+              <w:rPr>
+                <w:sz w:val="24"/>
+                <w:lang w:val="en-US"/>
+              </w:rPr>
+            </w:pPr>
+            <w:r>
+              <w:rPr>
+                <w:sz w:val="24"/>
+                <w:lang w:val="en-US"/>
+              </w:rPr>
+              <w:t>qbr_Build_4_</w:t>
+            </w:r>
           </w:p>
         </w:tc>
         <w:tc>
           <w:tcPr>
             <w:tcW w:w="592" w:type="dxa"/>
-          </w:tcPr>
-          <w:p>
-            <w:pPr>
-              <w:pStyle w:val="TableParagraph"/>
+            <w:vAlign w:val="center"/>
+          </w:tcPr>
+          <w:p>
+            <w:pPr>
+              <w:pStyle w:val="TableParagraph"/>
+              <w:jc w:val="center"/>
               <w:rPr>
                 <w:sz w:val="24"/>
               </w:rPr>
@@ -8657,23 +8413,62 @@
         <w:tc>
           <w:tcPr>
             <w:tcW w:w="852" w:type="dxa"/>
-          </w:tcPr>
-          <w:p>
-            <w:pPr>
-              <w:pStyle w:val="TableParagraph"/>
-              <w:rPr>
-                <w:sz w:val="24"/>
-              </w:rPr>
-            </w:pPr>
+            <w:vAlign w:val="center"/>
+          </w:tcPr>
+          <w:p>
+            <w:pPr>
+              <w:pStyle w:val="TableParagraph"/>
+              <w:jc w:val="center"/>
+              <w:rPr>
+                <w:sz w:val="24"/>
+                <w:lang w:val="en-US"/>
+              </w:rPr>
+            </w:pPr>
+            <w:r>
+              <w:rPr>
+                <w:sz w:val="24"/>
+                <w:lang w:val="en-US"/>
+              </w:rPr>
+              <w:t>bruttoBuild4</w:t>
+            </w:r>
+          </w:p>
+          <w:p>
+            <w:pPr>
+              <w:pStyle w:val="TableParagraph"/>
+              <w:jc w:val="center"/>
+              <w:rPr>
+                <w:sz w:val="24"/>
+                <w:lang w:val="en-US"/>
+              </w:rPr>
+            </w:pPr>
+          </w:p>
+          <w:p>
+            <w:pPr>
+              <w:pStyle w:val="TableParagraph"/>
+              <w:jc w:val="center"/>
+              <w:rPr>
+                <w:sz w:val="24"/>
+                <w:lang w:val="en-US"/>
+              </w:rPr>
+            </w:pPr>
+            <w:r>
+              <w:rPr>
+                <w:sz w:val="24"/>
+                <w:lang w:val="en-US"/>
+              </w:rPr>
+              <w:t>bruttoBuild4_</w:t>
+            </w:r>
           </w:p>
         </w:tc>
         <w:tc>
           <w:tcPr>
             <w:tcW w:w="863" w:type="dxa"/>
-          </w:tcPr>
-          <w:p>
-            <w:pPr>
-              <w:pStyle w:val="TableParagraph"/>
+            <w:vAlign w:val="center"/>
+          </w:tcPr>
+          <w:p>
+            <w:pPr>
+              <w:pStyle w:val="TableParagraph"/>
+              <w:jc w:val="center"/>
               <w:rPr>
                 <w:sz w:val="24"/>
               </w:rPr>
@@ -8683,10 +8478,12 @@
         <w:tc>
           <w:tcPr>
             <w:tcW w:w="837" w:type="dxa"/>
-          </w:tcPr>
-          <w:p>
-            <w:pPr>
-              <w:pStyle w:val="TableParagraph"/>
+            <w:vAlign w:val="center"/>
+          </w:tcPr>
+          <w:p>
+            <w:pPr>
+              <w:pStyle w:val="TableParagraph"/>
+              <w:jc w:val="center"/>
               <w:rPr>
                 <w:sz w:val="24"/>
               </w:rPr>
@@ -8696,7 +8493,7 @@
       </w:tr>
       <w:tr>
         <w:trPr>
-          <w:trHeight w:val="551" w:hRule="atLeast"/>
+          <w:trHeight w:val="551"/>
         </w:trPr>
         <w:tc>
           <w:tcPr>
@@ -8722,7 +8519,7 @@
                 <w:spacing w:val="-3"/>
                 <w:sz w:val="24"/>
               </w:rPr>
-              <w:t> </w:t>
+              <w:t xml:space="preserve"> </w:t>
             </w:r>
             <w:r>
               <w:rPr>
@@ -8752,43 +8549,61 @@
                 <w:spacing w:val="-2"/>
                 <w:sz w:val="24"/>
               </w:rPr>
-              <w:t> грузы</w:t>
+              <w:t xml:space="preserve"> грузы</w:t>
             </w:r>
           </w:p>
         </w:tc>
         <w:tc>
           <w:tcPr>
             <w:tcW w:w="849" w:type="dxa"/>
-          </w:tcPr>
-          <w:p>
-            <w:pPr>
-              <w:pStyle w:val="TableParagraph"/>
-              <w:rPr>
-                <w:sz w:val="24"/>
-              </w:rPr>
-            </w:pPr>
+            <w:vAlign w:val="center"/>
+          </w:tcPr>
+          <w:p>
+            <w:pPr>
+              <w:pStyle w:val="TableParagraph"/>
+              <w:jc w:val="center"/>
+              <w:rPr>
+                <w:sz w:val="24"/>
+              </w:rPr>
+            </w:pPr>
+            <w:r>
+              <w:rPr>
+                <w:sz w:val="24"/>
+              </w:rPr>
+              <w:t>narod_potrebl_</w:t>
+            </w:r>
           </w:p>
         </w:tc>
         <w:tc>
           <w:tcPr>
             <w:tcW w:w="646" w:type="dxa"/>
-          </w:tcPr>
-          <w:p>
-            <w:pPr>
-              <w:pStyle w:val="TableParagraph"/>
-              <w:rPr>
-                <w:sz w:val="24"/>
-              </w:rPr>
-            </w:pPr>
+            <w:vAlign w:val="center"/>
+          </w:tcPr>
+          <w:p>
+            <w:pPr>
+              <w:pStyle w:val="TableParagraph"/>
+              <w:jc w:val="center"/>
+              <w:rPr>
+                <w:sz w:val="24"/>
+              </w:rPr>
+            </w:pPr>
+            <w:r>
+              <w:rPr>
+                <w:sz w:val="24"/>
+              </w:rPr>
+              <w:t>promtovari_prochie_4</w:t>
+            </w:r>
           </w:p>
         </w:tc>
         <w:tc>
           <w:tcPr>
             <w:tcW w:w="631" w:type="dxa"/>
-          </w:tcPr>
-          <w:p>
-            <w:pPr>
-              <w:pStyle w:val="TableParagraph"/>
+            <w:vAlign w:val="center"/>
+          </w:tcPr>
+          <w:p>
+            <w:pPr>
+              <w:pStyle w:val="TableParagraph"/>
+              <w:jc w:val="center"/>
               <w:rPr>
                 <w:sz w:val="24"/>
               </w:rPr>
@@ -8798,23 +8613,35 @@
         <w:tc>
           <w:tcPr>
             <w:tcW w:w="655" w:type="dxa"/>
-          </w:tcPr>
-          <w:p>
-            <w:pPr>
-              <w:pStyle w:val="TableParagraph"/>
-              <w:rPr>
-                <w:sz w:val="24"/>
-              </w:rPr>
-            </w:pPr>
+            <w:vAlign w:val="center"/>
+          </w:tcPr>
+          <w:p>
+            <w:pPr>
+              <w:pStyle w:val="TableParagraph"/>
+              <w:jc w:val="center"/>
+              <w:rPr>
+                <w:sz w:val="24"/>
+                <w:lang w:val="en-US"/>
+              </w:rPr>
+            </w:pPr>
+            <w:r>
+              <w:rPr>
+                <w:sz w:val="24"/>
+                <w:lang w:val="en-US"/>
+              </w:rPr>
+              <w:t>62</w:t>
+            </w:r>
           </w:p>
         </w:tc>
         <w:tc>
           <w:tcPr>
             <w:tcW w:w="619" w:type="dxa"/>
-          </w:tcPr>
-          <w:p>
-            <w:pPr>
-              <w:pStyle w:val="TableParagraph"/>
+            <w:vAlign w:val="center"/>
+          </w:tcPr>
+          <w:p>
+            <w:pPr>
+              <w:pStyle w:val="TableParagraph"/>
+              <w:jc w:val="center"/>
               <w:rPr>
                 <w:sz w:val="24"/>
               </w:rPr>
@@ -8824,23 +8651,33 @@
         <w:tc>
           <w:tcPr>
             <w:tcW w:w="672" w:type="dxa"/>
-          </w:tcPr>
-          <w:p>
-            <w:pPr>
-              <w:pStyle w:val="TableParagraph"/>
-              <w:rPr>
-                <w:sz w:val="24"/>
-              </w:rPr>
-            </w:pPr>
+            <w:vAlign w:val="center"/>
+          </w:tcPr>
+          <w:p>
+            <w:pPr>
+              <w:pStyle w:val="TableParagraph"/>
+              <w:jc w:val="center"/>
+              <w:rPr>
+                <w:sz w:val="24"/>
+              </w:rPr>
+            </w:pPr>
+            <w:r>
+              <w:rPr>
+                <w:sz w:val="24"/>
+              </w:rPr>
+              <w:t>vag4narod_potrebl</w:t>
+            </w:r>
           </w:p>
         </w:tc>
         <w:tc>
           <w:tcPr>
             <w:tcW w:w="746" w:type="dxa"/>
-          </w:tcPr>
-          <w:p>
-            <w:pPr>
-              <w:pStyle w:val="TableParagraph"/>
+            <w:vAlign w:val="center"/>
+          </w:tcPr>
+          <w:p>
+            <w:pPr>
+              <w:pStyle w:val="TableParagraph"/>
+              <w:jc w:val="center"/>
               <w:rPr>
                 <w:sz w:val="24"/>
               </w:rPr>
@@ -8850,25 +8687,38 @@
         <w:tc>
           <w:tcPr>
             <w:tcW w:w="681" w:type="dxa"/>
-          </w:tcPr>
-          <w:p>
-            <w:pPr>
-              <w:pStyle w:val="TableParagraph"/>
-              <w:rPr>
-                <w:sz w:val="24"/>
-              </w:rPr>
-            </w:pPr>
+            <w:vAlign w:val="center"/>
+          </w:tcPr>
+          <w:p>
+            <w:pPr>
+              <w:pStyle w:val="TableParagraph"/>
+              <w:jc w:val="center"/>
+              <w:rPr>
+                <w:sz w:val="24"/>
+                <w:lang w:val="en-US"/>
+              </w:rPr>
+            </w:pPr>
+            <w:r>
+              <w:rPr>
+                <w:sz w:val="24"/>
+                <w:lang w:val="en-US"/>
+              </w:rPr>
+              <w:t>qbr_narod_potrebl_and_prochie_4</w:t>
+            </w:r>
           </w:p>
         </w:tc>
         <w:tc>
           <w:tcPr>
             <w:tcW w:w="592" w:type="dxa"/>
-          </w:tcPr>
-          <w:p>
-            <w:pPr>
-              <w:pStyle w:val="TableParagraph"/>
-              <w:rPr>
-                <w:sz w:val="24"/>
+            <w:vAlign w:val="center"/>
+          </w:tcPr>
+          <w:p>
+            <w:pPr>
+              <w:pStyle w:val="TableParagraph"/>
+              <w:jc w:val="center"/>
+              <w:rPr>
+                <w:sz w:val="24"/>
+                <w:lang w:val="en-US"/>
               </w:rPr>
             </w:pPr>
           </w:p>
@@ -8876,25 +8726,38 @@
         <w:tc>
           <w:tcPr>
             <w:tcW w:w="852" w:type="dxa"/>
-          </w:tcPr>
-          <w:p>
-            <w:pPr>
-              <w:pStyle w:val="TableParagraph"/>
-              <w:rPr>
-                <w:sz w:val="24"/>
-              </w:rPr>
-            </w:pPr>
+            <w:vAlign w:val="center"/>
+          </w:tcPr>
+          <w:p>
+            <w:pPr>
+              <w:pStyle w:val="TableParagraph"/>
+              <w:jc w:val="center"/>
+              <w:rPr>
+                <w:sz w:val="24"/>
+                <w:lang w:val="en-US"/>
+              </w:rPr>
+            </w:pPr>
+            <w:r>
+              <w:rPr>
+                <w:sz w:val="24"/>
+                <w:lang w:val="en-US"/>
+              </w:rPr>
+              <w:t>bruttoNarod4</w:t>
+            </w:r>
           </w:p>
         </w:tc>
         <w:tc>
           <w:tcPr>
             <w:tcW w:w="863" w:type="dxa"/>
-          </w:tcPr>
-          <w:p>
-            <w:pPr>
-              <w:pStyle w:val="TableParagraph"/>
-              <w:rPr>
-                <w:sz w:val="24"/>
+            <w:vAlign w:val="center"/>
+          </w:tcPr>
+          <w:p>
+            <w:pPr>
+              <w:pStyle w:val="TableParagraph"/>
+              <w:jc w:val="center"/>
+              <w:rPr>
+                <w:sz w:val="24"/>
+                <w:lang w:val="en-US"/>
               </w:rPr>
             </w:pPr>
           </w:p>
@@ -8902,12 +8765,15 @@
         <w:tc>
           <w:tcPr>
             <w:tcW w:w="837" w:type="dxa"/>
-          </w:tcPr>
-          <w:p>
-            <w:pPr>
-              <w:pStyle w:val="TableParagraph"/>
-              <w:rPr>
-                <w:sz w:val="24"/>
+            <w:vAlign w:val="center"/>
+          </w:tcPr>
+          <w:p>
+            <w:pPr>
+              <w:pStyle w:val="TableParagraph"/>
+              <w:jc w:val="center"/>
+              <w:rPr>
+                <w:sz w:val="24"/>
+                <w:lang w:val="en-US"/>
               </w:rPr>
             </w:pPr>
           </w:p>
@@ -8915,7 +8781,7 @@
       </w:tr>
       <w:tr>
         <w:trPr>
-          <w:trHeight w:val="395" w:hRule="atLeast"/>
+          <w:trHeight w:val="395"/>
         </w:trPr>
         <w:tc>
           <w:tcPr>
@@ -8943,23 +8809,33 @@
         <w:tc>
           <w:tcPr>
             <w:tcW w:w="849" w:type="dxa"/>
-          </w:tcPr>
-          <w:p>
-            <w:pPr>
-              <w:pStyle w:val="TableParagraph"/>
-              <w:rPr>
-                <w:sz w:val="24"/>
-              </w:rPr>
-            </w:pPr>
+            <w:vAlign w:val="center"/>
+          </w:tcPr>
+          <w:p>
+            <w:pPr>
+              <w:pStyle w:val="TableParagraph"/>
+              <w:jc w:val="center"/>
+              <w:rPr>
+                <w:sz w:val="24"/>
+              </w:rPr>
+            </w:pPr>
+            <w:r>
+              <w:rPr>
+                <w:sz w:val="24"/>
+              </w:rPr>
+              <w:t>itogi</w:t>
+            </w:r>
           </w:p>
         </w:tc>
         <w:tc>
           <w:tcPr>
             <w:tcW w:w="646" w:type="dxa"/>
-          </w:tcPr>
-          <w:p>
-            <w:pPr>
-              <w:pStyle w:val="TableParagraph"/>
+            <w:vAlign w:val="center"/>
+          </w:tcPr>
+          <w:p>
+            <w:pPr>
+              <w:pStyle w:val="TableParagraph"/>
+              <w:jc w:val="center"/>
               <w:rPr>
                 <w:sz w:val="24"/>
               </w:rPr>
@@ -8969,10 +8845,12 @@
         <w:tc>
           <w:tcPr>
             <w:tcW w:w="631" w:type="dxa"/>
-          </w:tcPr>
-          <w:p>
-            <w:pPr>
-              <w:pStyle w:val="TableParagraph"/>
+            <w:vAlign w:val="center"/>
+          </w:tcPr>
+          <w:p>
+            <w:pPr>
+              <w:pStyle w:val="TableParagraph"/>
+              <w:jc w:val="center"/>
               <w:rPr>
                 <w:sz w:val="24"/>
               </w:rPr>
@@ -8982,10 +8860,12 @@
         <w:tc>
           <w:tcPr>
             <w:tcW w:w="655" w:type="dxa"/>
-          </w:tcPr>
-          <w:p>
-            <w:pPr>
-              <w:pStyle w:val="TableParagraph"/>
+            <w:vAlign w:val="center"/>
+          </w:tcPr>
+          <w:p>
+            <w:pPr>
+              <w:pStyle w:val="TableParagraph"/>
+              <w:jc w:val="center"/>
               <w:rPr>
                 <w:sz w:val="24"/>
               </w:rPr>
@@ -8995,10 +8875,12 @@
         <w:tc>
           <w:tcPr>
             <w:tcW w:w="619" w:type="dxa"/>
-          </w:tcPr>
-          <w:p>
-            <w:pPr>
-              <w:pStyle w:val="TableParagraph"/>
+            <w:vAlign w:val="center"/>
+          </w:tcPr>
+          <w:p>
+            <w:pPr>
+              <w:pStyle w:val="TableParagraph"/>
+              <w:jc w:val="center"/>
               <w:rPr>
                 <w:sz w:val="24"/>
               </w:rPr>
@@ -9008,36 +8890,58 @@
         <w:tc>
           <w:tcPr>
             <w:tcW w:w="672" w:type="dxa"/>
-          </w:tcPr>
-          <w:p>
-            <w:pPr>
-              <w:pStyle w:val="TableParagraph"/>
-              <w:rPr>
-                <w:sz w:val="24"/>
-              </w:rPr>
-            </w:pPr>
+            <w:vAlign w:val="center"/>
+          </w:tcPr>
+          <w:p>
+            <w:pPr>
+              <w:pStyle w:val="TableParagraph"/>
+              <w:jc w:val="center"/>
+              <w:rPr>
+                <w:sz w:val="24"/>
+                <w:lang w:val="en-US"/>
+              </w:rPr>
+            </w:pPr>
+            <w:r>
+              <w:rPr>
+                <w:sz w:val="24"/>
+                <w:lang w:val="en-US"/>
+              </w:rPr>
+              <w:t>itogvagona4</w:t>
+            </w:r>
           </w:p>
         </w:tc>
         <w:tc>
           <w:tcPr>
             <w:tcW w:w="746" w:type="dxa"/>
-          </w:tcPr>
-          <w:p>
-            <w:pPr>
-              <w:pStyle w:val="TableParagraph"/>
-              <w:rPr>
-                <w:sz w:val="24"/>
-              </w:rPr>
-            </w:pPr>
+            <w:vAlign w:val="center"/>
+          </w:tcPr>
+          <w:p>
+            <w:pPr>
+              <w:pStyle w:val="TableParagraph"/>
+              <w:jc w:val="center"/>
+              <w:rPr>
+                <w:sz w:val="24"/>
+                <w:lang w:val="en-US"/>
+              </w:rPr>
+            </w:pPr>
+            <w:r>
+              <w:rPr>
+                <w:sz w:val="24"/>
+                <w:lang w:val="en-US"/>
+              </w:rPr>
+              <w:t>itogvagona8</w:t>
+            </w:r>
           </w:p>
         </w:tc>
         <w:tc>
           <w:tcPr>
             <w:tcW w:w="681" w:type="dxa"/>
-          </w:tcPr>
-          <w:p>
-            <w:pPr>
-              <w:pStyle w:val="TableParagraph"/>
+            <w:vAlign w:val="center"/>
+          </w:tcPr>
+          <w:p>
+            <w:pPr>
+              <w:pStyle w:val="TableParagraph"/>
+              <w:jc w:val="center"/>
               <w:rPr>
                 <w:sz w:val="24"/>
               </w:rPr>
@@ -9047,10 +8951,12 @@
         <w:tc>
           <w:tcPr>
             <w:tcW w:w="592" w:type="dxa"/>
-          </w:tcPr>
-          <w:p>
-            <w:pPr>
-              <w:pStyle w:val="TableParagraph"/>
+            <w:vAlign w:val="center"/>
+          </w:tcPr>
+          <w:p>
+            <w:pPr>
+              <w:pStyle w:val="TableParagraph"/>
+              <w:jc w:val="center"/>
               <w:rPr>
                 <w:sz w:val="24"/>
               </w:rPr>
@@ -9060,113 +8966,138 @@
         <w:tc>
           <w:tcPr>
             <w:tcW w:w="852" w:type="dxa"/>
-          </w:tcPr>
-          <w:p>
-            <w:pPr>
-              <w:pStyle w:val="TableParagraph"/>
-              <w:rPr>
-                <w:sz w:val="24"/>
-              </w:rPr>
-            </w:pPr>
+            <w:vAlign w:val="center"/>
+          </w:tcPr>
+          <w:p>
+            <w:pPr>
+              <w:pStyle w:val="TableParagraph"/>
+              <w:jc w:val="center"/>
+              <w:rPr>
+                <w:sz w:val="24"/>
+                <w:lang w:val="en-US"/>
+              </w:rPr>
+            </w:pPr>
+            <w:r>
+              <w:rPr>
+                <w:sz w:val="24"/>
+                <w:lang w:val="en-US"/>
+              </w:rPr>
+              <w:t>itogVesvagona4</w:t>
+            </w:r>
           </w:p>
         </w:tc>
         <w:tc>
           <w:tcPr>
             <w:tcW w:w="863" w:type="dxa"/>
-          </w:tcPr>
-          <w:p>
-            <w:pPr>
-              <w:pStyle w:val="TableParagraph"/>
-              <w:rPr>
-                <w:sz w:val="24"/>
-              </w:rPr>
-            </w:pPr>
+            <w:vAlign w:val="center"/>
+          </w:tcPr>
+          <w:p>
+            <w:pPr>
+              <w:pStyle w:val="TableParagraph"/>
+              <w:jc w:val="center"/>
+              <w:rPr>
+                <w:sz w:val="24"/>
+                <w:lang w:val="en-US"/>
+              </w:rPr>
+            </w:pPr>
+            <w:r>
+              <w:rPr>
+                <w:sz w:val="24"/>
+                <w:lang w:val="en-US"/>
+              </w:rPr>
+              <w:t>itogVesvagona8</w:t>
+            </w:r>
           </w:p>
         </w:tc>
         <w:tc>
           <w:tcPr>
             <w:tcW w:w="837" w:type="dxa"/>
-          </w:tcPr>
-          <w:p>
-            <w:pPr>
-              <w:pStyle w:val="TableParagraph"/>
-              <w:rPr>
-                <w:sz w:val="24"/>
-              </w:rPr>
-            </w:pPr>
+            <w:vAlign w:val="center"/>
+          </w:tcPr>
+          <w:p>
+            <w:pPr>
+              <w:pStyle w:val="TableParagraph"/>
+              <w:jc w:val="center"/>
+              <w:rPr>
+                <w:sz w:val="24"/>
+                <w:lang w:val="en-US"/>
+              </w:rPr>
+            </w:pPr>
+            <w:r>
+              <w:rPr>
+                <w:sz w:val="24"/>
+                <w:lang w:val="en-US"/>
+              </w:rPr>
+              <w:t>itogiVesa</w:t>
+            </w:r>
           </w:p>
         </w:tc>
       </w:tr>
     </w:tbl>
     <w:p>
       <w:pPr>
-        <w:pStyle w:val="BodyText"/>
+        <w:pStyle w:val="a3"/>
         <w:spacing w:before="115"/>
       </w:pPr>
     </w:p>
     <w:p>
       <w:pPr>
-        <w:pStyle w:val="BodyText"/>
+        <w:pStyle w:val="a3"/>
         <w:ind w:left="142" w:right="7644"/>
         <w:jc w:val="center"/>
       </w:pPr>
       <w:r>
-        <w:rPr/>
         <w:t>Таблица</w:t>
       </w:r>
       <w:r>
         <w:rPr>
           <w:spacing w:val="-5"/>
         </w:rPr>
-        <w:t> 17.</w:t>
+        <w:t xml:space="preserve"> 17.</w:t>
       </w:r>
     </w:p>
     <w:p>
       <w:pPr>
-        <w:pStyle w:val="BodyText"/>
+        <w:pStyle w:val="a3"/>
         <w:spacing w:before="120"/>
         <w:ind w:right="141"/>
         <w:jc w:val="center"/>
       </w:pPr>
       <w:r>
-        <w:rPr/>
         <w:t>Основные</w:t>
       </w:r>
       <w:r>
         <w:rPr>
           <w:spacing w:val="-9"/>
         </w:rPr>
-        <w:t> </w:t>
-      </w:r>
-      <w:r>
-        <w:rPr/>
+        <w:t xml:space="preserve"> </w:t>
+      </w:r>
+      <w:r>
         <w:t>весовые</w:t>
       </w:r>
       <w:r>
         <w:rPr>
           <w:spacing w:val="-11"/>
         </w:rPr>
-        <w:t> </w:t>
-      </w:r>
-      <w:r>
-        <w:rPr/>
+        <w:t xml:space="preserve"> </w:t>
+      </w:r>
+      <w:r>
         <w:t>характеристики</w:t>
       </w:r>
       <w:r>
         <w:rPr>
           <w:spacing w:val="-9"/>
         </w:rPr>
-        <w:t> </w:t>
-      </w:r>
-      <w:r>
-        <w:rPr/>
+        <w:t xml:space="preserve"> </w:t>
+      </w:r>
+      <w:r>
         <w:t>подвижного</w:t>
       </w:r>
       <w:r>
         <w:rPr>
           <w:spacing w:val="-7"/>
         </w:rPr>
-        <w:t> </w:t>
+        <w:t xml:space="preserve"> </w:t>
       </w:r>
       <w:r>
         <w:rPr>
@@ -9177,7 +9108,7 @@
     </w:p>
     <w:p>
       <w:pPr>
-        <w:pStyle w:val="BodyText"/>
+        <w:pStyle w:val="a3"/>
         <w:rPr>
           <w:sz w:val="11"/>
         </w:rPr>
@@ -9185,8 +9116,8 @@
     </w:p>
     <w:tbl>
       <w:tblPr>
+        <w:tblStyle w:val="TableNormal"/>
         <w:tblW w:w="0" w:type="auto"/>
-        <w:jc w:val="left"/>
         <w:tblInd w:w="684" w:type="dxa"/>
         <w:tblBorders>
           <w:top w:val="single" w:sz="4" w:space="0" w:color="000000"/>
@@ -9197,13 +9128,7 @@
           <w:insideV w:val="single" w:sz="4" w:space="0" w:color="000000"/>
         </w:tblBorders>
         <w:tblLayout w:type="fixed"/>
-        <w:tblCellMar>
-          <w:top w:w="0" w:type="dxa"/>
-          <w:left w:w="0" w:type="dxa"/>
-          <w:bottom w:w="0" w:type="dxa"/>
-          <w:right w:w="0" w:type="dxa"/>
-        </w:tblCellMar>
-        <w:tblLook w:val="01E0"/>
+        <w:tblLook w:val="01E0" w:firstRow="1" w:lastRow="1" w:firstColumn="1" w:lastColumn="1" w:noHBand="0" w:noVBand="0"/>
       </w:tblPr>
       <w:tblGrid>
         <w:gridCol w:w="4426"/>
@@ -9213,7 +9138,7 @@
       </w:tblGrid>
       <w:tr>
         <w:trPr>
-          <w:trHeight w:val="830" w:hRule="atLeast"/>
+          <w:trHeight w:val="830"/>
         </w:trPr>
         <w:tc>
           <w:tcPr>
@@ -9227,14 +9152,12 @@
               <w:rPr>
                 <w:rFonts w:ascii="Calibri" w:hAnsi="Calibri"/>
                 <w:b/>
-                <w:sz w:val="22"/>
               </w:rPr>
             </w:pPr>
             <w:r>
               <w:rPr>
                 <w:rFonts w:ascii="Calibri" w:hAnsi="Calibri"/>
                 <w:b/>
-                <w:sz w:val="22"/>
               </w:rPr>
               <w:t>Наименование</w:t>
             </w:r>
@@ -9243,16 +9166,14 @@
                 <w:rFonts w:ascii="Calibri" w:hAnsi="Calibri"/>
                 <w:b/>
                 <w:spacing w:val="-12"/>
-                <w:sz w:val="22"/>
-              </w:rPr>
-              <w:t> </w:t>
+              </w:rPr>
+              <w:t xml:space="preserve"> </w:t>
             </w:r>
             <w:r>
               <w:rPr>
                 <w:rFonts w:ascii="Calibri" w:hAnsi="Calibri"/>
                 <w:b/>
                 <w:spacing w:val="-2"/>
-                <w:sz w:val="22"/>
               </w:rPr>
               <w:t>показателей</w:t>
             </w:r>
@@ -9275,7 +9196,7 @@
                 <w:spacing w:val="-2"/>
                 <w:sz w:val="24"/>
               </w:rPr>
-              <w:t>Измери </w:t>
+              <w:t xml:space="preserve">Измери </w:t>
             </w:r>
             <w:r>
               <w:rPr>
@@ -9330,13 +9251,13 @@
                 <w:spacing w:val="-15"/>
                 <w:sz w:val="24"/>
               </w:rPr>
-              <w:t> </w:t>
-            </w:r>
-            <w:r>
-              <w:rPr>
-                <w:sz w:val="24"/>
-              </w:rPr>
-              <w:t>величины </w:t>
+              <w:t xml:space="preserve"> </w:t>
+            </w:r>
+            <w:r>
+              <w:rPr>
+                <w:sz w:val="24"/>
+              </w:rPr>
+              <w:t xml:space="preserve">величины </w:t>
             </w:r>
             <w:r>
               <w:rPr>
@@ -9366,7 +9287,7 @@
                 <w:spacing w:val="-1"/>
                 <w:sz w:val="24"/>
               </w:rPr>
-              <w:t> </w:t>
+              <w:t xml:space="preserve"> </w:t>
             </w:r>
             <w:r>
               <w:rPr>
@@ -9379,13 +9300,13 @@
                 <w:spacing w:val="-2"/>
                 <w:sz w:val="24"/>
               </w:rPr>
-              <w:t> </w:t>
-            </w:r>
-            <w:r>
-              <w:rPr>
-                <w:sz w:val="24"/>
-              </w:rPr>
-              <w:t>табл. </w:t>
+              <w:t xml:space="preserve"> </w:t>
+            </w:r>
+            <w:r>
+              <w:rPr>
+                <w:sz w:val="24"/>
+              </w:rPr>
+              <w:t xml:space="preserve">табл. </w:t>
             </w:r>
             <w:r>
               <w:rPr>
@@ -9399,7 +9320,7 @@
       </w:tr>
       <w:tr>
         <w:trPr>
-          <w:trHeight w:val="275" w:hRule="atLeast"/>
+          <w:trHeight w:val="275"/>
         </w:trPr>
         <w:tc>
           <w:tcPr>
@@ -9425,7 +9346,7 @@
                 <w:spacing w:val="-3"/>
                 <w:sz w:val="24"/>
               </w:rPr>
-              <w:t> </w:t>
+              <w:t xml:space="preserve"> </w:t>
             </w:r>
             <w:r>
               <w:rPr>
@@ -9438,7 +9359,7 @@
                 <w:spacing w:val="-4"/>
                 <w:sz w:val="24"/>
               </w:rPr>
-              <w:t> </w:t>
+              <w:t xml:space="preserve"> </w:t>
             </w:r>
             <w:r>
               <w:rPr>
@@ -9491,7 +9412,7 @@
       </w:tr>
       <w:tr>
         <w:trPr>
-          <w:trHeight w:val="366" w:hRule="atLeast"/>
+          <w:trHeight w:val="366"/>
         </w:trPr>
         <w:tc>
           <w:tcPr>
@@ -9519,7 +9440,7 @@
                 <w:position w:val="2"/>
                 <w:sz w:val="24"/>
               </w:rPr>
-              <w:t> </w:t>
+              <w:t xml:space="preserve"> </w:t>
             </w:r>
             <w:r>
               <w:rPr>
@@ -9573,6 +9494,12 @@
                 <w:sz w:val="24"/>
               </w:rPr>
             </w:pPr>
+            <w:r>
+              <w:rPr>
+                <w:sz w:val="24"/>
+              </w:rPr>
+              <w:t>Vesvagona4</w:t>
+            </w:r>
           </w:p>
         </w:tc>
         <w:tc>
@@ -9602,7 +9529,7 @@
                 <w:spacing w:val="-1"/>
                 <w:sz w:val="24"/>
               </w:rPr>
-              <w:t> </w:t>
+              <w:t xml:space="preserve"> </w:t>
             </w:r>
             <w:r>
               <w:rPr>
@@ -9617,14 +9544,14 @@
                 <w:spacing w:val="-1"/>
                 <w:sz w:val="24"/>
               </w:rPr>
-              <w:t> </w:t>
+              <w:t xml:space="preserve"> </w:t>
             </w:r>
             <w:r>
               <w:rPr>
                 <w:color w:val="C00000"/>
                 <w:sz w:val="24"/>
               </w:rPr>
-              <w:t>графа </w:t>
+              <w:t xml:space="preserve">графа </w:t>
             </w:r>
             <w:r>
               <w:rPr>
@@ -9639,7 +9566,7 @@
       </w:tr>
       <w:tr>
         <w:trPr>
-          <w:trHeight w:val="369" w:hRule="atLeast"/>
+          <w:trHeight w:val="369"/>
         </w:trPr>
         <w:tc>
           <w:tcPr>
@@ -9652,6 +9579,7 @@
               <w:ind w:left="331"/>
               <w:rPr>
                 <w:sz w:val="19"/>
+                <w:lang w:val="en-US"/>
               </w:rPr>
             </w:pPr>
             <w:r>
@@ -9667,7 +9595,7 @@
                 <w:position w:val="2"/>
                 <w:sz w:val="24"/>
               </w:rPr>
-              <w:t> </w:t>
+              <w:t xml:space="preserve"> </w:t>
             </w:r>
             <w:r>
               <w:rPr>
@@ -9682,8 +9610,9 @@
               <w:rPr>
                 <w:spacing w:val="-5"/>
                 <w:sz w:val="19"/>
-              </w:rPr>
-              <w:t>6</w:t>
+                <w:lang w:val="en-US"/>
+              </w:rPr>
+              <w:t>8</w:t>
             </w:r>
           </w:p>
         </w:tc>
@@ -9721,6 +9650,12 @@
                 <w:sz w:val="24"/>
               </w:rPr>
             </w:pPr>
+            <w:r>
+              <w:rPr>
+                <w:sz w:val="24"/>
+              </w:rPr>
+              <w:t>Vesvagona8</w:t>
+            </w:r>
           </w:p>
         </w:tc>
         <w:tc>
@@ -9750,7 +9685,7 @@
                 <w:spacing w:val="-1"/>
                 <w:sz w:val="24"/>
               </w:rPr>
-              <w:t> </w:t>
+              <w:t xml:space="preserve"> </w:t>
             </w:r>
             <w:r>
               <w:rPr>
@@ -9765,14 +9700,14 @@
                 <w:spacing w:val="-1"/>
                 <w:sz w:val="24"/>
               </w:rPr>
-              <w:t> </w:t>
+              <w:t xml:space="preserve"> </w:t>
             </w:r>
             <w:r>
               <w:rPr>
                 <w:color w:val="C00000"/>
                 <w:sz w:val="24"/>
               </w:rPr>
-              <w:t>графа </w:t>
+              <w:t xml:space="preserve">графа </w:t>
             </w:r>
             <w:r>
               <w:rPr>
@@ -9787,7 +9722,7 @@
       </w:tr>
       <w:tr>
         <w:trPr>
-          <w:trHeight w:val="642" w:hRule="atLeast"/>
+          <w:trHeight w:val="642"/>
         </w:trPr>
         <w:tc>
           <w:tcPr>
@@ -9813,7 +9748,7 @@
                 <w:spacing w:val="-4"/>
                 <w:sz w:val="24"/>
               </w:rPr>
-              <w:t> </w:t>
+              <w:t xml:space="preserve"> </w:t>
             </w:r>
             <w:r>
               <w:rPr>
@@ -9826,7 +9761,7 @@
                 <w:spacing w:val="-3"/>
                 <w:sz w:val="24"/>
               </w:rPr>
-              <w:t> </w:t>
+              <w:t xml:space="preserve"> </w:t>
             </w:r>
             <w:r>
               <w:rPr>
@@ -9839,7 +9774,7 @@
                 <w:spacing w:val="-1"/>
                 <w:sz w:val="24"/>
               </w:rPr>
-              <w:t> </w:t>
+              <w:t xml:space="preserve"> </w:t>
             </w:r>
             <w:r>
               <w:rPr>
@@ -9871,7 +9806,7 @@
                 <w:position w:val="2"/>
                 <w:sz w:val="24"/>
               </w:rPr>
-              <w:t> </w:t>
+              <w:t xml:space="preserve"> </w:t>
             </w:r>
             <w:r>
               <w:rPr>
@@ -9886,7 +9821,7 @@
                 <w:position w:val="2"/>
                 <w:sz w:val="24"/>
               </w:rPr>
-              <w:t> </w:t>
+              <w:t xml:space="preserve"> </w:t>
             </w:r>
             <w:r>
               <w:rPr>
@@ -9901,7 +9836,7 @@
                 <w:position w:val="2"/>
                 <w:sz w:val="24"/>
               </w:rPr>
-              <w:t> </w:t>
+              <w:t xml:space="preserve"> </w:t>
             </w:r>
             <w:r>
               <w:rPr>
@@ -9925,7 +9860,7 @@
                 <w:position w:val="2"/>
                 <w:sz w:val="24"/>
               </w:rPr>
-              <w:t> </w:t>
+              <w:t xml:space="preserve"> </w:t>
             </w:r>
             <w:r>
               <w:rPr>
@@ -9978,6 +9913,12 @@
                 <w:sz w:val="24"/>
               </w:rPr>
             </w:pPr>
+            <w:r>
+              <w:rPr>
+                <w:sz w:val="24"/>
+              </w:rPr>
+              <w:t>β4</w:t>
+            </w:r>
           </w:p>
         </w:tc>
         <w:tc>
@@ -10007,7 +9948,7 @@
                 <w:spacing w:val="-1"/>
                 <w:sz w:val="24"/>
               </w:rPr>
-              <w:t> </w:t>
+              <w:t xml:space="preserve"> </w:t>
             </w:r>
             <w:r>
               <w:rPr>
@@ -10022,14 +9963,14 @@
                 <w:spacing w:val="-1"/>
                 <w:sz w:val="24"/>
               </w:rPr>
-              <w:t> </w:t>
+              <w:t xml:space="preserve"> </w:t>
             </w:r>
             <w:r>
               <w:rPr>
                 <w:color w:val="C00000"/>
                 <w:sz w:val="24"/>
               </w:rPr>
-              <w:t>графа </w:t>
+              <w:t xml:space="preserve">графа </w:t>
             </w:r>
             <w:r>
               <w:rPr>
@@ -10044,7 +9985,7 @@
       </w:tr>
       <w:tr>
         <w:trPr>
-          <w:trHeight w:val="645" w:hRule="atLeast"/>
+          <w:trHeight w:val="645"/>
         </w:trPr>
         <w:tc>
           <w:tcPr>
@@ -10070,7 +10011,7 @@
                 <w:spacing w:val="-4"/>
                 <w:sz w:val="24"/>
               </w:rPr>
-              <w:t> </w:t>
+              <w:t xml:space="preserve"> </w:t>
             </w:r>
             <w:r>
               <w:rPr>
@@ -10083,7 +10024,7 @@
                 <w:spacing w:val="-3"/>
                 <w:sz w:val="24"/>
               </w:rPr>
-              <w:t> </w:t>
+              <w:t xml:space="preserve"> </w:t>
             </w:r>
             <w:r>
               <w:rPr>
@@ -10096,7 +10037,7 @@
                 <w:spacing w:val="-1"/>
                 <w:sz w:val="24"/>
               </w:rPr>
-              <w:t> </w:t>
+              <w:t xml:space="preserve"> </w:t>
             </w:r>
             <w:r>
               <w:rPr>
@@ -10128,7 +10069,7 @@
                 <w:position w:val="2"/>
                 <w:sz w:val="24"/>
               </w:rPr>
-              <w:t> </w:t>
+              <w:t xml:space="preserve"> </w:t>
             </w:r>
             <w:r>
               <w:rPr>
@@ -10143,7 +10084,7 @@
                 <w:position w:val="2"/>
                 <w:sz w:val="24"/>
               </w:rPr>
-              <w:t> </w:t>
+              <w:t xml:space="preserve"> </w:t>
             </w:r>
             <w:r>
               <w:rPr>
@@ -10158,7 +10099,7 @@
                 <w:position w:val="2"/>
                 <w:sz w:val="24"/>
               </w:rPr>
-              <w:t> </w:t>
+              <w:t xml:space="preserve"> </w:t>
             </w:r>
             <w:r>
               <w:rPr>
@@ -10173,7 +10114,7 @@
                 <w:position w:val="2"/>
                 <w:sz w:val="24"/>
               </w:rPr>
-              <w:t> </w:t>
+              <w:t xml:space="preserve"> </w:t>
             </w:r>
             <w:r>
               <w:rPr>
@@ -10226,6 +10167,12 @@
                 <w:sz w:val="24"/>
               </w:rPr>
             </w:pPr>
+            <w:r>
+              <w:rPr>
+                <w:sz w:val="24"/>
+              </w:rPr>
+              <w:t>β8</w:t>
+            </w:r>
           </w:p>
         </w:tc>
         <w:tc>
@@ -10255,7 +10202,7 @@
                 <w:spacing w:val="-1"/>
                 <w:sz w:val="24"/>
               </w:rPr>
-              <w:t> </w:t>
+              <w:t xml:space="preserve"> </w:t>
             </w:r>
             <w:r>
               <w:rPr>
@@ -10270,14 +10217,14 @@
                 <w:spacing w:val="-1"/>
                 <w:sz w:val="24"/>
               </w:rPr>
-              <w:t> </w:t>
+              <w:t xml:space="preserve"> </w:t>
             </w:r>
             <w:r>
               <w:rPr>
                 <w:color w:val="C00000"/>
                 <w:sz w:val="24"/>
               </w:rPr>
-              <w:t>графа </w:t>
+              <w:t xml:space="preserve">графа </w:t>
             </w:r>
             <w:r>
               <w:rPr>
@@ -10292,7 +10239,7 @@
       </w:tr>
       <w:tr>
         <w:trPr>
-          <w:trHeight w:val="609" w:hRule="atLeast"/>
+          <w:trHeight w:val="609"/>
         </w:trPr>
         <w:tc>
           <w:tcPr>
@@ -10318,7 +10265,7 @@
                 <w:spacing w:val="-4"/>
                 <w:sz w:val="24"/>
               </w:rPr>
-              <w:t> </w:t>
+              <w:t xml:space="preserve"> </w:t>
             </w:r>
             <w:r>
               <w:rPr>
@@ -10331,7 +10278,7 @@
                 <w:spacing w:val="-2"/>
                 <w:sz w:val="24"/>
               </w:rPr>
-              <w:t> </w:t>
+              <w:t xml:space="preserve"> </w:t>
             </w:r>
             <w:r>
               <w:rPr>
@@ -10344,7 +10291,7 @@
                 <w:spacing w:val="-3"/>
                 <w:sz w:val="24"/>
               </w:rPr>
-              <w:t> </w:t>
+              <w:t xml:space="preserve"> </w:t>
             </w:r>
             <w:r>
               <w:rPr>
@@ -10357,7 +10304,7 @@
                 <w:spacing w:val="-3"/>
                 <w:sz w:val="24"/>
               </w:rPr>
-              <w:t> </w:t>
+              <w:t xml:space="preserve"> </w:t>
             </w:r>
             <w:r>
               <w:rPr>
@@ -10370,7 +10317,7 @@
                 <w:spacing w:val="38"/>
                 <w:sz w:val="24"/>
               </w:rPr>
-              <w:t> </w:t>
+              <w:t xml:space="preserve"> </w:t>
             </w:r>
             <w:r>
               <w:rPr>
@@ -10384,7 +10331,7 @@
                 <w:spacing w:val="-51"/>
                 <w:sz w:val="32"/>
               </w:rPr>
-              <w:t> </w:t>
+              <w:t xml:space="preserve"> </w:t>
             </w:r>
             <w:r>
               <w:rPr>
@@ -10430,6 +10377,12 @@
                 <w:sz w:val="24"/>
               </w:rPr>
             </w:pPr>
+            <w:r>
+              <w:rPr>
+                <w:sz w:val="24"/>
+              </w:rPr>
+              <w:t>fi4</w:t>
+            </w:r>
           </w:p>
         </w:tc>
         <w:tc>
@@ -10440,8 +10393,8 @@
             <w:pPr>
               <w:pStyle w:val="TableParagraph"/>
               <w:tabs>
-                <w:tab w:pos="890" w:val="left" w:leader="none"/>
-                <w:tab w:pos="2223" w:val="left" w:leader="none"/>
+                <w:tab w:val="left" w:pos="890"/>
+                <w:tab w:val="left" w:pos="2223"/>
               </w:tabs>
               <w:ind w:left="378" w:right="316" w:hanging="97"/>
               <w:rPr>
@@ -10455,8 +10408,22 @@
                 <w:u w:val="single" w:color="000000"/>
               </w:rPr>
               <w:tab/>
+            </w:r>
+            <w:r>
+              <w:rPr>
+                <w:color w:val="C00000"/>
+                <w:sz w:val="24"/>
+                <w:u w:val="single" w:color="000000"/>
+              </w:rPr>
               <w:tab/>
               <w:t>графа 7</w:t>
+            </w:r>
+            <w:r>
+              <w:rPr>
+                <w:color w:val="C00000"/>
+                <w:sz w:val="24"/>
+                <w:u w:val="single" w:color="000000"/>
+              </w:rPr>
               <w:tab/>
             </w:r>
             <w:r>
@@ -10464,14 +10431,14 @@
                 <w:color w:val="C00000"/>
                 <w:sz w:val="24"/>
               </w:rPr>
-              <w:t> графа 7 + графа 8</w:t>
+              <w:t xml:space="preserve"> графа 7 + графа 8</w:t>
             </w:r>
           </w:p>
         </w:tc>
       </w:tr>
       <w:tr>
         <w:trPr>
-          <w:trHeight w:val="551" w:hRule="atLeast"/>
+          <w:trHeight w:val="551"/>
         </w:trPr>
         <w:tc>
           <w:tcPr>
@@ -10490,6 +10457,7 @@
               <w:rPr>
                 <w:sz w:val="24"/>
               </w:rPr>
+              <w:lastRenderedPageBreak/>
               <w:t>Доля</w:t>
             </w:r>
             <w:r>
@@ -10497,7 +10465,7 @@
                 <w:spacing w:val="-3"/>
                 <w:sz w:val="24"/>
               </w:rPr>
-              <w:t> </w:t>
+              <w:t xml:space="preserve"> </w:t>
             </w:r>
             <w:r>
               <w:rPr>
@@ -10510,7 +10478,7 @@
                 <w:spacing w:val="-1"/>
                 <w:sz w:val="24"/>
               </w:rPr>
-              <w:t> </w:t>
+              <w:t xml:space="preserve"> </w:t>
             </w:r>
             <w:r>
               <w:rPr>
@@ -10523,7 +10491,7 @@
                 <w:spacing w:val="-4"/>
                 <w:sz w:val="24"/>
               </w:rPr>
-              <w:t> </w:t>
+              <w:t xml:space="preserve"> </w:t>
             </w:r>
             <w:r>
               <w:rPr>
@@ -10536,7 +10504,7 @@
                 <w:spacing w:val="-2"/>
                 <w:sz w:val="24"/>
               </w:rPr>
-              <w:t> </w:t>
+              <w:t xml:space="preserve"> </w:t>
             </w:r>
             <w:r>
               <w:rPr>
@@ -10549,7 +10517,7 @@
                 <w:spacing w:val="38"/>
                 <w:sz w:val="24"/>
               </w:rPr>
-              <w:t> </w:t>
+              <w:t xml:space="preserve"> </w:t>
             </w:r>
             <w:r>
               <w:rPr>
@@ -10603,6 +10571,12 @@
                 <w:sz w:val="24"/>
               </w:rPr>
             </w:pPr>
+            <w:r>
+              <w:rPr>
+                <w:sz w:val="24"/>
+              </w:rPr>
+              <w:t>fi8</w:t>
+            </w:r>
           </w:p>
         </w:tc>
         <w:tc>
@@ -10613,8 +10587,8 @@
             <w:pPr>
               <w:pStyle w:val="TableParagraph"/>
               <w:tabs>
-                <w:tab w:pos="890" w:val="left" w:leader="none"/>
-                <w:tab w:pos="2214" w:val="left" w:leader="none"/>
+                <w:tab w:val="left" w:pos="890"/>
+                <w:tab w:val="left" w:pos="2214"/>
               </w:tabs>
               <w:spacing w:line="268" w:lineRule="exact"/>
               <w:ind w:left="342"/>
@@ -10638,7 +10612,7 @@
                 <w:sz w:val="24"/>
                 <w:u w:val="single" w:color="000000"/>
               </w:rPr>
-              <w:t> </w:t>
+              <w:t xml:space="preserve"> </w:t>
             </w:r>
             <w:r>
               <w:rPr>
@@ -10680,7 +10654,7 @@
                 <w:spacing w:val="-2"/>
                 <w:sz w:val="24"/>
               </w:rPr>
-              <w:t> </w:t>
+              <w:t xml:space="preserve"> </w:t>
             </w:r>
             <w:r>
               <w:rPr>
@@ -10695,7 +10669,7 @@
                 <w:spacing w:val="-2"/>
                 <w:sz w:val="24"/>
               </w:rPr>
-              <w:t> </w:t>
+              <w:t xml:space="preserve"> </w:t>
             </w:r>
             <w:r>
               <w:rPr>
@@ -10710,7 +10684,7 @@
                 <w:spacing w:val="-1"/>
                 <w:sz w:val="24"/>
               </w:rPr>
-              <w:t> </w:t>
+              <w:t xml:space="preserve"> </w:t>
             </w:r>
             <w:r>
               <w:rPr>
@@ -10725,7 +10699,7 @@
       </w:tr>
       <w:tr>
         <w:trPr>
-          <w:trHeight w:val="618" w:hRule="atLeast"/>
+          <w:trHeight w:val="618"/>
         </w:trPr>
         <w:tc>
           <w:tcPr>
@@ -10734,7 +10708,7 @@
           <w:p>
             <w:pPr>
               <w:pStyle w:val="TableParagraph"/>
-              <w:spacing w:line="182" w:lineRule="auto" w:before="45"/>
+              <w:spacing w:before="45" w:line="182" w:lineRule="auto"/>
               <w:ind w:left="31" w:right="1295"/>
               <w:rPr>
                 <w:rFonts w:ascii="Symbol" w:hAnsi="Symbol"/>
@@ -10752,7 +10726,7 @@
                 <w:spacing w:val="-13"/>
                 <w:sz w:val="24"/>
               </w:rPr>
-              <w:t> </w:t>
+              <w:t xml:space="preserve"> </w:t>
             </w:r>
             <w:r>
               <w:rPr>
@@ -10765,7 +10739,7 @@
                 <w:spacing w:val="-14"/>
                 <w:sz w:val="24"/>
               </w:rPr>
-              <w:t> </w:t>
+              <w:t xml:space="preserve"> </w:t>
             </w:r>
             <w:r>
               <w:rPr>
@@ -10778,7 +10752,7 @@
                 <w:spacing w:val="-12"/>
                 <w:sz w:val="24"/>
               </w:rPr>
-              <w:t> </w:t>
+              <w:t xml:space="preserve"> </w:t>
             </w:r>
             <w:r>
               <w:rPr>
@@ -10791,7 +10765,7 @@
                 <w:spacing w:val="40"/>
                 <w:sz w:val="24"/>
               </w:rPr>
-              <w:t> </w:t>
+              <w:t xml:space="preserve"> </w:t>
             </w:r>
             <w:r>
               <w:rPr>
@@ -10836,6 +10810,12 @@
                 <w:sz w:val="24"/>
               </w:rPr>
             </w:pPr>
+            <w:r>
+              <w:rPr>
+                <w:sz w:val="24"/>
+              </w:rPr>
+              <w:t>teta</w:t>
+            </w:r>
           </w:p>
         </w:tc>
         <w:tc>
@@ -10865,7 +10845,7 @@
                 <w:spacing w:val="-1"/>
                 <w:sz w:val="24"/>
               </w:rPr>
-              <w:t> </w:t>
+              <w:t xml:space="preserve"> </w:t>
             </w:r>
             <w:r>
               <w:rPr>
@@ -10880,14 +10860,14 @@
                 <w:spacing w:val="-1"/>
                 <w:sz w:val="24"/>
               </w:rPr>
-              <w:t> </w:t>
+              <w:t xml:space="preserve"> </w:t>
             </w:r>
             <w:r>
               <w:rPr>
                 <w:color w:val="C00000"/>
                 <w:sz w:val="24"/>
               </w:rPr>
-              <w:t>графа </w:t>
+              <w:t xml:space="preserve">графа </w:t>
             </w:r>
             <w:r>
               <w:rPr>
@@ -10903,7 +10883,7 @@
     </w:tbl>
     <w:p>
       <w:pPr>
-        <w:pStyle w:val="BodyText"/>
+        <w:pStyle w:val="a3"/>
         <w:spacing w:line="362" w:lineRule="auto"/>
         <w:ind w:left="710" w:right="404" w:firstLine="851"/>
       </w:pPr>
@@ -10918,7 +10898,7 @@
           <w:color w:val="006FC0"/>
           <w:spacing w:val="37"/>
         </w:rPr>
-        <w:t> </w:t>
+        <w:t xml:space="preserve"> </w:t>
       </w:r>
       <w:r>
         <w:rPr>
@@ -10931,7 +10911,7 @@
           <w:color w:val="006FC0"/>
           <w:spacing w:val="37"/>
         </w:rPr>
-        <w:t> </w:t>
+        <w:t xml:space="preserve"> </w:t>
       </w:r>
       <w:r>
         <w:rPr>
@@ -10944,7 +10924,7 @@
           <w:color w:val="006FC0"/>
           <w:spacing w:val="35"/>
         </w:rPr>
-        <w:t> </w:t>
+        <w:t xml:space="preserve"> </w:t>
       </w:r>
       <w:r>
         <w:rPr>
@@ -10957,7 +10937,7 @@
           <w:color w:val="006FC0"/>
           <w:spacing w:val="37"/>
         </w:rPr>
-        <w:t> </w:t>
+        <w:t xml:space="preserve"> </w:t>
       </w:r>
       <w:r>
         <w:rPr>
@@ -10970,7 +10950,7 @@
           <w:color w:val="006FC0"/>
           <w:spacing w:val="35"/>
         </w:rPr>
-        <w:t> </w:t>
+        <w:t xml:space="preserve"> </w:t>
       </w:r>
       <w:r>
         <w:rPr>
@@ -10983,7 +10963,7 @@
           <w:color w:val="006FC0"/>
           <w:spacing w:val="37"/>
         </w:rPr>
-        <w:t> </w:t>
+        <w:t xml:space="preserve"> </w:t>
       </w:r>
       <w:r>
         <w:rPr>
@@ -10996,7 +10976,7 @@
           <w:color w:val="006FC0"/>
           <w:spacing w:val="35"/>
         </w:rPr>
-        <w:t> </w:t>
+        <w:t xml:space="preserve"> </w:t>
       </w:r>
       <w:r>
         <w:rPr>
@@ -11009,7 +10989,7 @@
           <w:color w:val="006FC0"/>
           <w:spacing w:val="36"/>
         </w:rPr>
-        <w:t> </w:t>
+        <w:t xml:space="preserve"> </w:t>
       </w:r>
       <w:r>
         <w:rPr>
@@ -11022,7 +11002,7 @@
           <w:color w:val="006FC0"/>
           <w:spacing w:val="40"/>
         </w:rPr>
-        <w:t> </w:t>
+        <w:t xml:space="preserve"> </w:t>
       </w:r>
       <w:r>
         <w:rPr>
@@ -11035,13 +11015,13 @@
           <w:color w:val="006FC0"/>
           <w:spacing w:val="33"/>
         </w:rPr>
-        <w:t> </w:t>
+        <w:t xml:space="preserve"> </w:t>
       </w:r>
       <w:r>
         <w:rPr>
           <w:color w:val="006FC0"/>
         </w:rPr>
-        <w:t>и </w:t>
+        <w:t xml:space="preserve">и </w:t>
       </w:r>
       <w:r>
         <w:rPr>
@@ -11052,21 +11032,22 @@
     </w:p>
     <w:sectPr>
       <w:pgSz w:w="11910" w:h="16840"/>
-      <w:pgMar w:top="1040" w:bottom="280" w:left="708" w:right="283"/>
+      <w:pgMar w:top="1040" w:right="283" w:bottom="280" w:left="708" w:header="720" w:footer="720" w:gutter="0"/>
+      <w:cols w:space="720"/>
     </w:sectPr>
   </w:body>
 </w:document>
 </file>
 
 <file path=word/styles.xml><?xml version="1.0" encoding="utf-8"?>
-<w:styles xmlns:r="http://schemas.openxmlformats.org/officeDocument/2006/relationships" xmlns:w="http://schemas.openxmlformats.org/wordprocessingml/2006/main">
+<w:styles xmlns:mc="http://schemas.openxmlformats.org/markup-compatibility/2006" xmlns:r="http://schemas.openxmlformats.org/officeDocument/2006/relationships" xmlns:w="http://schemas.openxmlformats.org/wordprocessingml/2006/main" xmlns:w14="http://schemas.microsoft.com/office/word/2010/wordml" xmlns:w15="http://schemas.microsoft.com/office/word/2012/wordml" xmlns:w16cex="http://schemas.microsoft.com/office/word/2018/wordml/cex" xmlns:w16cid="http://schemas.microsoft.com/office/word/2016/wordml/cid" xmlns:w16="http://schemas.microsoft.com/office/word/2018/wordml" xmlns:w16du="http://schemas.microsoft.com/office/word/2023/wordml/word16du" xmlns:w16sdtdh="http://schemas.microsoft.com/office/word/2020/wordml/sdtdatahash" xmlns:w16sdtfl="http://schemas.microsoft.com/office/word/2024/wordml/sdtformatlock" xmlns:w16se="http://schemas.microsoft.com/office/word/2015/wordml/symex" mc:Ignorable="w14 w15 w16se w16cid w16 w16cex w16sdtdh w16sdtfl w16du">
   <w:docDefaults>
     <w:rPrDefault>
       <w:rPr>
-        <w:rFonts w:cstheme="minorBidi" w:hAnsiTheme="minorHAnsi" w:eastAsiaTheme="minorHAnsi" w:asciiTheme="minorHAnsi"/>
+        <w:rFonts w:asciiTheme="minorHAnsi" w:eastAsiaTheme="minorHAnsi" w:hAnsiTheme="minorHAnsi" w:cstheme="minorBidi"/>
         <w:sz w:val="22"/>
         <w:szCs w:val="22"/>
-        <w:lang w:val="en-US" w:bidi="ar-SA" w:eastAsia="en-US"/>
+        <w:lang w:val="en-US" w:eastAsia="en-US" w:bidi="ar-SA"/>
       </w:rPr>
     </w:rPrDefault>
     <w:pPrDefault>
@@ -11074,19 +11055,440 @@
         <w:widowControl w:val="0"/>
         <w:autoSpaceDE w:val="0"/>
         <w:autoSpaceDN w:val="0"/>
-        <w:spacing w:lineRule="auto" w:line="240" w:before="0" w:after="0"/>
-        <w:ind w:left="0" w:right="0"/>
-        <w:jc w:val="left"/>
       </w:pPr>
     </w:pPrDefault>
   </w:docDefaults>
-  <w:style w:styleId="DefaultParagraphFont" w:default="1" w:type="character">
+  <w:latentStyles w:defLockedState="0" w:defUIPriority="99" w:defSemiHidden="0" w:defUnhideWhenUsed="0" w:defQFormat="0" w:count="376">
+    <w:lsdException w:name="Normal" w:uiPriority="0" w:qFormat="1"/>
+    <w:lsdException w:name="heading 1" w:uiPriority="9" w:qFormat="1"/>
+    <w:lsdException w:name="heading 2" w:semiHidden="1" w:uiPriority="9" w:unhideWhenUsed="1" w:qFormat="1"/>
+    <w:lsdException w:name="heading 3" w:semiHidden="1" w:uiPriority="9" w:unhideWhenUsed="1" w:qFormat="1"/>
+    <w:lsdException w:name="heading 4" w:semiHidden="1" w:uiPriority="9" w:unhideWhenUsed="1" w:qFormat="1"/>
+    <w:lsdException w:name="heading 5" w:semiHidden="1" w:uiPriority="9" w:unhideWhenUsed="1" w:qFormat="1"/>
+    <w:lsdException w:name="heading 6" w:semiHidden="1" w:uiPriority="9" w:unhideWhenUsed="1" w:qFormat="1"/>
+    <w:lsdException w:name="heading 7" w:semiHidden="1" w:uiPriority="9" w:unhideWhenUsed="1" w:qFormat="1"/>
+    <w:lsdException w:name="heading 8" w:semiHidden="1" w:uiPriority="9" w:unhideWhenUsed="1" w:qFormat="1"/>
+    <w:lsdException w:name="heading 9" w:semiHidden="1" w:uiPriority="9" w:unhideWhenUsed="1" w:qFormat="1"/>
+    <w:lsdException w:name="index 1" w:semiHidden="1" w:unhideWhenUsed="1"/>
+    <w:lsdException w:name="index 2" w:semiHidden="1" w:unhideWhenUsed="1"/>
+    <w:lsdException w:name="index 3" w:semiHidden="1" w:unhideWhenUsed="1"/>
+    <w:lsdException w:name="index 4" w:semiHidden="1" w:unhideWhenUsed="1"/>
+    <w:lsdException w:name="index 5" w:semiHidden="1" w:unhideWhenUsed="1"/>
+    <w:lsdException w:name="index 6" w:semiHidden="1" w:unhideWhenUsed="1"/>
+    <w:lsdException w:name="index 7" w:semiHidden="1" w:unhideWhenUsed="1"/>
+    <w:lsdException w:name="index 8" w:semiHidden="1" w:unhideWhenUsed="1"/>
+    <w:lsdException w:name="index 9" w:semiHidden="1" w:unhideWhenUsed="1"/>
+    <w:lsdException w:name="toc 1" w:semiHidden="1" w:uiPriority="39" w:unhideWhenUsed="1"/>
+    <w:lsdException w:name="toc 2" w:semiHidden="1" w:uiPriority="39" w:unhideWhenUsed="1"/>
+    <w:lsdException w:name="toc 3" w:semiHidden="1" w:uiPriority="39" w:unhideWhenUsed="1"/>
+    <w:lsdException w:name="toc 4" w:semiHidden="1" w:uiPriority="39" w:unhideWhenUsed="1"/>
+    <w:lsdException w:name="toc 5" w:semiHidden="1" w:uiPriority="39" w:unhideWhenUsed="1"/>
+    <w:lsdException w:name="toc 6" w:semiHidden="1" w:uiPriority="39" w:unhideWhenUsed="1"/>
+    <w:lsdException w:name="toc 7" w:semiHidden="1" w:uiPriority="39" w:unhideWhenUsed="1"/>
+    <w:lsdException w:name="toc 8" w:semiHidden="1" w:uiPriority="39" w:unhideWhenUsed="1"/>
+    <w:lsdException w:name="toc 9" w:semiHidden="1" w:uiPriority="39" w:unhideWhenUsed="1"/>
+    <w:lsdException w:name="Normal Indent" w:semiHidden="1" w:unhideWhenUsed="1"/>
+    <w:lsdException w:name="footnote text" w:semiHidden="1" w:unhideWhenUsed="1"/>
+    <w:lsdException w:name="annotation text" w:semiHidden="1" w:unhideWhenUsed="1"/>
+    <w:lsdException w:name="header" w:semiHidden="1" w:unhideWhenUsed="1"/>
+    <w:lsdException w:name="footer" w:semiHidden="1" w:unhideWhenUsed="1"/>
+    <w:lsdException w:name="index heading" w:semiHidden="1" w:unhideWhenUsed="1"/>
+    <w:lsdException w:name="caption" w:semiHidden="1" w:uiPriority="35" w:unhideWhenUsed="1" w:qFormat="1"/>
+    <w:lsdException w:name="table of figures" w:semiHidden="1" w:unhideWhenUsed="1"/>
+    <w:lsdException w:name="envelope address" w:semiHidden="1" w:unhideWhenUsed="1"/>
+    <w:lsdException w:name="envelope return" w:semiHidden="1" w:unhideWhenUsed="1"/>
+    <w:lsdException w:name="footnote reference" w:semiHidden="1" w:unhideWhenUsed="1"/>
+    <w:lsdException w:name="annotation reference" w:semiHidden="1" w:unhideWhenUsed="1"/>
+    <w:lsdException w:name="line number" w:semiHidden="1" w:unhideWhenUsed="1"/>
+    <w:lsdException w:name="page number" w:semiHidden="1" w:unhideWhenUsed="1"/>
+    <w:lsdException w:name="endnote reference" w:semiHidden="1" w:unhideWhenUsed="1"/>
+    <w:lsdException w:name="endnote text" w:semiHidden="1" w:unhideWhenUsed="1"/>
+    <w:lsdException w:name="table of authorities" w:semiHidden="1" w:unhideWhenUsed="1"/>
+    <w:lsdException w:name="macro" w:semiHidden="1" w:unhideWhenUsed="1"/>
+    <w:lsdException w:name="toa heading" w:semiHidden="1" w:unhideWhenUsed="1"/>
+    <w:lsdException w:name="List" w:semiHidden="1" w:unhideWhenUsed="1"/>
+    <w:lsdException w:name="List Bullet" w:semiHidden="1" w:unhideWhenUsed="1"/>
+    <w:lsdException w:name="List Number" w:semiHidden="1" w:unhideWhenUsed="1"/>
+    <w:lsdException w:name="List 2" w:semiHidden="1" w:unhideWhenUsed="1"/>
+    <w:lsdException w:name="List 3" w:semiHidden="1" w:unhideWhenUsed="1"/>
+    <w:lsdException w:name="List 4" w:semiHidden="1" w:unhideWhenUsed="1"/>
+    <w:lsdException w:name="List 5" w:semiHidden="1" w:unhideWhenUsed="1"/>
+    <w:lsdException w:name="List Bullet 2" w:semiHidden="1" w:unhideWhenUsed="1"/>
+    <w:lsdException w:name="List Bullet 3" w:semiHidden="1" w:unhideWhenUsed="1"/>
+    <w:lsdException w:name="List Bullet 4" w:semiHidden="1" w:unhideWhenUsed="1"/>
+    <w:lsdException w:name="List Bullet 5" w:semiHidden="1" w:unhideWhenUsed="1"/>
+    <w:lsdException w:name="List Number 2" w:semiHidden="1" w:unhideWhenUsed="1"/>
+    <w:lsdException w:name="List Number 3" w:semiHidden="1" w:unhideWhenUsed="1"/>
+    <w:lsdException w:name="List Number 4" w:semiHidden="1" w:unhideWhenUsed="1"/>
+    <w:lsdException w:name="List Number 5" w:semiHidden="1" w:unhideWhenUsed="1"/>
+    <w:lsdException w:name="Title" w:uiPriority="10" w:qFormat="1"/>
+    <w:lsdException w:name="Closing" w:semiHidden="1" w:unhideWhenUsed="1"/>
+    <w:lsdException w:name="Signature" w:semiHidden="1" w:unhideWhenUsed="1"/>
+    <w:lsdException w:name="Default Paragraph Font" w:semiHidden="1" w:uiPriority="1" w:unhideWhenUsed="1"/>
+    <w:lsdException w:name="Body Text" w:semiHidden="1" w:unhideWhenUsed="1"/>
+    <w:lsdException w:name="Body Text Indent" w:semiHidden="1" w:unhideWhenUsed="1"/>
+    <w:lsdException w:name="List Continue" w:semiHidden="1" w:unhideWhenUsed="1"/>
+    <w:lsdException w:name="List Continue 2" w:semiHidden="1" w:unhideWhenUsed="1"/>
+    <w:lsdException w:name="List Continue 3" w:semiHidden="1" w:unhideWhenUsed="1"/>
+    <w:lsdException w:name="List Continue 4" w:semiHidden="1" w:unhideWhenUsed="1"/>
+    <w:lsdException w:name="List Continue 5" w:semiHidden="1" w:unhideWhenUsed="1"/>
+    <w:lsdException w:name="Message Header" w:semiHidden="1" w:unhideWhenUsed="1"/>
+    <w:lsdException w:name="Subtitle" w:uiPriority="11" w:qFormat="1"/>
+    <w:lsdException w:name="Salutation" w:semiHidden="1" w:unhideWhenUsed="1"/>
+    <w:lsdException w:name="Date" w:semiHidden="1" w:unhideWhenUsed="1"/>
+    <w:lsdException w:name="Body Text First Indent" w:semiHidden="1" w:unhideWhenUsed="1"/>
+    <w:lsdException w:name="Body Text First Indent 2" w:semiHidden="1" w:unhideWhenUsed="1"/>
+    <w:lsdException w:name="Note Heading" w:semiHidden="1" w:unhideWhenUsed="1"/>
+    <w:lsdException w:name="Body Text 2" w:semiHidden="1" w:unhideWhenUsed="1"/>
+    <w:lsdException w:name="Body Text 3" w:semiHidden="1" w:unhideWhenUsed="1"/>
+    <w:lsdException w:name="Body Text Indent 2" w:semiHidden="1" w:unhideWhenUsed="1"/>
+    <w:lsdException w:name="Body Text Indent 3" w:semiHidden="1" w:unhideWhenUsed="1"/>
+    <w:lsdException w:name="Block Text" w:semiHidden="1" w:unhideWhenUsed="1"/>
+    <w:lsdException w:name="Hyperlink" w:semiHidden="1" w:unhideWhenUsed="1"/>
+    <w:lsdException w:name="FollowedHyperlink" w:semiHidden="1" w:unhideWhenUsed="1"/>
+    <w:lsdException w:name="Strong" w:uiPriority="22" w:qFormat="1"/>
+    <w:lsdException w:name="Emphasis" w:uiPriority="20" w:qFormat="1"/>
+    <w:lsdException w:name="Document Map" w:semiHidden="1" w:unhideWhenUsed="1"/>
+    <w:lsdException w:name="Plain Text" w:semiHidden="1" w:unhideWhenUsed="1"/>
+    <w:lsdException w:name="E-mail Signature" w:semiHidden="1" w:unhideWhenUsed="1"/>
+    <w:lsdException w:name="HTML Top of Form" w:semiHidden="1" w:unhideWhenUsed="1"/>
+    <w:lsdException w:name="HTML Bottom of Form" w:semiHidden="1" w:unhideWhenUsed="1"/>
+    <w:lsdException w:name="Normal (Web)" w:semiHidden="1" w:unhideWhenUsed="1"/>
+    <w:lsdException w:name="HTML Acronym" w:semiHidden="1" w:unhideWhenUsed="1"/>
+    <w:lsdException w:name="HTML Address" w:semiHidden="1" w:unhideWhenUsed="1"/>
+    <w:lsdException w:name="HTML Cite" w:semiHidden="1" w:unhideWhenUsed="1"/>
+    <w:lsdException w:name="HTML Code" w:semiHidden="1" w:unhideWhenUsed="1"/>
+    <w:lsdException w:name="HTML Definition" w:semiHidden="1" w:unhideWhenUsed="1"/>
+    <w:lsdException w:name="HTML Keyboard" w:semiHidden="1" w:unhideWhenUsed="1"/>
+    <w:lsdException w:name="HTML Preformatted" w:semiHidden="1" w:unhideWhenUsed="1"/>
+    <w:lsdException w:name="HTML Sample" w:semiHidden="1" w:unhideWhenUsed="1"/>
+    <w:lsdException w:name="HTML Typewriter" w:semiHidden="1" w:unhideWhenUsed="1"/>
+    <w:lsdException w:name="HTML Variable" w:semiHidden="1" w:unhideWhenUsed="1"/>
+    <w:lsdException w:name="Normal Table" w:semiHidden="1" w:unhideWhenUsed="1"/>
+    <w:lsdException w:name="annotation subject" w:semiHidden="1" w:unhideWhenUsed="1"/>
+    <w:lsdException w:name="No List" w:semiHidden="1" w:unhideWhenUsed="1"/>
+    <w:lsdException w:name="Outline List 1" w:semiHidden="1" w:unhideWhenUsed="1"/>
+    <w:lsdException w:name="Outline List 2" w:semiHidden="1" w:unhideWhenUsed="1"/>
+    <w:lsdException w:name="Outline List 3" w:semiHidden="1" w:unhideWhenUsed="1"/>
+    <w:lsdException w:name="Table Simple 1" w:semiHidden="1" w:unhideWhenUsed="1"/>
+    <w:lsdException w:name="Table Simple 2" w:semiHidden="1" w:unhideWhenUsed="1"/>
+    <w:lsdException w:name="Table Simple 3" w:semiHidden="1" w:unhideWhenUsed="1"/>
+    <w:lsdException w:name="Table Classic 1" w:semiHidden="1" w:unhideWhenUsed="1"/>
+    <w:lsdException w:name="Table Classic 2" w:semiHidden="1" w:unhideWhenUsed="1"/>
+    <w:lsdException w:name="Table Classic 3" w:semiHidden="1" w:unhideWhenUsed="1"/>
+    <w:lsdException w:name="Table Classic 4" w:semiHidden="1" w:unhideWhenUsed="1"/>
+    <w:lsdException w:name="Table Colorful 1" w:semiHidden="1" w:unhideWhenUsed="1"/>
+    <w:lsdException w:name="Table Colorful 2" w:semiHidden="1" w:unhideWhenUsed="1"/>
+    <w:lsdException w:name="Table Colorful 3" w:semiHidden="1" w:unhideWhenUsed="1"/>
+    <w:lsdException w:name="Table Columns 1" w:semiHidden="1" w:unhideWhenUsed="1"/>
+    <w:lsdException w:name="Table Columns 2" w:semiHidden="1" w:unhideWhenUsed="1"/>
+    <w:lsdException w:name="Table Columns 3" w:semiHidden="1" w:unhideWhenUsed="1"/>
+    <w:lsdException w:name="Table Columns 4" w:semiHidden="1" w:unhideWhenUsed="1"/>
+    <w:lsdException w:name="Table Columns 5" w:semiHidden="1" w:unhideWhenUsed="1"/>
+    <w:lsdException w:name="Table Grid 1" w:semiHidden="1" w:unhideWhenUsed="1"/>
+    <w:lsdException w:name="Table Grid 2" w:semiHidden="1" w:unhideWhenUsed="1"/>
+    <w:lsdException w:name="Table Grid 3" w:semiHidden="1" w:unhideWhenUsed="1"/>
+    <w:lsdException w:name="Table Grid 4" w:semiHidden="1" w:unhideWhenUsed="1"/>
+    <w:lsdException w:name="Table Grid 5" w:semiHidden="1" w:unhideWhenUsed="1"/>
+    <w:lsdException w:name="Table Grid 6" w:semiHidden="1" w:unhideWhenUsed="1"/>
+    <w:lsdException w:name="Table Grid 7" w:semiHidden="1" w:unhideWhenUsed="1"/>
+    <w:lsdException w:name="Table Grid 8" w:semiHidden="1" w:unhideWhenUsed="1"/>
+    <w:lsdException w:name="Table List 1" w:semiHidden="1" w:unhideWhenUsed="1"/>
+    <w:lsdException w:name="Table List 2" w:semiHidden="1" w:unhideWhenUsed="1"/>
+    <w:lsdException w:name="Table List 3" w:semiHidden="1" w:unhideWhenUsed="1"/>
+    <w:lsdException w:name="Table List 4" w:semiHidden="1" w:unhideWhenUsed="1"/>
+    <w:lsdException w:name="Table List 5" w:semiHidden="1" w:unhideWhenUsed="1"/>
+    <w:lsdException w:name="Table List 6" w:semiHidden="1" w:unhideWhenUsed="1"/>
+    <w:lsdException w:name="Table List 7" w:semiHidden="1" w:unhideWhenUsed="1"/>
+    <w:lsdException w:name="Table List 8" w:semiHidden="1" w:unhideWhenUsed="1"/>
+    <w:lsdException w:name="Table 3D effects 1" w:semiHidden="1" w:unhideWhenUsed="1"/>
+    <w:lsdException w:name="Table 3D effects 2" w:semiHidden="1" w:unhideWhenUsed="1"/>
+    <w:lsdException w:name="Table 3D effects 3" w:semiHidden="1" w:unhideWhenUsed="1"/>
+    <w:lsdException w:name="Table Contemporary" w:semiHidden="1" w:unhideWhenUsed="1"/>
+    <w:lsdException w:name="Table Elegant" w:semiHidden="1" w:unhideWhenUsed="1"/>
+    <w:lsdException w:name="Table Professional" w:semiHidden="1" w:unhideWhenUsed="1"/>
+    <w:lsdException w:name="Table Subtle 1" w:semiHidden="1" w:unhideWhenUsed="1"/>
+    <w:lsdException w:name="Table Subtle 2" w:semiHidden="1" w:unhideWhenUsed="1"/>
+    <w:lsdException w:name="Table Web 1" w:semiHidden="1" w:unhideWhenUsed="1"/>
+    <w:lsdException w:name="Table Web 2" w:semiHidden="1" w:unhideWhenUsed="1"/>
+    <w:lsdException w:name="Table Web 3" w:semiHidden="1" w:unhideWhenUsed="1"/>
+    <w:lsdException w:name="Balloon Text" w:semiHidden="1" w:unhideWhenUsed="1"/>
+    <w:lsdException w:name="Table Grid" w:uiPriority="39"/>
+    <w:lsdException w:name="Table Theme" w:semiHidden="1" w:unhideWhenUsed="1"/>
+    <w:lsdException w:name="Placeholder Text" w:semiHidden="1"/>
+    <w:lsdException w:name="No Spacing" w:uiPriority="1" w:qFormat="1"/>
+    <w:lsdException w:name="Light Shading" w:uiPriority="60"/>
+    <w:lsdException w:name="Light List" w:uiPriority="61"/>
+    <w:lsdException w:name="Light Grid" w:uiPriority="62"/>
+    <w:lsdException w:name="Medium Shading 1" w:uiPriority="63"/>
+    <w:lsdException w:name="Medium Shading 2" w:uiPriority="64"/>
+    <w:lsdException w:name="Medium List 1" w:uiPriority="65"/>
+    <w:lsdException w:name="Medium List 2" w:uiPriority="66"/>
+    <w:lsdException w:name="Medium Grid 1" w:uiPriority="67"/>
+    <w:lsdException w:name="Medium Grid 2" w:uiPriority="68"/>
+    <w:lsdException w:name="Medium Grid 3" w:uiPriority="69"/>
+    <w:lsdException w:name="Dark List" w:uiPriority="70"/>
+    <w:lsdException w:name="Colorful Shading" w:uiPriority="71"/>
+    <w:lsdException w:name="Colorful List" w:uiPriority="72"/>
+    <w:lsdException w:name="Colorful Grid" w:uiPriority="73"/>
+    <w:lsdException w:name="Light Shading Accent 1" w:uiPriority="60"/>
+    <w:lsdException w:name="Light List Accent 1" w:uiPriority="61"/>
+    <w:lsdException w:name="Light Grid Accent 1" w:uiPriority="62"/>
+    <w:lsdException w:name="Medium Shading 1 Accent 1" w:uiPriority="63"/>
+    <w:lsdException w:name="Medium Shading 2 Accent 1" w:uiPriority="64"/>
+    <w:lsdException w:name="Medium List 1 Accent 1" w:uiPriority="65"/>
+    <w:lsdException w:name="Revision" w:semiHidden="1"/>
+    <w:lsdException w:name="List Paragraph" w:uiPriority="34" w:qFormat="1"/>
+    <w:lsdException w:name="Quote" w:uiPriority="29" w:qFormat="1"/>
+    <w:lsdException w:name="Intense Quote" w:uiPriority="30" w:qFormat="1"/>
+    <w:lsdException w:name="Medium List 2 Accent 1" w:uiPriority="66"/>
+    <w:lsdException w:name="Medium Grid 1 Accent 1" w:uiPriority="67"/>
+    <w:lsdException w:name="Medium Grid 2 Accent 1" w:uiPriority="68"/>
+    <w:lsdException w:name="Medium Grid 3 Accent 1" w:uiPriority="69"/>
+    <w:lsdException w:name="Dark List Accent 1" w:uiPriority="70"/>
+    <w:lsdException w:name="Colorful Shading Accent 1" w:uiPriority="71"/>
+    <w:lsdException w:name="Colorful List Accent 1" w:uiPriority="72"/>
+    <w:lsdException w:name="Colorful Grid Accent 1" w:uiPriority="73"/>
+    <w:lsdException w:name="Light Shading Accent 2" w:uiPriority="60"/>
+    <w:lsdException w:name="Light List Accent 2" w:uiPriority="61"/>
+    <w:lsdException w:name="Light Grid Accent 2" w:uiPriority="62"/>
+    <w:lsdException w:name="Medium Shading 1 Accent 2" w:uiPriority="63"/>
+    <w:lsdException w:name="Medium Shading 2 Accent 2" w:uiPriority="64"/>
+    <w:lsdException w:name="Medium List 1 Accent 2" w:uiPriority="65"/>
+    <w:lsdException w:name="Medium List 2 Accent 2" w:uiPriority="66"/>
+    <w:lsdException w:name="Medium Grid 1 Accent 2" w:uiPriority="67"/>
+    <w:lsdException w:name="Medium Grid 2 Accent 2" w:uiPriority="68"/>
+    <w:lsdException w:name="Medium Grid 3 Accent 2" w:uiPriority="69"/>
+    <w:lsdException w:name="Dark List Accent 2" w:uiPriority="70"/>
+    <w:lsdException w:name="Colorful Shading Accent 2" w:uiPriority="71"/>
+    <w:lsdException w:name="Colorful List Accent 2" w:uiPriority="72"/>
+    <w:lsdException w:name="Colorful Grid Accent 2" w:uiPriority="73"/>
+    <w:lsdException w:name="Light Shading Accent 3" w:uiPriority="60"/>
+    <w:lsdException w:name="Light List Accent 3" w:uiPriority="61"/>
+    <w:lsdException w:name="Light Grid Accent 3" w:uiPriority="62"/>
+    <w:lsdException w:name="Medium Shading 1 Accent 3" w:uiPriority="63"/>
+    <w:lsdException w:name="Medium Shading 2 Accent 3" w:uiPriority="64"/>
+    <w:lsdException w:name="Medium List 1 Accent 3" w:uiPriority="65"/>
+    <w:lsdException w:name="Medium List 2 Accent 3" w:uiPriority="66"/>
+    <w:lsdException w:name="Medium Grid 1 Accent 3" w:uiPriority="67"/>
+    <w:lsdException w:name="Medium Grid 2 Accent 3" w:uiPriority="68"/>
+    <w:lsdException w:name="Medium Grid 3 Accent 3" w:uiPriority="69"/>
+    <w:lsdException w:name="Dark List Accent 3" w:uiPriority="70"/>
+    <w:lsdException w:name="Colorful Shading Accent 3" w:uiPriority="71"/>
+    <w:lsdException w:name="Colorful List Accent 3" w:uiPriority="72"/>
+    <w:lsdException w:name="Colorful Grid Accent 3" w:uiPriority="73"/>
+    <w:lsdException w:name="Light Shading Accent 4" w:uiPriority="60"/>
+    <w:lsdException w:name="Light List Accent 4" w:uiPriority="61"/>
+    <w:lsdException w:name="Light Grid Accent 4" w:uiPriority="62"/>
+    <w:lsdException w:name="Medium Shading 1 Accent 4" w:uiPriority="63"/>
+    <w:lsdException w:name="Medium Shading 2 Accent 4" w:uiPriority="64"/>
+    <w:lsdException w:name="Medium List 1 Accent 4" w:uiPriority="65"/>
+    <w:lsdException w:name="Medium List 2 Accent 4" w:uiPriority="66"/>
+    <w:lsdException w:name="Medium Grid 1 Accent 4" w:uiPriority="67"/>
+    <w:lsdException w:name="Medium Grid 2 Accent 4" w:uiPriority="68"/>
+    <w:lsdException w:name="Medium Grid 3 Accent 4" w:uiPriority="69"/>
+    <w:lsdException w:name="Dark List Accent 4" w:uiPriority="70"/>
+    <w:lsdException w:name="Colorful Shading Accent 4" w:uiPriority="71"/>
+    <w:lsdException w:name="Colorful List Accent 4" w:uiPriority="72"/>
+    <w:lsdException w:name="Colorful Grid Accent 4" w:uiPriority="73"/>
+    <w:lsdException w:name="Light Shading Accent 5" w:uiPriority="60"/>
+    <w:lsdException w:name="Light List Accent 5" w:uiPriority="61"/>
+    <w:lsdException w:name="Light Grid Accent 5" w:uiPriority="62"/>
+    <w:lsdException w:name="Medium Shading 1 Accent 5" w:uiPriority="63"/>
+    <w:lsdException w:name="Medium Shading 2 Accent 5" w:uiPriority="64"/>
+    <w:lsdException w:name="Medium List 1 Accent 5" w:uiPriority="65"/>
+    <w:lsdException w:name="Medium List 2 Accent 5" w:uiPriority="66"/>
+    <w:lsdException w:name="Medium Grid 1 Accent 5" w:uiPriority="67"/>
+    <w:lsdException w:name="Medium Grid 2 Accent 5" w:uiPriority="68"/>
+    <w:lsdException w:name="Medium Grid 3 Accent 5" w:uiPriority="69"/>
+    <w:lsdException w:name="Dark List Accent 5" w:uiPriority="70"/>
+    <w:lsdException w:name="Colorful Shading Accent 5" w:uiPriority="71"/>
+    <w:lsdException w:name="Colorful List Accent 5" w:uiPriority="72"/>
+    <w:lsdException w:name="Colorful Grid Accent 5" w:uiPriority="73"/>
+    <w:lsdException w:name="Light Shading Accent 6" w:uiPriority="60"/>
+    <w:lsdException w:name="Light List Accent 6" w:uiPriority="61"/>
+    <w:lsdException w:name="Light Grid Accent 6" w:uiPriority="62"/>
+    <w:lsdException w:name="Medium Shading 1 Accent 6" w:uiPriority="63"/>
+    <w:lsdException w:name="Medium Shading 2 Accent 6" w:uiPriority="64"/>
+    <w:lsdException w:name="Medium List 1 Accent 6" w:uiPriority="65"/>
+    <w:lsdException w:name="Medium List 2 Accent 6" w:uiPriority="66"/>
+    <w:lsdException w:name="Medium Grid 1 Accent 6" w:uiPriority="67"/>
+    <w:lsdException w:name="Medium Grid 2 Accent 6" w:uiPriority="68"/>
+    <w:lsdException w:name="Medium Grid 3 Accent 6" w:uiPriority="69"/>
+    <w:lsdException w:name="Dark List Accent 6" w:uiPriority="70"/>
+    <w:lsdException w:name="Colorful Shading Accent 6" w:uiPriority="71"/>
+    <w:lsdException w:name="Colorful List Accent 6" w:uiPriority="72"/>
+    <w:lsdException w:name="Colorful Grid Accent 6" w:uiPriority="73"/>
+    <w:lsdException w:name="Subtle Emphasis" w:uiPriority="19" w:qFormat="1"/>
+    <w:lsdException w:name="Intense Emphasis" w:uiPriority="21" w:qFormat="1"/>
+    <w:lsdException w:name="Subtle Reference" w:uiPriority="31" w:qFormat="1"/>
+    <w:lsdException w:name="Intense Reference" w:uiPriority="32" w:qFormat="1"/>
+    <w:lsdException w:name="Book Title" w:uiPriority="33" w:qFormat="1"/>
+    <w:lsdException w:name="Bibliography" w:semiHidden="1" w:uiPriority="37" w:unhideWhenUsed="1"/>
+    <w:lsdException w:name="TOC Heading" w:semiHidden="1" w:uiPriority="39" w:unhideWhenUsed="1" w:qFormat="1"/>
+    <w:lsdException w:name="Plain Table 1" w:uiPriority="41"/>
+    <w:lsdException w:name="Plain Table 2" w:uiPriority="42"/>
+    <w:lsdException w:name="Plain Table 3" w:uiPriority="43"/>
+    <w:lsdException w:name="Plain Table 4" w:uiPriority="44"/>
+    <w:lsdException w:name="Plain Table 5" w:uiPriority="45"/>
+    <w:lsdException w:name="Grid Table Light" w:uiPriority="40"/>
+    <w:lsdException w:name="Grid Table 1 Light" w:uiPriority="46"/>
+    <w:lsdException w:name="Grid Table 2" w:uiPriority="47"/>
+    <w:lsdException w:name="Grid Table 3" w:uiPriority="48"/>
+    <w:lsdException w:name="Grid Table 4" w:uiPriority="49"/>
+    <w:lsdException w:name="Grid Table 5 Dark" w:uiPriority="50"/>
+    <w:lsdException w:name="Grid Table 6 Colorful" w:uiPriority="51"/>
+    <w:lsdException w:name="Grid Table 7 Colorful" w:uiPriority="52"/>
+    <w:lsdException w:name="Grid Table 1 Light Accent 1" w:uiPriority="46"/>
+    <w:lsdException w:name="Grid Table 2 Accent 1" w:uiPriority="47"/>
+    <w:lsdException w:name="Grid Table 3 Accent 1" w:uiPriority="48"/>
+    <w:lsdException w:name="Grid Table 4 Accent 1" w:uiPriority="49"/>
+    <w:lsdException w:name="Grid Table 5 Dark Accent 1" w:uiPriority="50"/>
+    <w:lsdException w:name="Grid Table 6 Colorful Accent 1" w:uiPriority="51"/>
+    <w:lsdException w:name="Grid Table 7 Colorful Accent 1" w:uiPriority="52"/>
+    <w:lsdException w:name="Grid Table 1 Light Accent 2" w:uiPriority="46"/>
+    <w:lsdException w:name="Grid Table 2 Accent 2" w:uiPriority="47"/>
+    <w:lsdException w:name="Grid Table 3 Accent 2" w:uiPriority="48"/>
+    <w:lsdException w:name="Grid Table 4 Accent 2" w:uiPriority="49"/>
+    <w:lsdException w:name="Grid Table 5 Dark Accent 2" w:uiPriority="50"/>
+    <w:lsdException w:name="Grid Table 6 Colorful Accent 2" w:uiPriority="51"/>
+    <w:lsdException w:name="Grid Table 7 Colorful Accent 2" w:uiPriority="52"/>
+    <w:lsdException w:name="Grid Table 1 Light Accent 3" w:uiPriority="46"/>
+    <w:lsdException w:name="Grid Table 2 Accent 3" w:uiPriority="47"/>
+    <w:lsdException w:name="Grid Table 3 Accent 3" w:uiPriority="48"/>
+    <w:lsdException w:name="Grid Table 4 Accent 3" w:uiPriority="49"/>
+    <w:lsdException w:name="Grid Table 5 Dark Accent 3" w:uiPriority="50"/>
+    <w:lsdException w:name="Grid Table 6 Colorful Accent 3" w:uiPriority="51"/>
+    <w:lsdException w:name="Grid Table 7 Colorful Accent 3" w:uiPriority="52"/>
+    <w:lsdException w:name="Grid Table 1 Light Accent 4" w:uiPriority="46"/>
+    <w:lsdException w:name="Grid Table 2 Accent 4" w:uiPriority="47"/>
+    <w:lsdException w:name="Grid Table 3 Accent 4" w:uiPriority="48"/>
+    <w:lsdException w:name="Grid Table 4 Accent 4" w:uiPriority="49"/>
+    <w:lsdException w:name="Grid Table 5 Dark Accent 4" w:uiPriority="50"/>
+    <w:lsdException w:name="Grid Table 6 Colorful Accent 4" w:uiPriority="51"/>
+    <w:lsdException w:name="Grid Table 7 Colorful Accent 4" w:uiPriority="52"/>
+    <w:lsdException w:name="Grid Table 1 Light Accent 5" w:uiPriority="46"/>
+    <w:lsdException w:name="Grid Table 2 Accent 5" w:uiPriority="47"/>
+    <w:lsdException w:name="Grid Table 3 Accent 5" w:uiPriority="48"/>
+    <w:lsdException w:name="Grid Table 4 Accent 5" w:uiPriority="49"/>
+    <w:lsdException w:name="Grid Table 5 Dark Accent 5" w:uiPriority="50"/>
+    <w:lsdException w:name="Grid Table 6 Colorful Accent 5" w:uiPriority="51"/>
+    <w:lsdException w:name="Grid Table 7 Colorful Accent 5" w:uiPriority="52"/>
+    <w:lsdException w:name="Grid Table 1 Light Accent 6" w:uiPriority="46"/>
+    <w:lsdException w:name="Grid Table 2 Accent 6" w:uiPriority="47"/>
+    <w:lsdException w:name="Grid Table 3 Accent 6" w:uiPriority="48"/>
+    <w:lsdException w:name="Grid Table 4 Accent 6" w:uiPriority="49"/>
+    <w:lsdException w:name="Grid Table 5 Dark Accent 6" w:uiPriority="50"/>
+    <w:lsdException w:name="Grid Table 6 Colorful Accent 6" w:uiPriority="51"/>
+    <w:lsdException w:name="Grid Table 7 Colorful Accent 6" w:uiPriority="52"/>
+    <w:lsdException w:name="List Table 1 Light" w:uiPriority="46"/>
+    <w:lsdException w:name="List Table 2" w:uiPriority="47"/>
+    <w:lsdException w:name="List Table 3" w:uiPriority="48"/>
+    <w:lsdException w:name="List Table 4" w:uiPriority="49"/>
+    <w:lsdException w:name="List Table 5 Dark" w:uiPriority="50"/>
+    <w:lsdException w:name="List Table 6 Colorful" w:uiPriority="51"/>
+    <w:lsdException w:name="List Table 7 Colorful" w:uiPriority="52"/>
+    <w:lsdException w:name="List Table 1 Light Accent 1" w:uiPriority="46"/>
+    <w:lsdException w:name="List Table 2 Accent 1" w:uiPriority="47"/>
+    <w:lsdException w:name="List Table 3 Accent 1" w:uiPriority="48"/>
+    <w:lsdException w:name="List Table 4 Accent 1" w:uiPriority="49"/>
+    <w:lsdException w:name="List Table 5 Dark Accent 1" w:uiPriority="50"/>
+    <w:lsdException w:name="List Table 6 Colorful Accent 1" w:uiPriority="51"/>
+    <w:lsdException w:name="List Table 7 Colorful Accent 1" w:uiPriority="52"/>
+    <w:lsdException w:name="List Table 1 Light Accent 2" w:uiPriority="46"/>
+    <w:lsdException w:name="List Table 2 Accent 2" w:uiPriority="47"/>
+    <w:lsdException w:name="List Table 3 Accent 2" w:uiPriority="48"/>
+    <w:lsdException w:name="List Table 4 Accent 2" w:uiPriority="49"/>
+    <w:lsdException w:name="List Table 5 Dark Accent 2" w:uiPriority="50"/>
+    <w:lsdException w:name="List Table 6 Colorful Accent 2" w:uiPriority="51"/>
+    <w:lsdException w:name="List Table 7 Colorful Accent 2" w:uiPriority="52"/>
+    <w:lsdException w:name="List Table 1 Light Accent 3" w:uiPriority="46"/>
+    <w:lsdException w:name="List Table 2 Accent 3" w:uiPriority="47"/>
+    <w:lsdException w:name="List Table 3 Accent 3" w:uiPriority="48"/>
+    <w:lsdException w:name="List Table 4 Accent 3" w:uiPriority="49"/>
+    <w:lsdException w:name="List Table 5 Dark Accent 3" w:uiPriority="50"/>
+    <w:lsdException w:name="List Table 6 Colorful Accent 3" w:uiPriority="51"/>
+    <w:lsdException w:name="List Table 7 Colorful Accent 3" w:uiPriority="52"/>
+    <w:lsdException w:name="List Table 1 Light Accent 4" w:uiPriority="46"/>
+    <w:lsdException w:name="List Table 2 Accent 4" w:uiPriority="47"/>
+    <w:lsdException w:name="List Table 3 Accent 4" w:uiPriority="48"/>
+    <w:lsdException w:name="List Table 4 Accent 4" w:uiPriority="49"/>
+    <w:lsdException w:name="List Table 5 Dark Accent 4" w:uiPriority="50"/>
+    <w:lsdException w:name="List Table 6 Colorful Accent 4" w:uiPriority="51"/>
+    <w:lsdException w:name="List Table 7 Colorful Accent 4" w:uiPriority="52"/>
+    <w:lsdException w:name="List Table 1 Light Accent 5" w:uiPriority="46"/>
+    <w:lsdException w:name="List Table 2 Accent 5" w:uiPriority="47"/>
+    <w:lsdException w:name="List Table 3 Accent 5" w:uiPriority="48"/>
+    <w:lsdException w:name="List Table 4 Accent 5" w:uiPriority="49"/>
+    <w:lsdException w:name="List Table 5 Dark Accent 5" w:uiPriority="50"/>
+    <w:lsdException w:name="List Table 6 Colorful Accent 5" w:uiPriority="51"/>
+    <w:lsdException w:name="List Table 7 Colorful Accent 5" w:uiPriority="52"/>
+    <w:lsdException w:name="List Table 1 Light Accent 6" w:uiPriority="46"/>
+    <w:lsdException w:name="List Table 2 Accent 6" w:uiPriority="47"/>
+    <w:lsdException w:name="List Table 3 Accent 6" w:uiPriority="48"/>
+    <w:lsdException w:name="List Table 4 Accent 6" w:uiPriority="49"/>
+    <w:lsdException w:name="List Table 5 Dark Accent 6" w:uiPriority="50"/>
+    <w:lsdException w:name="List Table 6 Colorful Accent 6" w:uiPriority="51"/>
+    <w:lsdException w:name="List Table 7 Colorful Accent 6" w:uiPriority="52"/>
+    <w:lsdException w:name="Mention" w:semiHidden="1" w:unhideWhenUsed="1"/>
+    <w:lsdException w:name="Smart Hyperlink" w:semiHidden="1" w:unhideWhenUsed="1"/>
+    <w:lsdException w:name="Hashtag" w:semiHidden="1" w:unhideWhenUsed="1"/>
+    <w:lsdException w:name="Unresolved Mention" w:semiHidden="1" w:unhideWhenUsed="1"/>
+    <w:lsdException w:name="Smart Link" w:semiHidden="1" w:unhideWhenUsed="1"/>
+  </w:latentStyles>
+  <w:style w:type="paragraph" w:default="1" w:styleId="a">
+    <w:name w:val="Normal"/>
+    <w:qFormat/>
+    <w:rPr>
+      <w:rFonts w:ascii="Times New Roman" w:eastAsia="Times New Roman" w:hAnsi="Times New Roman" w:cs="Times New Roman"/>
+      <w:lang w:val="ru-RU"/>
+    </w:rPr>
+  </w:style>
+  <w:style w:type="paragraph" w:styleId="1">
+    <w:name w:val="heading 1"/>
+    <w:basedOn w:val="a"/>
+    <w:uiPriority w:val="9"/>
+    <w:qFormat/>
+    <w:pPr>
+      <w:jc w:val="center"/>
+      <w:outlineLvl w:val="0"/>
+    </w:pPr>
+    <w:rPr>
+      <w:rFonts w:ascii="Arial" w:eastAsia="Arial" w:hAnsi="Arial" w:cs="Arial"/>
+      <w:b/>
+      <w:bCs/>
+      <w:sz w:val="28"/>
+      <w:szCs w:val="28"/>
+    </w:rPr>
+  </w:style>
+  <w:style w:type="character" w:default="1" w:styleId="a0">
     <w:name w:val="Default Paragraph Font"/>
     <w:uiPriority w:val="1"/>
     <w:semiHidden/>
     <w:unhideWhenUsed/>
   </w:style>
-  <w:style w:styleId="TableNormal" w:default="1" w:type="table">
+  <w:style w:type="table" w:default="1" w:styleId="a1">
+    <w:name w:val="Normal Table"/>
+    <w:uiPriority w:val="99"/>
+    <w:semiHidden/>
+    <w:unhideWhenUsed/>
+    <w:tblPr>
+      <w:tblInd w:w="0" w:type="dxa"/>
+      <w:tblCellMar>
+        <w:top w:w="0" w:type="dxa"/>
+        <w:left w:w="108" w:type="dxa"/>
+        <w:bottom w:w="0" w:type="dxa"/>
+        <w:right w:w="108" w:type="dxa"/>
+      </w:tblCellMar>
+    </w:tblPr>
+  </w:style>
+  <w:style w:type="numbering" w:default="1" w:styleId="a2">
+    <w:name w:val="No List"/>
+    <w:uiPriority w:val="99"/>
+    <w:semiHidden/>
+    <w:unhideWhenUsed/>
+  </w:style>
+  <w:style w:type="table" w:customStyle="1" w:styleId="TableNormal">
     <w:name w:val="Table Normal"/>
     <w:uiPriority w:val="2"/>
     <w:semiHidden/>
@@ -11102,73 +11504,27 @@
       </w:tblCellMar>
     </w:tblPr>
   </w:style>
-  <w:style w:styleId="NoList" w:default="1" w:type="numbering">
-    <w:name w:val="No List"/>
-    <w:uiPriority w:val="99"/>
-    <w:semiHidden/>
-    <w:unhideWhenUsed/>
-  </w:style>
-  <w:style w:default="1" w:styleId="Normal" w:type="paragraph">
-    <w:name w:val="Normal"/>
+  <w:style w:type="paragraph" w:styleId="a3">
+    <w:name w:val="Body Text"/>
+    <w:basedOn w:val="a"/>
     <w:uiPriority w:val="1"/>
     <w:qFormat/>
-    <w:pPr/>
     <w:rPr>
-      <w:rFonts w:ascii="Times New Roman" w:hAnsi="Times New Roman" w:eastAsia="Times New Roman" w:cs="Times New Roman"/>
-      <w:lang w:val="ru-RU" w:eastAsia="en-US" w:bidi="ar-SA"/>
+      <w:sz w:val="28"/>
+      <w:szCs w:val="28"/>
     </w:rPr>
   </w:style>
-  <w:style w:styleId="BodyText" w:type="paragraph">
-    <w:name w:val="Body Text"/>
-    <w:basedOn w:val="Normal"/>
+  <w:style w:type="paragraph" w:styleId="a4">
+    <w:name w:val="List Paragraph"/>
+    <w:basedOn w:val="a"/>
     <w:uiPriority w:val="1"/>
     <w:qFormat/>
-    <w:pPr/>
-    <w:rPr>
-      <w:rFonts w:ascii="Times New Roman" w:hAnsi="Times New Roman" w:eastAsia="Times New Roman" w:cs="Times New Roman"/>
-      <w:sz w:val="28"/>
-      <w:szCs w:val="28"/>
-      <w:lang w:val="ru-RU" w:eastAsia="en-US" w:bidi="ar-SA"/>
-    </w:rPr>
   </w:style>
-  <w:style w:styleId="Heading1" w:type="paragraph">
-    <w:name w:val="Heading 1"/>
-    <w:basedOn w:val="Normal"/>
+  <w:style w:type="paragraph" w:customStyle="1" w:styleId="TableParagraph">
+    <w:name w:val="Table Paragraph"/>
+    <w:basedOn w:val="a"/>
     <w:uiPriority w:val="1"/>
     <w:qFormat/>
-    <w:pPr>
-      <w:jc w:val="center"/>
-      <w:outlineLvl w:val="1"/>
-    </w:pPr>
-    <w:rPr>
-      <w:rFonts w:ascii="Arial" w:hAnsi="Arial" w:eastAsia="Arial" w:cs="Arial"/>
-      <w:b/>
-      <w:bCs/>
-      <w:sz w:val="28"/>
-      <w:szCs w:val="28"/>
-      <w:lang w:val="ru-RU" w:eastAsia="en-US" w:bidi="ar-SA"/>
-    </w:rPr>
-  </w:style>
-  <w:style w:styleId="ListParagraph" w:type="paragraph">
-    <w:name w:val="List Paragraph"/>
-    <w:basedOn w:val="Normal"/>
-    <w:uiPriority w:val="1"/>
-    <w:qFormat/>
-    <w:pPr/>
-    <w:rPr>
-      <w:lang w:val="ru-RU" w:eastAsia="en-US" w:bidi="ar-SA"/>
-    </w:rPr>
-  </w:style>
-  <w:style w:styleId="TableParagraph" w:type="paragraph">
-    <w:name w:val="Table Paragraph"/>
-    <w:basedOn w:val="Normal"/>
-    <w:uiPriority w:val="1"/>
-    <w:qFormat/>
-    <w:pPr/>
-    <w:rPr>
-      <w:rFonts w:ascii="Times New Roman" w:hAnsi="Times New Roman" w:eastAsia="Times New Roman" w:cs="Times New Roman"/>
-      <w:lang w:val="ru-RU" w:eastAsia="en-US" w:bidi="ar-SA"/>
-    </w:rPr>
   </w:style>
 </w:styles>
 </file>
